--- a/INSTRUCTIONS.docx
+++ b/INSTRUCTIONS.docx
@@ -117,9 +117,19 @@
       <w:r>
         <w:t>Run: cd path\</w:t>
       </w:r>
-      <w:r>
-        <w:t>BLDC_Speed_Control\Python_DataLogger</w:t>
-      </w:r>
+      <w:proofErr w:type="spellStart"/>
+      <w:r>
+        <w:t>BLDC_Speed_Control</w:t>
+      </w:r>
+      <w:proofErr w:type="spellEnd"/>
+      <w:r>
+        <w:t>\</w:t>
+      </w:r>
+      <w:proofErr w:type="spellStart"/>
+      <w:r>
+        <w:t>Python_DataLogger</w:t>
+      </w:r>
+      <w:proofErr w:type="spellEnd"/>
     </w:p>
     <w:p>
       <w:pPr>
@@ -278,8 +288,21 @@
       <w:r>
         <w:t xml:space="preserve"> cd path\</w:t>
       </w:r>
-      <w:r>
-        <w:t>BLDC_Speed_Control\Python_DataLogger\src</w:t>
+      <w:proofErr w:type="spellStart"/>
+      <w:r>
+        <w:t>BLDC_Speed_Control</w:t>
+      </w:r>
+      <w:proofErr w:type="spellEnd"/>
+      <w:r>
+        <w:t>\</w:t>
+      </w:r>
+      <w:proofErr w:type="spellStart"/>
+      <w:r>
+        <w:t>Python_DataLogger</w:t>
+      </w:r>
+      <w:proofErr w:type="spellEnd"/>
+      <w:r>
+        <w:t>\src</w:t>
       </w:r>
     </w:p>
     <w:p>
@@ -339,8 +362,13 @@
         </w:numPr>
       </w:pPr>
       <w:r>
-        <w:t>Motor start to rotate to 1800 rmp</w:t>
-      </w:r>
+        <w:t xml:space="preserve">Motor start to rotate to 1800 </w:t>
+      </w:r>
+      <w:proofErr w:type="spellStart"/>
+      <w:r>
+        <w:t>rmp</w:t>
+      </w:r>
+      <w:proofErr w:type="spellEnd"/>
     </w:p>
     <w:p>
       <w:pPr>
@@ -351,51 +379,139 @@
         </w:numPr>
       </w:pPr>
       <w:r>
-        <w:t xml:space="preserve">An csv report is exported at </w:t>
-      </w:r>
-      <w:r>
-        <w:t>path\</w:t>
-      </w:r>
-      <w:r>
-        <w:t>BLDC_Speed_Control\Python_DataLogger\</w:t>
+        <w:t>An csv report is exported at path\</w:t>
+      </w:r>
+      <w:proofErr w:type="spellStart"/>
+      <w:r>
+        <w:t>BLDC_Speed_Control</w:t>
+      </w:r>
+      <w:proofErr w:type="spellEnd"/>
+      <w:r>
+        <w:t>\</w:t>
+      </w:r>
+      <w:proofErr w:type="spellStart"/>
+      <w:r>
+        <w:t>Python_DataLogger</w:t>
+      </w:r>
+      <w:proofErr w:type="spellEnd"/>
+      <w:r>
+        <w:t>\</w:t>
       </w:r>
       <w:r>
         <w:t>csv</w:t>
-      </w:r>
-    </w:p>
-    <w:p>
-      <w:pPr>
-        <w:pStyle w:val="ListParagraph"/>
-        <w:numPr>
-          <w:ilvl w:val="0"/>
-          <w:numId w:val="3"/>
-        </w:numPr>
-      </w:pPr>
-      <w:r>
-        <w:t>For stop motor run: ctrl+c</w:t>
-      </w:r>
-    </w:p>
-    <w:p>
-      <w:pPr>
-        <w:ind w:left="1080"/>
-      </w:pPr>
-    </w:p>
-    <w:p>
-      <w:pPr>
-        <w:ind w:left="1080"/>
-      </w:pPr>
-      <w:r>
-        <w:t>If you calibrated the motor and it does not be disconnected you can choose normal operation.</w:t>
       </w:r>
       <w:bookmarkStart w:id="0" w:name="_GoBack"/>
       <w:bookmarkEnd w:id="0"/>
+    </w:p>
+    <w:p>
+      <w:pPr>
+        <w:pStyle w:val="ListParagraph"/>
+        <w:numPr>
+          <w:ilvl w:val="0"/>
+          <w:numId w:val="3"/>
+        </w:numPr>
+      </w:pPr>
+      <w:r>
+        <w:t xml:space="preserve">For stop motor run: </w:t>
+      </w:r>
+      <w:proofErr w:type="spellStart"/>
+      <w:r>
+        <w:t>ctrl+c</w:t>
+      </w:r>
+      <w:proofErr w:type="spellEnd"/>
+    </w:p>
+    <w:p>
+      <w:pPr>
+        <w:ind w:left="1080"/>
+        <w:rPr>
+          <w:color w:val="538135" w:themeColor="accent6" w:themeShade="BF"/>
+        </w:rPr>
+      </w:pPr>
+    </w:p>
+    <w:p>
+      <w:pPr>
+        <w:ind w:left="1080"/>
+        <w:rPr>
+          <w:color w:val="538135" w:themeColor="accent6" w:themeShade="BF"/>
+        </w:rPr>
+      </w:pPr>
+      <w:r>
+        <w:rPr>
+          <w:color w:val="538135" w:themeColor="accent6" w:themeShade="BF"/>
+        </w:rPr>
+        <w:t xml:space="preserve">If you calibrated the motor and it does not be </w:t>
+      </w:r>
+      <w:r>
+        <w:rPr>
+          <w:color w:val="538135" w:themeColor="accent6" w:themeShade="BF"/>
+        </w:rPr>
+        <w:t>disconnected,</w:t>
+      </w:r>
+      <w:r>
+        <w:rPr>
+          <w:color w:val="538135" w:themeColor="accent6" w:themeShade="BF"/>
+        </w:rPr>
+        <w:t xml:space="preserve"> you can choose normal operation.</w:t>
+      </w:r>
     </w:p>
     <w:p/>
     <w:p/>
     <w:p/>
     <w:p>
-      <w:r>
-        <w:t>Note: if motor is disconnected from energy source it needs to be calibrated</w:t>
+      <w:pPr>
+        <w:rPr>
+          <w:color w:val="FF0000"/>
+          <w:sz w:val="24"/>
+          <w:szCs w:val="24"/>
+        </w:rPr>
+      </w:pPr>
+      <w:r>
+        <w:rPr>
+          <w:color w:val="FF0000"/>
+          <w:sz w:val="24"/>
+          <w:szCs w:val="24"/>
+        </w:rPr>
+        <w:t xml:space="preserve">Note: if </w:t>
+      </w:r>
+      <w:r>
+        <w:rPr>
+          <w:color w:val="FF0000"/>
+          <w:sz w:val="24"/>
+          <w:szCs w:val="24"/>
+        </w:rPr>
+        <w:t xml:space="preserve">the </w:t>
+      </w:r>
+      <w:r>
+        <w:rPr>
+          <w:color w:val="FF0000"/>
+          <w:sz w:val="24"/>
+          <w:szCs w:val="24"/>
+        </w:rPr>
+        <w:t xml:space="preserve">motor is disconnected from energy source </w:t>
+      </w:r>
+      <w:r>
+        <w:rPr>
+          <w:color w:val="FF0000"/>
+          <w:sz w:val="24"/>
+          <w:szCs w:val="24"/>
+        </w:rPr>
+        <w:t xml:space="preserve">or it shut down, </w:t>
+      </w:r>
+      <w:r>
+        <w:rPr>
+          <w:color w:val="FF0000"/>
+          <w:sz w:val="24"/>
+          <w:szCs w:val="24"/>
+        </w:rPr>
+        <w:t>it needs to be calibrated</w:t>
+      </w:r>
+      <w:r>
+        <w:rPr>
+          <w:color w:val="FF0000"/>
+          <w:sz w:val="24"/>
+          <w:szCs w:val="24"/>
+        </w:rPr>
+        <w:t xml:space="preserve"> again.</w:t>
       </w:r>
     </w:p>
     <w:p>
@@ -877,6 +993,7 @@
     <w:lsdException w:name="HTML Sample" w:semiHidden="1" w:unhideWhenUsed="1"/>
     <w:lsdException w:name="HTML Typewriter" w:semiHidden="1" w:unhideWhenUsed="1"/>
     <w:lsdException w:name="HTML Variable" w:semiHidden="1" w:unhideWhenUsed="1"/>
+    <w:lsdException w:name="Normal Table" w:semiHidden="1" w:unhideWhenUsed="1"/>
     <w:lsdException w:name="annotation subject" w:semiHidden="1" w:unhideWhenUsed="1"/>
     <w:lsdException w:name="No List" w:semiHidden="1" w:unhideWhenUsed="1"/>
     <w:lsdException w:name="Outline List 1" w:semiHidden="1" w:unhideWhenUsed="1"/>
@@ -923,8 +1040,10 @@
     <w:lsdException w:name="Table Subtle 2" w:semiHidden="1" w:unhideWhenUsed="1"/>
     <w:lsdException w:name="Table Web 1" w:semiHidden="1" w:unhideWhenUsed="1"/>
     <w:lsdException w:name="Table Web 2" w:semiHidden="1" w:unhideWhenUsed="1"/>
+    <w:lsdException w:name="Table Web 3" w:semiHidden="1" w:unhideWhenUsed="1"/>
     <w:lsdException w:name="Balloon Text" w:semiHidden="1" w:unhideWhenUsed="1"/>
     <w:lsdException w:name="Table Grid" w:uiPriority="39"/>
+    <w:lsdException w:name="Table Theme" w:semiHidden="1" w:unhideWhenUsed="1"/>
     <w:lsdException w:name="Placeholder Text" w:semiHidden="1"/>
     <w:lsdException w:name="No Spacing" w:uiPriority="1" w:qFormat="1"/>
     <w:lsdException w:name="Light Shading" w:uiPriority="60"/>

--- a/INSTRUCTIONS.docx
+++ b/INSTRUCTIONS.docx
@@ -6,35 +6,75 @@
       <w:pPr>
         <w:jc w:val="center"/>
         <w:rPr>
-          <w:b/>
-          <w:bCs/>
-        </w:rPr>
-      </w:pPr>
-      <w:r>
-        <w:rPr>
-          <w:b/>
-          <w:bCs/>
+          <w:rFonts w:ascii="Helvetica" w:hAnsi="Helvetica"/>
+          <w:b/>
+          <w:bCs/>
+          <w:sz w:val="32"/>
+          <w:szCs w:val="32"/>
+        </w:rPr>
+      </w:pPr>
+      <w:bookmarkStart w:id="0" w:name="_Hlk13224380"/>
+      <w:bookmarkEnd w:id="0"/>
+      <w:r>
+        <w:rPr>
+          <w:rFonts w:ascii="Helvetica" w:hAnsi="Helvetica"/>
+          <w:b/>
+          <w:bCs/>
+          <w:sz w:val="32"/>
+          <w:szCs w:val="32"/>
         </w:rPr>
         <w:t>INSTRUCTIONS</w:t>
       </w:r>
     </w:p>
     <w:p>
       <w:pPr>
-        <w:rPr>
-          <w:b/>
-          <w:bCs/>
-        </w:rPr>
-      </w:pPr>
-      <w:r>
-        <w:rPr>
-          <w:b/>
-          <w:bCs/>
+        <w:jc w:val="center"/>
+        <w:rPr>
+          <w:rFonts w:ascii="Helvetica" w:hAnsi="Helvetica"/>
+          <w:b/>
+          <w:bCs/>
+          <w:sz w:val="24"/>
+          <w:szCs w:val="24"/>
+        </w:rPr>
+      </w:pPr>
+    </w:p>
+    <w:p>
+      <w:pPr>
+        <w:rPr>
+          <w:rFonts w:ascii="Helvetica" w:hAnsi="Helvetica"/>
+          <w:sz w:val="24"/>
+          <w:szCs w:val="24"/>
+        </w:rPr>
+      </w:pPr>
+      <w:r>
+        <w:rPr>
+          <w:rFonts w:ascii="Helvetica" w:hAnsi="Helvetica"/>
+          <w:b/>
+          <w:bCs/>
+          <w:sz w:val="24"/>
+          <w:szCs w:val="24"/>
         </w:rPr>
         <w:t>OS Tested:</w:t>
       </w:r>
       <w:r>
+        <w:rPr>
+          <w:rFonts w:ascii="Helvetica" w:hAnsi="Helvetica"/>
+          <w:sz w:val="24"/>
+          <w:szCs w:val="24"/>
+        </w:rPr>
         <w:t xml:space="preserve"> Windows 10 64 bits</w:t>
       </w:r>
+    </w:p>
+    <w:p>
+      <w:pPr>
+        <w:rPr>
+          <w:rFonts w:ascii="Helvetica" w:hAnsi="Helvetica"/>
+          <w:b/>
+          <w:bCs/>
+          <w:sz w:val="24"/>
+          <w:szCs w:val="24"/>
+        </w:rPr>
+      </w:pPr>
     </w:p>
     <w:p>
       <w:pPr>
@@ -44,14 +84,20 @@
           <w:numId w:val="1"/>
         </w:numPr>
         <w:rPr>
-          <w:b/>
-          <w:bCs/>
-        </w:rPr>
-      </w:pPr>
-      <w:r>
-        <w:rPr>
-          <w:b/>
-          <w:bCs/>
+          <w:rFonts w:ascii="Helvetica" w:hAnsi="Helvetica"/>
+          <w:b/>
+          <w:bCs/>
+          <w:sz w:val="24"/>
+          <w:szCs w:val="24"/>
+        </w:rPr>
+      </w:pPr>
+      <w:r>
+        <w:rPr>
+          <w:rFonts w:ascii="Helvetica" w:hAnsi="Helvetica"/>
+          <w:b/>
+          <w:bCs/>
+          <w:sz w:val="24"/>
+          <w:szCs w:val="24"/>
         </w:rPr>
         <w:t>Setup Python environment</w:t>
       </w:r>
@@ -63,8 +109,18 @@
           <w:ilvl w:val="0"/>
           <w:numId w:val="2"/>
         </w:numPr>
-      </w:pPr>
-      <w:r>
+        <w:rPr>
+          <w:rFonts w:ascii="Helvetica" w:hAnsi="Helvetica"/>
+          <w:sz w:val="24"/>
+          <w:szCs w:val="24"/>
+        </w:rPr>
+      </w:pPr>
+      <w:r>
+        <w:rPr>
+          <w:rFonts w:ascii="Helvetica" w:hAnsi="Helvetica"/>
+          <w:sz w:val="24"/>
+          <w:szCs w:val="24"/>
+        </w:rPr>
         <w:t>Install Python 3.7.3</w:t>
       </w:r>
     </w:p>
@@ -72,11 +128,19 @@
       <w:pPr>
         <w:pStyle w:val="ListParagraph"/>
         <w:ind w:left="1440"/>
+        <w:rPr>
+          <w:rFonts w:ascii="Helvetica" w:hAnsi="Helvetica"/>
+          <w:sz w:val="24"/>
+          <w:szCs w:val="24"/>
+        </w:rPr>
       </w:pPr>
       <w:hyperlink r:id="rId5" w:history="1">
         <w:r>
           <w:rPr>
             <w:rStyle w:val="Hyperlink"/>
+            <w:rFonts w:ascii="Helvetica" w:hAnsi="Helvetica"/>
+            <w:sz w:val="24"/>
+            <w:szCs w:val="24"/>
           </w:rPr>
           <w:t>https://www.python.org/downloads/release/python-373/</w:t>
         </w:r>
@@ -89,8 +153,18 @@
           <w:ilvl w:val="0"/>
           <w:numId w:val="2"/>
         </w:numPr>
-      </w:pPr>
-      <w:r>
+        <w:rPr>
+          <w:rFonts w:ascii="Helvetica" w:hAnsi="Helvetica"/>
+          <w:sz w:val="24"/>
+          <w:szCs w:val="24"/>
+        </w:rPr>
+      </w:pPr>
+      <w:r>
+        <w:rPr>
+          <w:rFonts w:ascii="Helvetica" w:hAnsi="Helvetica"/>
+          <w:sz w:val="24"/>
+          <w:szCs w:val="24"/>
+        </w:rPr>
         <w:t>Add python 3.7 to Path of system</w:t>
       </w:r>
     </w:p>
@@ -101,8 +175,18 @@
           <w:ilvl w:val="0"/>
           <w:numId w:val="2"/>
         </w:numPr>
-      </w:pPr>
-      <w:r>
+        <w:rPr>
+          <w:rFonts w:ascii="Helvetica" w:hAnsi="Helvetica"/>
+          <w:sz w:val="24"/>
+          <w:szCs w:val="24"/>
+        </w:rPr>
+      </w:pPr>
+      <w:r>
+        <w:rPr>
+          <w:rFonts w:ascii="Helvetica" w:hAnsi="Helvetica"/>
+          <w:sz w:val="24"/>
+          <w:szCs w:val="24"/>
+        </w:rPr>
         <w:t>Open a Command Prompt</w:t>
       </w:r>
     </w:p>
@@ -113,20 +197,45 @@
           <w:ilvl w:val="0"/>
           <w:numId w:val="2"/>
         </w:numPr>
-      </w:pPr>
-      <w:r>
+        <w:rPr>
+          <w:rFonts w:ascii="Helvetica" w:hAnsi="Helvetica"/>
+          <w:sz w:val="24"/>
+          <w:szCs w:val="24"/>
+        </w:rPr>
+      </w:pPr>
+      <w:r>
+        <w:rPr>
+          <w:rFonts w:ascii="Helvetica" w:hAnsi="Helvetica"/>
+          <w:sz w:val="24"/>
+          <w:szCs w:val="24"/>
+        </w:rPr>
         <w:t>Run: cd path\</w:t>
       </w:r>
       <w:proofErr w:type="spellStart"/>
       <w:r>
+        <w:rPr>
+          <w:rFonts w:ascii="Helvetica" w:hAnsi="Helvetica"/>
+          <w:sz w:val="24"/>
+          <w:szCs w:val="24"/>
+        </w:rPr>
         <w:t>BLDC_Speed_Control</w:t>
       </w:r>
       <w:proofErr w:type="spellEnd"/>
       <w:r>
+        <w:rPr>
+          <w:rFonts w:ascii="Helvetica" w:hAnsi="Helvetica"/>
+          <w:sz w:val="24"/>
+          <w:szCs w:val="24"/>
+        </w:rPr>
         <w:t>\</w:t>
       </w:r>
       <w:proofErr w:type="spellStart"/>
       <w:r>
+        <w:rPr>
+          <w:rFonts w:ascii="Helvetica" w:hAnsi="Helvetica"/>
+          <w:sz w:val="24"/>
+          <w:szCs w:val="24"/>
+        </w:rPr>
         <w:t>Python_DataLogger</w:t>
       </w:r>
       <w:proofErr w:type="spellEnd"/>
@@ -138,21 +247,30 @@
           <w:ilvl w:val="0"/>
           <w:numId w:val="2"/>
         </w:numPr>
-      </w:pPr>
-      <w:r>
-        <w:t xml:space="preserve">Run: pip install -r </w:t>
-      </w:r>
-      <w:r>
-        <w:t>requirements</w:t>
-      </w:r>
-      <w:r>
-        <w:t>.txt</w:t>
+        <w:rPr>
+          <w:rFonts w:ascii="Helvetica" w:hAnsi="Helvetica"/>
+          <w:sz w:val="24"/>
+          <w:szCs w:val="24"/>
+        </w:rPr>
+      </w:pPr>
+      <w:r>
+        <w:rPr>
+          <w:rFonts w:ascii="Helvetica" w:hAnsi="Helvetica"/>
+          <w:sz w:val="24"/>
+          <w:szCs w:val="24"/>
+        </w:rPr>
+        <w:t>Run: pip install -r requirements.txt</w:t>
       </w:r>
     </w:p>
     <w:p>
       <w:pPr>
         <w:pStyle w:val="ListParagraph"/>
         <w:ind w:left="1440"/>
+        <w:rPr>
+          <w:rFonts w:ascii="Helvetica" w:hAnsi="Helvetica"/>
+          <w:sz w:val="24"/>
+          <w:szCs w:val="24"/>
+        </w:rPr>
       </w:pPr>
     </w:p>
     <w:p>
@@ -163,23 +281,22 @@
           <w:numId w:val="1"/>
         </w:numPr>
         <w:rPr>
-          <w:b/>
-          <w:bCs/>
-        </w:rPr>
-      </w:pPr>
-      <w:r>
-        <w:rPr>
-          <w:b/>
-          <w:bCs/>
-        </w:rPr>
-        <w:t xml:space="preserve">Setup Arduino </w:t>
-      </w:r>
-      <w:r>
-        <w:rPr>
-          <w:b/>
-          <w:bCs/>
-        </w:rPr>
-        <w:t>environment</w:t>
+          <w:rFonts w:ascii="Helvetica" w:hAnsi="Helvetica"/>
+          <w:b/>
+          <w:bCs/>
+          <w:sz w:val="24"/>
+          <w:szCs w:val="24"/>
+        </w:rPr>
+      </w:pPr>
+      <w:r>
+        <w:rPr>
+          <w:rFonts w:ascii="Helvetica" w:hAnsi="Helvetica"/>
+          <w:b/>
+          <w:bCs/>
+          <w:sz w:val="24"/>
+          <w:szCs w:val="24"/>
+        </w:rPr>
+        <w:t>Setup Arduino environment</w:t>
       </w:r>
     </w:p>
     <w:p>
@@ -189,8 +306,18 @@
           <w:ilvl w:val="0"/>
           <w:numId w:val="2"/>
         </w:numPr>
-      </w:pPr>
-      <w:r>
+        <w:rPr>
+          <w:rFonts w:ascii="Helvetica" w:hAnsi="Helvetica"/>
+          <w:sz w:val="24"/>
+          <w:szCs w:val="24"/>
+        </w:rPr>
+      </w:pPr>
+      <w:r>
+        <w:rPr>
+          <w:rFonts w:ascii="Helvetica" w:hAnsi="Helvetica"/>
+          <w:sz w:val="24"/>
+          <w:szCs w:val="24"/>
+        </w:rPr>
         <w:t>Install Arduino IDE</w:t>
       </w:r>
     </w:p>
@@ -201,8 +328,18 @@
           <w:ilvl w:val="0"/>
           <w:numId w:val="2"/>
         </w:numPr>
-      </w:pPr>
-      <w:r>
+        <w:rPr>
+          <w:rFonts w:ascii="Helvetica" w:hAnsi="Helvetica"/>
+          <w:sz w:val="24"/>
+          <w:szCs w:val="24"/>
+        </w:rPr>
+      </w:pPr>
+      <w:r>
+        <w:rPr>
+          <w:rFonts w:ascii="Helvetica" w:hAnsi="Helvetica"/>
+          <w:sz w:val="24"/>
+          <w:szCs w:val="24"/>
+        </w:rPr>
         <w:t>Upload Arduino script to Arduino board</w:t>
       </w:r>
     </w:p>
@@ -210,6 +347,22 @@
       <w:pPr>
         <w:pStyle w:val="ListParagraph"/>
         <w:ind w:left="1440"/>
+        <w:rPr>
+          <w:rFonts w:ascii="Helvetica" w:hAnsi="Helvetica"/>
+          <w:sz w:val="24"/>
+          <w:szCs w:val="24"/>
+        </w:rPr>
+      </w:pPr>
+    </w:p>
+    <w:p>
+      <w:pPr>
+        <w:pStyle w:val="ListParagraph"/>
+        <w:ind w:left="1440"/>
+        <w:rPr>
+          <w:rFonts w:ascii="Helvetica" w:hAnsi="Helvetica"/>
+          <w:sz w:val="24"/>
+          <w:szCs w:val="24"/>
+        </w:rPr>
       </w:pPr>
     </w:p>
     <w:p>
@@ -220,16 +373,488 @@
           <w:numId w:val="1"/>
         </w:numPr>
         <w:rPr>
-          <w:b/>
-          <w:bCs/>
-        </w:rPr>
-      </w:pPr>
-      <w:r>
-        <w:rPr>
-          <w:b/>
-          <w:bCs/>
-        </w:rPr>
-        <w:t>Start motor</w:t>
+          <w:rFonts w:ascii="Helvetica" w:hAnsi="Helvetica"/>
+          <w:b/>
+          <w:bCs/>
+          <w:sz w:val="24"/>
+          <w:szCs w:val="24"/>
+        </w:rPr>
+      </w:pPr>
+      <w:r>
+        <w:rPr>
+          <w:rFonts w:ascii="Helvetica" w:hAnsi="Helvetica"/>
+          <w:b/>
+          <w:bCs/>
+          <w:sz w:val="24"/>
+          <w:szCs w:val="24"/>
+        </w:rPr>
+        <w:t>Using IR Sensor</w:t>
+      </w:r>
+    </w:p>
+    <w:p>
+      <w:pPr>
+        <w:pStyle w:val="ListParagraph"/>
+        <w:rPr>
+          <w:rFonts w:ascii="Helvetica" w:hAnsi="Helvetica"/>
+          <w:b/>
+          <w:bCs/>
+          <w:sz w:val="24"/>
+          <w:szCs w:val="24"/>
+        </w:rPr>
+      </w:pPr>
+    </w:p>
+    <w:p>
+      <w:pPr>
+        <w:pStyle w:val="ListParagraph"/>
+        <w:numPr>
+          <w:ilvl w:val="1"/>
+          <w:numId w:val="1"/>
+        </w:numPr>
+        <w:rPr>
+          <w:rFonts w:ascii="Helvetica" w:hAnsi="Helvetica"/>
+          <w:b/>
+          <w:bCs/>
+          <w:sz w:val="24"/>
+          <w:szCs w:val="24"/>
+        </w:rPr>
+      </w:pPr>
+      <w:r>
+        <w:rPr>
+          <w:rFonts w:ascii="Helvetica" w:hAnsi="Helvetica"/>
+          <w:b/>
+          <w:bCs/>
+          <w:sz w:val="24"/>
+          <w:szCs w:val="24"/>
+        </w:rPr>
+        <w:t xml:space="preserve"> Circuit</w:t>
+      </w:r>
+    </w:p>
+    <w:p>
+      <w:pPr>
+        <w:pStyle w:val="ListParagraph"/>
+        <w:ind w:left="1080"/>
+        <w:rPr>
+          <w:rFonts w:ascii="Helvetica" w:hAnsi="Helvetica"/>
+          <w:b/>
+          <w:bCs/>
+          <w:sz w:val="24"/>
+          <w:szCs w:val="24"/>
+        </w:rPr>
+      </w:pPr>
+      <w:r>
+        <w:rPr>
+          <w:rFonts w:ascii="Helvetica" w:hAnsi="Helvetica"/>
+          <w:b/>
+          <w:bCs/>
+          <w:noProof/>
+          <w:sz w:val="24"/>
+          <w:szCs w:val="24"/>
+        </w:rPr>
+        <w:drawing>
+          <wp:inline distT="0" distB="0" distL="0" distR="0" wp14:anchorId="4D3BBF48" wp14:editId="035B9F94">
+            <wp:extent cx="5071731" cy="3259237"/>
+            <wp:effectExtent l="0" t="0" r="0" b="0"/>
+            <wp:docPr id="1" name="Picture 1"/>
+            <wp:cNvGraphicFramePr>
+              <a:graphicFrameLocks xmlns:a="http://schemas.openxmlformats.org/drawingml/2006/main" noChangeAspect="1"/>
+            </wp:cNvGraphicFramePr>
+            <a:graphic xmlns:a="http://schemas.openxmlformats.org/drawingml/2006/main">
+              <a:graphicData uri="http://schemas.openxmlformats.org/drawingml/2006/picture">
+                <pic:pic xmlns:pic="http://schemas.openxmlformats.org/drawingml/2006/picture">
+                  <pic:nvPicPr>
+                    <pic:cNvPr id="0" name="Picture 1"/>
+                    <pic:cNvPicPr>
+                      <a:picLocks noChangeAspect="1" noChangeArrowheads="1"/>
+                    </pic:cNvPicPr>
+                  </pic:nvPicPr>
+                  <pic:blipFill>
+                    <a:blip r:embed="rId6" cstate="print">
+                      <a:extLst>
+                        <a:ext uri="{28A0092B-C50C-407E-A947-70E740481C1C}">
+                          <a14:useLocalDpi xmlns:a14="http://schemas.microsoft.com/office/drawing/2010/main" val="0"/>
+                        </a:ext>
+                      </a:extLst>
+                    </a:blip>
+                    <a:srcRect/>
+                    <a:stretch>
+                      <a:fillRect/>
+                    </a:stretch>
+                  </pic:blipFill>
+                  <pic:spPr bwMode="auto">
+                    <a:xfrm>
+                      <a:off x="0" y="0"/>
+                      <a:ext cx="5091516" cy="3271952"/>
+                    </a:xfrm>
+                    <a:prstGeom prst="rect">
+                      <a:avLst/>
+                    </a:prstGeom>
+                    <a:noFill/>
+                    <a:ln>
+                      <a:noFill/>
+                    </a:ln>
+                  </pic:spPr>
+                </pic:pic>
+              </a:graphicData>
+            </a:graphic>
+          </wp:inline>
+        </w:drawing>
+      </w:r>
+      <w:r>
+        <w:rPr>
+          <w:rFonts w:ascii="Helvetica" w:hAnsi="Helvetica"/>
+          <w:b/>
+          <w:bCs/>
+          <w:sz w:val="24"/>
+          <w:szCs w:val="24"/>
+        </w:rPr>
+        <w:t xml:space="preserve"> </w:t>
+      </w:r>
+    </w:p>
+    <w:p>
+      <w:pPr>
+        <w:pStyle w:val="ListParagraph"/>
+        <w:ind w:left="1080"/>
+        <w:rPr>
+          <w:rFonts w:ascii="Helvetica" w:hAnsi="Helvetica"/>
+          <w:b/>
+          <w:bCs/>
+          <w:sz w:val="24"/>
+          <w:szCs w:val="24"/>
+        </w:rPr>
+      </w:pPr>
+    </w:p>
+    <w:p>
+      <w:pPr>
+        <w:pStyle w:val="ListParagraph"/>
+        <w:ind w:left="1080"/>
+        <w:rPr>
+          <w:rFonts w:ascii="Helvetica" w:hAnsi="Helvetica"/>
+          <w:b/>
+          <w:bCs/>
+          <w:sz w:val="24"/>
+          <w:szCs w:val="24"/>
+        </w:rPr>
+      </w:pPr>
+      <w:bookmarkStart w:id="1" w:name="_GoBack"/>
+      <w:bookmarkEnd w:id="1"/>
+    </w:p>
+    <w:p>
+      <w:pPr>
+        <w:pStyle w:val="ListParagraph"/>
+        <w:ind w:left="1080"/>
+        <w:rPr>
+          <w:rFonts w:ascii="Helvetica" w:hAnsi="Helvetica"/>
+          <w:b/>
+          <w:bCs/>
+          <w:sz w:val="24"/>
+          <w:szCs w:val="24"/>
+        </w:rPr>
+      </w:pPr>
+    </w:p>
+    <w:p>
+      <w:pPr>
+        <w:pStyle w:val="ListParagraph"/>
+        <w:numPr>
+          <w:ilvl w:val="1"/>
+          <w:numId w:val="1"/>
+        </w:numPr>
+        <w:rPr>
+          <w:rFonts w:ascii="Helvetica" w:hAnsi="Helvetica"/>
+          <w:b/>
+          <w:bCs/>
+          <w:sz w:val="24"/>
+          <w:szCs w:val="24"/>
+        </w:rPr>
+      </w:pPr>
+      <w:r>
+        <w:rPr>
+          <w:rFonts w:ascii="Helvetica" w:hAnsi="Helvetica"/>
+          <w:b/>
+          <w:bCs/>
+          <w:sz w:val="24"/>
+          <w:szCs w:val="24"/>
+        </w:rPr>
+        <w:t>Implementation</w:t>
+      </w:r>
+    </w:p>
+    <w:p>
+      <w:pPr>
+        <w:pStyle w:val="ListParagraph"/>
+        <w:ind w:left="1080"/>
+        <w:jc w:val="center"/>
+        <w:rPr>
+          <w:rFonts w:ascii="Helvetica" w:hAnsi="Helvetica"/>
+          <w:b/>
+          <w:bCs/>
+          <w:sz w:val="24"/>
+          <w:szCs w:val="24"/>
+        </w:rPr>
+      </w:pPr>
+      <w:r>
+        <w:rPr>
+          <w:rFonts w:ascii="Helvetica" w:hAnsi="Helvetica"/>
+          <w:b/>
+          <w:bCs/>
+          <w:noProof/>
+          <w:sz w:val="24"/>
+          <w:szCs w:val="24"/>
+        </w:rPr>
+        <w:lastRenderedPageBreak/>
+        <w:drawing>
+          <wp:inline distT="0" distB="0" distL="0" distR="0" wp14:anchorId="735F544B" wp14:editId="23A6B7A0">
+            <wp:extent cx="2533558" cy="1899964"/>
+            <wp:effectExtent l="0" t="0" r="635" b="5080"/>
+            <wp:docPr id="3" name="Picture 3"/>
+            <wp:cNvGraphicFramePr>
+              <a:graphicFrameLocks xmlns:a="http://schemas.openxmlformats.org/drawingml/2006/main" noChangeAspect="1"/>
+            </wp:cNvGraphicFramePr>
+            <a:graphic xmlns:a="http://schemas.openxmlformats.org/drawingml/2006/main">
+              <a:graphicData uri="http://schemas.openxmlformats.org/drawingml/2006/picture">
+                <pic:pic xmlns:pic="http://schemas.openxmlformats.org/drawingml/2006/picture">
+                  <pic:nvPicPr>
+                    <pic:cNvPr id="0" name="Picture 3"/>
+                    <pic:cNvPicPr>
+                      <a:picLocks noChangeAspect="1" noChangeArrowheads="1"/>
+                    </pic:cNvPicPr>
+                  </pic:nvPicPr>
+                  <pic:blipFill>
+                    <a:blip r:embed="rId7" cstate="print">
+                      <a:extLst>
+                        <a:ext uri="{28A0092B-C50C-407E-A947-70E740481C1C}">
+                          <a14:useLocalDpi xmlns:a14="http://schemas.microsoft.com/office/drawing/2010/main" val="0"/>
+                        </a:ext>
+                      </a:extLst>
+                    </a:blip>
+                    <a:srcRect/>
+                    <a:stretch>
+                      <a:fillRect/>
+                    </a:stretch>
+                  </pic:blipFill>
+                  <pic:spPr bwMode="auto">
+                    <a:xfrm>
+                      <a:off x="0" y="0"/>
+                      <a:ext cx="2533558" cy="1899964"/>
+                    </a:xfrm>
+                    <a:prstGeom prst="rect">
+                      <a:avLst/>
+                    </a:prstGeom>
+                    <a:noFill/>
+                    <a:ln>
+                      <a:noFill/>
+                    </a:ln>
+                  </pic:spPr>
+                </pic:pic>
+              </a:graphicData>
+            </a:graphic>
+          </wp:inline>
+        </w:drawing>
+      </w:r>
+      <w:r>
+        <w:rPr>
+          <w:rFonts w:ascii="Helvetica" w:hAnsi="Helvetica"/>
+          <w:b/>
+          <w:bCs/>
+          <w:sz w:val="24"/>
+          <w:szCs w:val="24"/>
+        </w:rPr>
+        <w:t xml:space="preserve">    </w:t>
+      </w:r>
+      <w:r>
+        <w:rPr>
+          <w:rFonts w:ascii="Helvetica" w:hAnsi="Helvetica"/>
+          <w:b/>
+          <w:bCs/>
+          <w:noProof/>
+          <w:sz w:val="24"/>
+          <w:szCs w:val="24"/>
+        </w:rPr>
+        <w:drawing>
+          <wp:inline distT="0" distB="0" distL="0" distR="0" wp14:anchorId="04A88F47" wp14:editId="41956081">
+            <wp:extent cx="2530549" cy="1931487"/>
+            <wp:effectExtent l="0" t="0" r="3175" b="0"/>
+            <wp:docPr id="4" name="Picture 4"/>
+            <wp:cNvGraphicFramePr>
+              <a:graphicFrameLocks xmlns:a="http://schemas.openxmlformats.org/drawingml/2006/main" noChangeAspect="1"/>
+            </wp:cNvGraphicFramePr>
+            <a:graphic xmlns:a="http://schemas.openxmlformats.org/drawingml/2006/main">
+              <a:graphicData uri="http://schemas.openxmlformats.org/drawingml/2006/picture">
+                <pic:pic xmlns:pic="http://schemas.openxmlformats.org/drawingml/2006/picture">
+                  <pic:nvPicPr>
+                    <pic:cNvPr id="0" name="Picture 4"/>
+                    <pic:cNvPicPr>
+                      <a:picLocks noChangeAspect="1" noChangeArrowheads="1"/>
+                    </pic:cNvPicPr>
+                  </pic:nvPicPr>
+                  <pic:blipFill>
+                    <a:blip r:embed="rId8" cstate="print">
+                      <a:extLst>
+                        <a:ext uri="{28A0092B-C50C-407E-A947-70E740481C1C}">
+                          <a14:useLocalDpi xmlns:a14="http://schemas.microsoft.com/office/drawing/2010/main" val="0"/>
+                        </a:ext>
+                      </a:extLst>
+                    </a:blip>
+                    <a:srcRect/>
+                    <a:stretch>
+                      <a:fillRect/>
+                    </a:stretch>
+                  </pic:blipFill>
+                  <pic:spPr bwMode="auto">
+                    <a:xfrm>
+                      <a:off x="0" y="0"/>
+                      <a:ext cx="2530549" cy="1931487"/>
+                    </a:xfrm>
+                    <a:prstGeom prst="rect">
+                      <a:avLst/>
+                    </a:prstGeom>
+                    <a:noFill/>
+                    <a:ln>
+                      <a:noFill/>
+                    </a:ln>
+                  </pic:spPr>
+                </pic:pic>
+              </a:graphicData>
+            </a:graphic>
+          </wp:inline>
+        </w:drawing>
+      </w:r>
+    </w:p>
+    <w:p>
+      <w:pPr>
+        <w:pStyle w:val="ListParagraph"/>
+        <w:ind w:left="1080"/>
+        <w:jc w:val="center"/>
+        <w:rPr>
+          <w:rFonts w:ascii="Helvetica" w:hAnsi="Helvetica"/>
+          <w:b/>
+          <w:bCs/>
+          <w:sz w:val="24"/>
+          <w:szCs w:val="24"/>
+        </w:rPr>
+      </w:pPr>
+    </w:p>
+    <w:p>
+      <w:pPr>
+        <w:pStyle w:val="ListParagraph"/>
+        <w:ind w:left="1080"/>
+        <w:jc w:val="center"/>
+        <w:rPr>
+          <w:rFonts w:ascii="Helvetica" w:hAnsi="Helvetica"/>
+          <w:b/>
+          <w:bCs/>
+          <w:sz w:val="24"/>
+          <w:szCs w:val="24"/>
+        </w:rPr>
+      </w:pPr>
+      <w:r>
+        <w:rPr>
+          <w:rFonts w:ascii="Helvetica" w:hAnsi="Helvetica"/>
+          <w:b/>
+          <w:bCs/>
+          <w:noProof/>
+          <w:sz w:val="24"/>
+          <w:szCs w:val="24"/>
+        </w:rPr>
+        <w:drawing>
+          <wp:inline distT="0" distB="0" distL="0" distR="0" wp14:anchorId="6326B20E" wp14:editId="5E597925">
+            <wp:extent cx="1890085" cy="2530593"/>
+            <wp:effectExtent l="0" t="0" r="0" b="3175"/>
+            <wp:docPr id="5" name="Picture 5"/>
+            <wp:cNvGraphicFramePr>
+              <a:graphicFrameLocks xmlns:a="http://schemas.openxmlformats.org/drawingml/2006/main" noChangeAspect="1"/>
+            </wp:cNvGraphicFramePr>
+            <a:graphic xmlns:a="http://schemas.openxmlformats.org/drawingml/2006/main">
+              <a:graphicData uri="http://schemas.openxmlformats.org/drawingml/2006/picture">
+                <pic:pic xmlns:pic="http://schemas.openxmlformats.org/drawingml/2006/picture">
+                  <pic:nvPicPr>
+                    <pic:cNvPr id="0" name="Picture 5"/>
+                    <pic:cNvPicPr>
+                      <a:picLocks noChangeAspect="1" noChangeArrowheads="1"/>
+                    </pic:cNvPicPr>
+                  </pic:nvPicPr>
+                  <pic:blipFill>
+                    <a:blip r:embed="rId9" cstate="print">
+                      <a:extLst>
+                        <a:ext uri="{28A0092B-C50C-407E-A947-70E740481C1C}">
+                          <a14:useLocalDpi xmlns:a14="http://schemas.microsoft.com/office/drawing/2010/main" val="0"/>
+                        </a:ext>
+                      </a:extLst>
+                    </a:blip>
+                    <a:srcRect/>
+                    <a:stretch>
+                      <a:fillRect/>
+                    </a:stretch>
+                  </pic:blipFill>
+                  <pic:spPr bwMode="auto">
+                    <a:xfrm>
+                      <a:off x="0" y="0"/>
+                      <a:ext cx="1904082" cy="2549334"/>
+                    </a:xfrm>
+                    <a:prstGeom prst="rect">
+                      <a:avLst/>
+                    </a:prstGeom>
+                    <a:noFill/>
+                    <a:ln>
+                      <a:noFill/>
+                    </a:ln>
+                  </pic:spPr>
+                </pic:pic>
+              </a:graphicData>
+            </a:graphic>
+          </wp:inline>
+        </w:drawing>
+      </w:r>
+    </w:p>
+    <w:p>
+      <w:pPr>
+        <w:pStyle w:val="ListParagraph"/>
+        <w:ind w:left="1080"/>
+        <w:jc w:val="center"/>
+        <w:rPr>
+          <w:rFonts w:ascii="Helvetica" w:hAnsi="Helvetica"/>
+          <w:b/>
+          <w:bCs/>
+          <w:sz w:val="24"/>
+          <w:szCs w:val="24"/>
+        </w:rPr>
+      </w:pPr>
+    </w:p>
+    <w:p>
+      <w:pPr>
+        <w:pStyle w:val="ListParagraph"/>
+        <w:ind w:left="1080"/>
+        <w:rPr>
+          <w:rFonts w:ascii="Helvetica" w:hAnsi="Helvetica"/>
+          <w:b/>
+          <w:bCs/>
+          <w:sz w:val="24"/>
+          <w:szCs w:val="24"/>
+        </w:rPr>
+      </w:pPr>
+    </w:p>
+    <w:p>
+      <w:pPr>
+        <w:pStyle w:val="ListParagraph"/>
+        <w:numPr>
+          <w:ilvl w:val="1"/>
+          <w:numId w:val="1"/>
+        </w:numPr>
+        <w:rPr>
+          <w:rFonts w:ascii="Helvetica" w:hAnsi="Helvetica"/>
+          <w:b/>
+          <w:bCs/>
+          <w:sz w:val="24"/>
+          <w:szCs w:val="24"/>
+        </w:rPr>
+      </w:pPr>
+      <w:r>
+        <w:rPr>
+          <w:rFonts w:ascii="Helvetica" w:hAnsi="Helvetica"/>
+          <w:b/>
+          <w:bCs/>
+          <w:sz w:val="24"/>
+          <w:szCs w:val="24"/>
+        </w:rPr>
+        <w:t xml:space="preserve"> Upload Arduino Sketch</w:t>
       </w:r>
     </w:p>
     <w:p>
@@ -239,12 +864,19 @@
           <w:ilvl w:val="0"/>
           <w:numId w:val="3"/>
         </w:numPr>
-      </w:pPr>
-      <w:r>
-        <w:t>Disconnect ESC from energy</w:t>
-      </w:r>
-      <w:r>
-        <w:t xml:space="preserve"> source</w:t>
+        <w:rPr>
+          <w:rFonts w:ascii="Helvetica" w:hAnsi="Helvetica"/>
+          <w:sz w:val="24"/>
+          <w:szCs w:val="24"/>
+        </w:rPr>
+      </w:pPr>
+      <w:r>
+        <w:rPr>
+          <w:rFonts w:ascii="Helvetica" w:hAnsi="Helvetica"/>
+          <w:sz w:val="24"/>
+          <w:szCs w:val="24"/>
+        </w:rPr>
+        <w:t>Connect Arduino PC</w:t>
       </w:r>
     </w:p>
     <w:p>
@@ -254,10 +886,94 @@
           <w:ilvl w:val="0"/>
           <w:numId w:val="3"/>
         </w:numPr>
-      </w:pPr>
-      <w:r>
-        <w:t>Connect Arduino PC</w:t>
-      </w:r>
+        <w:rPr>
+          <w:rFonts w:ascii="Helvetica" w:hAnsi="Helvetica"/>
+          <w:sz w:val="24"/>
+          <w:szCs w:val="24"/>
+        </w:rPr>
+      </w:pPr>
+      <w:r>
+        <w:rPr>
+          <w:rFonts w:ascii="Helvetica" w:hAnsi="Helvetica"/>
+          <w:sz w:val="24"/>
+          <w:szCs w:val="24"/>
+        </w:rPr>
+        <w:t xml:space="preserve">Open sketch </w:t>
+      </w:r>
+      <w:proofErr w:type="spellStart"/>
+      <w:r>
+        <w:rPr>
+          <w:rFonts w:ascii="Helvetica" w:hAnsi="Helvetica"/>
+          <w:i/>
+          <w:iCs/>
+          <w:sz w:val="24"/>
+          <w:szCs w:val="24"/>
+        </w:rPr>
+        <w:t>IR_Sensor.ino</w:t>
+      </w:r>
+      <w:proofErr w:type="spellEnd"/>
+      <w:r>
+        <w:rPr>
+          <w:rFonts w:ascii="Helvetica" w:hAnsi="Helvetica"/>
+          <w:i/>
+          <w:iCs/>
+          <w:sz w:val="24"/>
+          <w:szCs w:val="24"/>
+        </w:rPr>
+        <w:t xml:space="preserve"> </w:t>
+      </w:r>
+      <w:r>
+        <w:rPr>
+          <w:rFonts w:ascii="Helvetica" w:hAnsi="Helvetica"/>
+          <w:sz w:val="24"/>
+          <w:szCs w:val="24"/>
+        </w:rPr>
+        <w:t xml:space="preserve">at </w:t>
+      </w:r>
+      <w:r>
+        <w:rPr>
+          <w:rFonts w:ascii="Helvetica" w:hAnsi="Helvetica"/>
+          <w:sz w:val="24"/>
+          <w:szCs w:val="24"/>
+        </w:rPr>
+        <w:t>path</w:t>
+      </w:r>
+      <w:r>
+        <w:rPr>
+          <w:rFonts w:ascii="Helvetica" w:hAnsi="Helvetica"/>
+          <w:sz w:val="24"/>
+          <w:szCs w:val="24"/>
+        </w:rPr>
+        <w:t>\</w:t>
+      </w:r>
+      <w:proofErr w:type="spellStart"/>
+      <w:r>
+        <w:rPr>
+          <w:rFonts w:ascii="Helvetica" w:hAnsi="Helvetica"/>
+          <w:sz w:val="24"/>
+          <w:szCs w:val="24"/>
+        </w:rPr>
+        <w:t>BLDC_Speed_Control</w:t>
+      </w:r>
+      <w:proofErr w:type="spellEnd"/>
+      <w:r>
+        <w:rPr>
+          <w:rFonts w:ascii="Helvetica" w:hAnsi="Helvetica"/>
+          <w:sz w:val="24"/>
+          <w:szCs w:val="24"/>
+        </w:rPr>
+        <w:t>\</w:t>
+      </w:r>
+      <w:proofErr w:type="spellStart"/>
+      <w:r>
+        <w:rPr>
+          <w:rFonts w:ascii="Helvetica" w:hAnsi="Helvetica"/>
+          <w:sz w:val="24"/>
+          <w:szCs w:val="24"/>
+        </w:rPr>
+        <w:t>IR_Sensor</w:t>
+      </w:r>
+      <w:proofErr w:type="spellEnd"/>
     </w:p>
     <w:p>
       <w:pPr>
@@ -266,9 +982,72 @@
           <w:ilvl w:val="0"/>
           <w:numId w:val="3"/>
         </w:numPr>
-      </w:pPr>
-      <w:r>
-        <w:t>Open a Command Prompt</w:t>
+        <w:rPr>
+          <w:rFonts w:ascii="Helvetica" w:hAnsi="Helvetica"/>
+          <w:sz w:val="24"/>
+          <w:szCs w:val="24"/>
+        </w:rPr>
+      </w:pPr>
+      <w:r>
+        <w:rPr>
+          <w:rFonts w:ascii="Helvetica" w:hAnsi="Helvetica"/>
+          <w:sz w:val="24"/>
+          <w:szCs w:val="24"/>
+        </w:rPr>
+        <w:t xml:space="preserve">Upload code to Arduino nano or Arduino </w:t>
+      </w:r>
+      <w:r>
+        <w:rPr>
+          <w:rFonts w:ascii="Helvetica" w:hAnsi="Helvetica"/>
+          <w:sz w:val="24"/>
+          <w:szCs w:val="24"/>
+        </w:rPr>
+        <w:t>U</w:t>
+      </w:r>
+      <w:r>
+        <w:rPr>
+          <w:rFonts w:ascii="Helvetica" w:hAnsi="Helvetica"/>
+          <w:sz w:val="24"/>
+          <w:szCs w:val="24"/>
+        </w:rPr>
+        <w:t>no</w:t>
+      </w:r>
+    </w:p>
+    <w:p>
+      <w:pPr>
+        <w:pStyle w:val="ListParagraph"/>
+        <w:ind w:left="1440"/>
+        <w:rPr>
+          <w:rFonts w:ascii="Helvetica" w:hAnsi="Helvetica"/>
+          <w:sz w:val="24"/>
+          <w:szCs w:val="24"/>
+        </w:rPr>
+      </w:pPr>
+    </w:p>
+    <w:p>
+      <w:pPr>
+        <w:pStyle w:val="ListParagraph"/>
+        <w:numPr>
+          <w:ilvl w:val="1"/>
+          <w:numId w:val="1"/>
+        </w:numPr>
+        <w:rPr>
+          <w:rFonts w:ascii="Helvetica" w:hAnsi="Helvetica"/>
+          <w:b/>
+          <w:bCs/>
+          <w:sz w:val="24"/>
+          <w:szCs w:val="24"/>
+        </w:rPr>
+      </w:pPr>
+      <w:r>
+        <w:rPr>
+          <w:rFonts w:ascii="Helvetica" w:hAnsi="Helvetica"/>
+          <w:b/>
+          <w:bCs/>
+          <w:sz w:val="24"/>
+          <w:szCs w:val="24"/>
+        </w:rPr>
+        <w:t>Start motor</w:t>
       </w:r>
     </w:p>
     <w:p>
@@ -278,31 +1057,19 @@
           <w:ilvl w:val="0"/>
           <w:numId w:val="3"/>
         </w:numPr>
-      </w:pPr>
-      <w:r>
-        <w:t>Run</w:t>
-      </w:r>
-      <w:r>
-        <w:t>:</w:t>
-      </w:r>
-      <w:r>
-        <w:t xml:space="preserve"> cd path\</w:t>
-      </w:r>
-      <w:proofErr w:type="spellStart"/>
-      <w:r>
-        <w:t>BLDC_Speed_Control</w:t>
-      </w:r>
-      <w:proofErr w:type="spellEnd"/>
-      <w:r>
-        <w:t>\</w:t>
-      </w:r>
-      <w:proofErr w:type="spellStart"/>
-      <w:r>
-        <w:t>Python_DataLogger</w:t>
-      </w:r>
-      <w:proofErr w:type="spellEnd"/>
-      <w:r>
-        <w:t>\src</w:t>
+        <w:rPr>
+          <w:rFonts w:ascii="Helvetica" w:hAnsi="Helvetica"/>
+          <w:sz w:val="24"/>
+          <w:szCs w:val="24"/>
+        </w:rPr>
+      </w:pPr>
+      <w:r>
+        <w:rPr>
+          <w:rFonts w:ascii="Helvetica" w:hAnsi="Helvetica"/>
+          <w:sz w:val="24"/>
+          <w:szCs w:val="24"/>
+        </w:rPr>
+        <w:t>Disconnect ESC from energy source</w:t>
       </w:r>
     </w:p>
     <w:p>
@@ -312,9 +1079,19 @@
           <w:ilvl w:val="0"/>
           <w:numId w:val="3"/>
         </w:numPr>
-      </w:pPr>
-      <w:r>
-        <w:t>Run: python test.py</w:t>
+        <w:rPr>
+          <w:rFonts w:ascii="Helvetica" w:hAnsi="Helvetica"/>
+          <w:sz w:val="24"/>
+          <w:szCs w:val="24"/>
+        </w:rPr>
+      </w:pPr>
+      <w:r>
+        <w:rPr>
+          <w:rFonts w:ascii="Helvetica" w:hAnsi="Helvetica"/>
+          <w:sz w:val="24"/>
+          <w:szCs w:val="24"/>
+        </w:rPr>
+        <w:t>Connect Arduino PC</w:t>
       </w:r>
     </w:p>
     <w:p>
@@ -324,9 +1101,19 @@
           <w:ilvl w:val="0"/>
           <w:numId w:val="3"/>
         </w:numPr>
-      </w:pPr>
-      <w:r>
-        <w:t>Choose Arduino ID. Example 1, 2 and then enter</w:t>
+        <w:rPr>
+          <w:rFonts w:ascii="Helvetica" w:hAnsi="Helvetica"/>
+          <w:sz w:val="24"/>
+          <w:szCs w:val="24"/>
+        </w:rPr>
+      </w:pPr>
+      <w:r>
+        <w:rPr>
+          <w:rFonts w:ascii="Helvetica" w:hAnsi="Helvetica"/>
+          <w:sz w:val="24"/>
+          <w:szCs w:val="24"/>
+        </w:rPr>
+        <w:t>Open a Command Prompt</w:t>
       </w:r>
     </w:p>
     <w:p>
@@ -336,9 +1123,55 @@
           <w:ilvl w:val="0"/>
           <w:numId w:val="3"/>
         </w:numPr>
-      </w:pPr>
-      <w:r>
-        <w:t>Press 1 and enter</w:t>
+        <w:rPr>
+          <w:rFonts w:ascii="Helvetica" w:hAnsi="Helvetica"/>
+          <w:sz w:val="24"/>
+          <w:szCs w:val="24"/>
+        </w:rPr>
+      </w:pPr>
+      <w:r>
+        <w:rPr>
+          <w:rFonts w:ascii="Helvetica" w:hAnsi="Helvetica"/>
+          <w:sz w:val="24"/>
+          <w:szCs w:val="24"/>
+        </w:rPr>
+        <w:t>Run: cd path\</w:t>
+      </w:r>
+      <w:proofErr w:type="spellStart"/>
+      <w:r>
+        <w:rPr>
+          <w:rFonts w:ascii="Helvetica" w:hAnsi="Helvetica"/>
+          <w:sz w:val="24"/>
+          <w:szCs w:val="24"/>
+        </w:rPr>
+        <w:t>BLDC_Speed_Control</w:t>
+      </w:r>
+      <w:proofErr w:type="spellEnd"/>
+      <w:r>
+        <w:rPr>
+          <w:rFonts w:ascii="Helvetica" w:hAnsi="Helvetica"/>
+          <w:sz w:val="24"/>
+          <w:szCs w:val="24"/>
+        </w:rPr>
+        <w:t>\</w:t>
+      </w:r>
+      <w:proofErr w:type="spellStart"/>
+      <w:r>
+        <w:rPr>
+          <w:rFonts w:ascii="Helvetica" w:hAnsi="Helvetica"/>
+          <w:sz w:val="24"/>
+          <w:szCs w:val="24"/>
+        </w:rPr>
+        <w:t>Python_DataLogger</w:t>
+      </w:r>
+      <w:proofErr w:type="spellEnd"/>
+      <w:r>
+        <w:rPr>
+          <w:rFonts w:ascii="Helvetica" w:hAnsi="Helvetica"/>
+          <w:sz w:val="24"/>
+          <w:szCs w:val="24"/>
+        </w:rPr>
+        <w:t>\src</w:t>
       </w:r>
     </w:p>
     <w:p>
@@ -348,9 +1181,19 @@
           <w:ilvl w:val="0"/>
           <w:numId w:val="3"/>
         </w:numPr>
-      </w:pPr>
-      <w:r>
-        <w:t>Connect ESC to energy source and wait until it is calibrated</w:t>
+        <w:rPr>
+          <w:rFonts w:ascii="Helvetica" w:hAnsi="Helvetica"/>
+          <w:sz w:val="24"/>
+          <w:szCs w:val="24"/>
+        </w:rPr>
+      </w:pPr>
+      <w:r>
+        <w:rPr>
+          <w:rFonts w:ascii="Helvetica" w:hAnsi="Helvetica"/>
+          <w:sz w:val="24"/>
+          <w:szCs w:val="24"/>
+        </w:rPr>
+        <w:t>Run: python test.py</w:t>
       </w:r>
     </w:p>
     <w:p>
@@ -360,15 +1203,20 @@
           <w:ilvl w:val="0"/>
           <w:numId w:val="3"/>
         </w:numPr>
-      </w:pPr>
-      <w:r>
-        <w:t xml:space="preserve">Motor start to rotate to 1800 </w:t>
-      </w:r>
-      <w:proofErr w:type="spellStart"/>
-      <w:r>
-        <w:t>rmp</w:t>
-      </w:r>
-      <w:proofErr w:type="spellEnd"/>
+        <w:rPr>
+          <w:rFonts w:ascii="Helvetica" w:hAnsi="Helvetica"/>
+          <w:sz w:val="24"/>
+          <w:szCs w:val="24"/>
+        </w:rPr>
+      </w:pPr>
+      <w:r>
+        <w:rPr>
+          <w:rFonts w:ascii="Helvetica" w:hAnsi="Helvetica"/>
+          <w:sz w:val="24"/>
+          <w:szCs w:val="24"/>
+        </w:rPr>
+        <w:t>Choose Arduino ID. Example 1, 2 and then enter</w:t>
+      </w:r>
     </w:p>
     <w:p>
       <w:pPr>
@@ -377,31 +1225,20 @@
           <w:ilvl w:val="0"/>
           <w:numId w:val="3"/>
         </w:numPr>
-      </w:pPr>
-      <w:r>
-        <w:t>An csv report is exported at path\</w:t>
-      </w:r>
-      <w:proofErr w:type="spellStart"/>
-      <w:r>
-        <w:t>BLDC_Speed_Control</w:t>
-      </w:r>
-      <w:proofErr w:type="spellEnd"/>
-      <w:r>
-        <w:t>\</w:t>
-      </w:r>
-      <w:proofErr w:type="spellStart"/>
-      <w:r>
-        <w:t>Python_DataLogger</w:t>
-      </w:r>
-      <w:proofErr w:type="spellEnd"/>
-      <w:r>
-        <w:t>\</w:t>
-      </w:r>
-      <w:r>
-        <w:t>csv</w:t>
-      </w:r>
-      <w:bookmarkStart w:id="0" w:name="_GoBack"/>
-      <w:bookmarkEnd w:id="0"/>
+        <w:rPr>
+          <w:rFonts w:ascii="Helvetica" w:hAnsi="Helvetica"/>
+          <w:sz w:val="24"/>
+          <w:szCs w:val="24"/>
+        </w:rPr>
+      </w:pPr>
+      <w:r>
+        <w:rPr>
+          <w:rFonts w:ascii="Helvetica" w:hAnsi="Helvetica"/>
+          <w:sz w:val="24"/>
+          <w:szCs w:val="24"/>
+        </w:rPr>
+        <w:t>Press 1 and enter</w:t>
+      </w:r>
     </w:p>
     <w:p>
       <w:pPr>
@@ -410,56 +1247,1269 @@
           <w:ilvl w:val="0"/>
           <w:numId w:val="3"/>
         </w:numPr>
-      </w:pPr>
-      <w:r>
-        <w:t xml:space="preserve">For stop motor run: </w:t>
+        <w:rPr>
+          <w:rFonts w:ascii="Helvetica" w:hAnsi="Helvetica"/>
+          <w:sz w:val="24"/>
+          <w:szCs w:val="24"/>
+        </w:rPr>
+      </w:pPr>
+      <w:r>
+        <w:rPr>
+          <w:rFonts w:ascii="Helvetica" w:hAnsi="Helvetica"/>
+          <w:sz w:val="24"/>
+          <w:szCs w:val="24"/>
+        </w:rPr>
+        <w:t>Connect ESC to energy source and wait until it is calibrated</w:t>
+      </w:r>
+    </w:p>
+    <w:p>
+      <w:pPr>
+        <w:pStyle w:val="ListParagraph"/>
+        <w:numPr>
+          <w:ilvl w:val="0"/>
+          <w:numId w:val="3"/>
+        </w:numPr>
+        <w:rPr>
+          <w:rFonts w:ascii="Helvetica" w:hAnsi="Helvetica"/>
+          <w:sz w:val="24"/>
+          <w:szCs w:val="24"/>
+        </w:rPr>
+      </w:pPr>
+      <w:r>
+        <w:rPr>
+          <w:rFonts w:ascii="Helvetica" w:hAnsi="Helvetica"/>
+          <w:sz w:val="24"/>
+          <w:szCs w:val="24"/>
+        </w:rPr>
+        <w:t xml:space="preserve">Motor start to rotate to 1800 </w:t>
       </w:r>
       <w:proofErr w:type="spellStart"/>
       <w:r>
+        <w:rPr>
+          <w:rFonts w:ascii="Helvetica" w:hAnsi="Helvetica"/>
+          <w:sz w:val="24"/>
+          <w:szCs w:val="24"/>
+        </w:rPr>
+        <w:t>rmp</w:t>
+      </w:r>
+      <w:proofErr w:type="spellEnd"/>
+    </w:p>
+    <w:p>
+      <w:pPr>
+        <w:pStyle w:val="ListParagraph"/>
+        <w:numPr>
+          <w:ilvl w:val="0"/>
+          <w:numId w:val="3"/>
+        </w:numPr>
+        <w:rPr>
+          <w:rFonts w:ascii="Helvetica" w:hAnsi="Helvetica"/>
+          <w:sz w:val="24"/>
+          <w:szCs w:val="24"/>
+        </w:rPr>
+      </w:pPr>
+      <w:r>
+        <w:rPr>
+          <w:rFonts w:ascii="Helvetica" w:hAnsi="Helvetica"/>
+          <w:sz w:val="24"/>
+          <w:szCs w:val="24"/>
+        </w:rPr>
+        <w:t>An csv report is exported at path\</w:t>
+      </w:r>
+      <w:proofErr w:type="spellStart"/>
+      <w:r>
+        <w:rPr>
+          <w:rFonts w:ascii="Helvetica" w:hAnsi="Helvetica"/>
+          <w:sz w:val="24"/>
+          <w:szCs w:val="24"/>
+        </w:rPr>
+        <w:t>BLDC_Speed_Control</w:t>
+      </w:r>
+      <w:proofErr w:type="spellEnd"/>
+      <w:r>
+        <w:rPr>
+          <w:rFonts w:ascii="Helvetica" w:hAnsi="Helvetica"/>
+          <w:sz w:val="24"/>
+          <w:szCs w:val="24"/>
+        </w:rPr>
+        <w:t>\</w:t>
+      </w:r>
+      <w:proofErr w:type="spellStart"/>
+      <w:r>
+        <w:rPr>
+          <w:rFonts w:ascii="Helvetica" w:hAnsi="Helvetica"/>
+          <w:sz w:val="24"/>
+          <w:szCs w:val="24"/>
+        </w:rPr>
+        <w:t>Python_DataLogger</w:t>
+      </w:r>
+      <w:proofErr w:type="spellEnd"/>
+      <w:r>
+        <w:rPr>
+          <w:rFonts w:ascii="Helvetica" w:hAnsi="Helvetica"/>
+          <w:sz w:val="24"/>
+          <w:szCs w:val="24"/>
+        </w:rPr>
+        <w:t>\csv</w:t>
+      </w:r>
+    </w:p>
+    <w:p>
+      <w:pPr>
+        <w:pStyle w:val="ListParagraph"/>
+        <w:numPr>
+          <w:ilvl w:val="0"/>
+          <w:numId w:val="3"/>
+        </w:numPr>
+        <w:rPr>
+          <w:rFonts w:ascii="Helvetica" w:hAnsi="Helvetica"/>
+          <w:sz w:val="24"/>
+          <w:szCs w:val="24"/>
+        </w:rPr>
+      </w:pPr>
+      <w:r>
+        <w:rPr>
+          <w:rFonts w:ascii="Helvetica" w:hAnsi="Helvetica"/>
+          <w:sz w:val="24"/>
+          <w:szCs w:val="24"/>
+        </w:rPr>
+        <w:lastRenderedPageBreak/>
+        <w:t xml:space="preserve">For stopping motor, run: </w:t>
+      </w:r>
+      <w:proofErr w:type="spellStart"/>
+      <w:r>
+        <w:rPr>
+          <w:rFonts w:ascii="Helvetica" w:hAnsi="Helvetica"/>
+          <w:sz w:val="24"/>
+          <w:szCs w:val="24"/>
+        </w:rPr>
         <w:t>ctrl+c</w:t>
       </w:r>
       <w:proofErr w:type="spellEnd"/>
-    </w:p>
-    <w:p>
-      <w:pPr>
+      <w:r>
+        <w:rPr>
+          <w:rFonts w:ascii="Helvetica" w:hAnsi="Helvetica"/>
+          <w:sz w:val="24"/>
+          <w:szCs w:val="24"/>
+        </w:rPr>
+        <w:t xml:space="preserve"> in Command Prompt</w:t>
+      </w:r>
+    </w:p>
+    <w:p>
+      <w:pPr>
+        <w:pStyle w:val="ListParagraph"/>
+        <w:ind w:left="1440"/>
+        <w:rPr>
+          <w:rFonts w:ascii="Helvetica" w:hAnsi="Helvetica"/>
+          <w:sz w:val="24"/>
+          <w:szCs w:val="24"/>
+        </w:rPr>
+      </w:pPr>
+    </w:p>
+    <w:p>
+      <w:pPr>
+        <w:pStyle w:val="ListParagraph"/>
+        <w:ind w:left="1440"/>
+        <w:rPr>
+          <w:rFonts w:ascii="Helvetica" w:hAnsi="Helvetica"/>
+          <w:color w:val="538135" w:themeColor="accent6" w:themeShade="BF"/>
+          <w:sz w:val="24"/>
+          <w:szCs w:val="24"/>
+        </w:rPr>
+      </w:pPr>
+      <w:r>
+        <w:rPr>
+          <w:rFonts w:ascii="Helvetica" w:hAnsi="Helvetica"/>
+          <w:color w:val="538135" w:themeColor="accent6" w:themeShade="BF"/>
+          <w:sz w:val="24"/>
+          <w:szCs w:val="24"/>
+        </w:rPr>
+        <w:t>If you calibrated the motor and it does not be disconnected, you can choose normal operation.</w:t>
+      </w:r>
+    </w:p>
+    <w:p>
+      <w:pPr>
+        <w:ind w:left="1440"/>
+        <w:rPr>
+          <w:rFonts w:ascii="Helvetica" w:hAnsi="Helvetica"/>
+          <w:color w:val="FF0000"/>
+          <w:sz w:val="24"/>
+          <w:szCs w:val="24"/>
+        </w:rPr>
+      </w:pPr>
+      <w:r>
+        <w:rPr>
+          <w:rFonts w:ascii="Helvetica" w:hAnsi="Helvetica"/>
+          <w:color w:val="FF0000"/>
+          <w:sz w:val="24"/>
+          <w:szCs w:val="24"/>
+        </w:rPr>
+        <w:t>Note: if the motor is disconnected from energy source or it shut down, it needs to be calibrated again.</w:t>
+      </w:r>
+    </w:p>
+    <w:p>
+      <w:pPr>
+        <w:rPr>
+          <w:rFonts w:ascii="Helvetica" w:hAnsi="Helvetica"/>
+          <w:sz w:val="24"/>
+          <w:szCs w:val="24"/>
+        </w:rPr>
+      </w:pPr>
+    </w:p>
+    <w:p>
+      <w:pPr>
+        <w:pStyle w:val="ListParagraph"/>
+        <w:numPr>
+          <w:ilvl w:val="0"/>
+          <w:numId w:val="1"/>
+        </w:numPr>
+        <w:rPr>
+          <w:rFonts w:ascii="Helvetica" w:hAnsi="Helvetica"/>
+          <w:b/>
+          <w:bCs/>
+          <w:sz w:val="24"/>
+          <w:szCs w:val="24"/>
+        </w:rPr>
+      </w:pPr>
+      <w:r>
+        <w:rPr>
+          <w:rFonts w:ascii="Helvetica" w:hAnsi="Helvetica"/>
+          <w:b/>
+          <w:bCs/>
+          <w:sz w:val="24"/>
+          <w:szCs w:val="24"/>
+        </w:rPr>
+        <w:t>Using Hall Sensor</w:t>
+      </w:r>
+    </w:p>
+    <w:p>
+      <w:pPr>
+        <w:pStyle w:val="ListParagraph"/>
+        <w:rPr>
+          <w:rFonts w:ascii="Helvetica" w:hAnsi="Helvetica"/>
+          <w:b/>
+          <w:bCs/>
+          <w:sz w:val="24"/>
+          <w:szCs w:val="24"/>
+        </w:rPr>
+      </w:pPr>
+    </w:p>
+    <w:p>
+      <w:pPr>
+        <w:pStyle w:val="ListParagraph"/>
+        <w:numPr>
+          <w:ilvl w:val="1"/>
+          <w:numId w:val="1"/>
+        </w:numPr>
+        <w:rPr>
+          <w:rFonts w:ascii="Helvetica" w:hAnsi="Helvetica"/>
+          <w:b/>
+          <w:bCs/>
+          <w:sz w:val="24"/>
+          <w:szCs w:val="24"/>
+        </w:rPr>
+      </w:pPr>
+      <w:r>
+        <w:rPr>
+          <w:rFonts w:ascii="Helvetica" w:hAnsi="Helvetica"/>
+          <w:b/>
+          <w:bCs/>
+          <w:sz w:val="24"/>
+          <w:szCs w:val="24"/>
+        </w:rPr>
+        <w:t xml:space="preserve"> Circuit</w:t>
+      </w:r>
+      <w:r>
+        <w:rPr>
+          <w:rFonts w:ascii="Helvetica" w:hAnsi="Helvetica"/>
+          <w:b/>
+          <w:bCs/>
+          <w:sz w:val="24"/>
+          <w:szCs w:val="24"/>
+        </w:rPr>
+        <w:t xml:space="preserve"> with KY-024 Module</w:t>
+      </w:r>
+    </w:p>
+    <w:p>
+      <w:pPr>
+        <w:pStyle w:val="ListParagraph"/>
         <w:ind w:left="1080"/>
         <w:rPr>
+          <w:rFonts w:ascii="Helvetica" w:hAnsi="Helvetica"/>
+          <w:b/>
+          <w:bCs/>
+          <w:sz w:val="24"/>
+          <w:szCs w:val="24"/>
+        </w:rPr>
+      </w:pPr>
+      <w:r>
+        <w:rPr>
+          <w:rFonts w:ascii="Helvetica" w:hAnsi="Helvetica"/>
+          <w:b/>
+          <w:bCs/>
+          <w:noProof/>
+          <w:sz w:val="24"/>
+          <w:szCs w:val="24"/>
+        </w:rPr>
+        <w:drawing>
+          <wp:inline distT="0" distB="0" distL="0" distR="0" wp14:anchorId="13030CC2" wp14:editId="5992A75F">
+            <wp:extent cx="3773667" cy="2751632"/>
+            <wp:effectExtent l="0" t="0" r="0" b="0"/>
+            <wp:docPr id="2" name="Picture 2"/>
+            <wp:cNvGraphicFramePr>
+              <a:graphicFrameLocks xmlns:a="http://schemas.openxmlformats.org/drawingml/2006/main" noChangeAspect="1"/>
+            </wp:cNvGraphicFramePr>
+            <a:graphic xmlns:a="http://schemas.openxmlformats.org/drawingml/2006/main">
+              <a:graphicData uri="http://schemas.openxmlformats.org/drawingml/2006/picture">
+                <pic:pic xmlns:pic="http://schemas.openxmlformats.org/drawingml/2006/picture">
+                  <pic:nvPicPr>
+                    <pic:cNvPr id="0" name="Picture 2"/>
+                    <pic:cNvPicPr>
+                      <a:picLocks noChangeAspect="1" noChangeArrowheads="1"/>
+                    </pic:cNvPicPr>
+                  </pic:nvPicPr>
+                  <pic:blipFill>
+                    <a:blip r:embed="rId10" cstate="print">
+                      <a:extLst>
+                        <a:ext uri="{28A0092B-C50C-407E-A947-70E740481C1C}">
+                          <a14:useLocalDpi xmlns:a14="http://schemas.microsoft.com/office/drawing/2010/main" val="0"/>
+                        </a:ext>
+                      </a:extLst>
+                    </a:blip>
+                    <a:srcRect/>
+                    <a:stretch>
+                      <a:fillRect/>
+                    </a:stretch>
+                  </pic:blipFill>
+                  <pic:spPr bwMode="auto">
+                    <a:xfrm>
+                      <a:off x="0" y="0"/>
+                      <a:ext cx="3805326" cy="2774717"/>
+                    </a:xfrm>
+                    <a:prstGeom prst="rect">
+                      <a:avLst/>
+                    </a:prstGeom>
+                    <a:noFill/>
+                    <a:ln>
+                      <a:noFill/>
+                    </a:ln>
+                  </pic:spPr>
+                </pic:pic>
+              </a:graphicData>
+            </a:graphic>
+          </wp:inline>
+        </w:drawing>
+      </w:r>
+    </w:p>
+    <w:p>
+      <w:pPr>
+        <w:pStyle w:val="ListParagraph"/>
+        <w:numPr>
+          <w:ilvl w:val="1"/>
+          <w:numId w:val="1"/>
+        </w:numPr>
+        <w:rPr>
+          <w:rFonts w:ascii="Helvetica" w:hAnsi="Helvetica"/>
+          <w:b/>
+          <w:bCs/>
+          <w:sz w:val="24"/>
+          <w:szCs w:val="24"/>
+        </w:rPr>
+      </w:pPr>
+      <w:r>
+        <w:rPr>
+          <w:rFonts w:ascii="Helvetica" w:hAnsi="Helvetica"/>
+          <w:b/>
+          <w:bCs/>
+          <w:sz w:val="24"/>
+          <w:szCs w:val="24"/>
+        </w:rPr>
+        <w:t>Circuit with US1881 Hall sensor</w:t>
+      </w:r>
+    </w:p>
+    <w:p>
+      <w:pPr>
+        <w:rPr>
+          <w:rFonts w:ascii="Helvetica" w:hAnsi="Helvetica"/>
+          <w:b/>
+          <w:bCs/>
+          <w:sz w:val="24"/>
+          <w:szCs w:val="24"/>
+        </w:rPr>
+      </w:pPr>
+    </w:p>
+    <w:p>
+      <w:pPr>
+        <w:jc w:val="center"/>
+        <w:rPr>
+          <w:rFonts w:ascii="Helvetica" w:hAnsi="Helvetica"/>
+          <w:b/>
+          <w:bCs/>
+          <w:sz w:val="24"/>
+          <w:szCs w:val="24"/>
+        </w:rPr>
+      </w:pPr>
+      <w:r>
+        <w:rPr>
+          <w:rFonts w:ascii="Helvetica" w:hAnsi="Helvetica"/>
+          <w:b/>
+          <w:bCs/>
+          <w:noProof/>
+          <w:sz w:val="24"/>
+          <w:szCs w:val="24"/>
+        </w:rPr>
+        <w:drawing>
+          <wp:inline distT="0" distB="0" distL="0" distR="0" wp14:anchorId="37D4F580" wp14:editId="37516B84">
+            <wp:extent cx="3795823" cy="2736559"/>
+            <wp:effectExtent l="0" t="0" r="0" b="6985"/>
+            <wp:docPr id="6" name="Picture 6"/>
+            <wp:cNvGraphicFramePr>
+              <a:graphicFrameLocks xmlns:a="http://schemas.openxmlformats.org/drawingml/2006/main" noChangeAspect="1"/>
+            </wp:cNvGraphicFramePr>
+            <a:graphic xmlns:a="http://schemas.openxmlformats.org/drawingml/2006/main">
+              <a:graphicData uri="http://schemas.openxmlformats.org/drawingml/2006/picture">
+                <pic:pic xmlns:pic="http://schemas.openxmlformats.org/drawingml/2006/picture">
+                  <pic:nvPicPr>
+                    <pic:cNvPr id="0" name="Picture 1"/>
+                    <pic:cNvPicPr>
+                      <a:picLocks noChangeAspect="1" noChangeArrowheads="1"/>
+                    </pic:cNvPicPr>
+                  </pic:nvPicPr>
+                  <pic:blipFill>
+                    <a:blip r:embed="rId11" cstate="print">
+                      <a:extLst>
+                        <a:ext uri="{28A0092B-C50C-407E-A947-70E740481C1C}">
+                          <a14:useLocalDpi xmlns:a14="http://schemas.microsoft.com/office/drawing/2010/main" val="0"/>
+                        </a:ext>
+                      </a:extLst>
+                    </a:blip>
+                    <a:srcRect/>
+                    <a:stretch>
+                      <a:fillRect/>
+                    </a:stretch>
+                  </pic:blipFill>
+                  <pic:spPr bwMode="auto">
+                    <a:xfrm>
+                      <a:off x="0" y="0"/>
+                      <a:ext cx="3838066" cy="2767014"/>
+                    </a:xfrm>
+                    <a:prstGeom prst="rect">
+                      <a:avLst/>
+                    </a:prstGeom>
+                    <a:noFill/>
+                    <a:ln>
+                      <a:noFill/>
+                    </a:ln>
+                  </pic:spPr>
+                </pic:pic>
+              </a:graphicData>
+            </a:graphic>
+          </wp:inline>
+        </w:drawing>
+      </w:r>
+    </w:p>
+    <w:p>
+      <w:pPr>
+        <w:pStyle w:val="ListParagraph"/>
+        <w:ind w:left="1080"/>
+        <w:rPr>
+          <w:rFonts w:ascii="Helvetica" w:hAnsi="Helvetica"/>
+          <w:b/>
+          <w:bCs/>
+          <w:sz w:val="24"/>
+          <w:szCs w:val="24"/>
+        </w:rPr>
+      </w:pPr>
+    </w:p>
+    <w:p>
+      <w:pPr>
+        <w:pStyle w:val="ListParagraph"/>
+        <w:ind w:left="1080"/>
+        <w:rPr>
+          <w:rFonts w:ascii="Helvetica" w:hAnsi="Helvetica"/>
+          <w:b/>
+          <w:bCs/>
+          <w:sz w:val="24"/>
+          <w:szCs w:val="24"/>
+        </w:rPr>
+      </w:pPr>
+    </w:p>
+    <w:p>
+      <w:pPr>
+        <w:pStyle w:val="ListParagraph"/>
+        <w:numPr>
+          <w:ilvl w:val="1"/>
+          <w:numId w:val="1"/>
+        </w:numPr>
+        <w:rPr>
+          <w:rFonts w:ascii="Helvetica" w:hAnsi="Helvetica"/>
+          <w:b/>
+          <w:bCs/>
+          <w:sz w:val="24"/>
+          <w:szCs w:val="24"/>
+        </w:rPr>
+      </w:pPr>
+      <w:r>
+        <w:rPr>
+          <w:rFonts w:ascii="Helvetica" w:hAnsi="Helvetica"/>
+          <w:b/>
+          <w:bCs/>
+          <w:sz w:val="24"/>
+          <w:szCs w:val="24"/>
+        </w:rPr>
+        <w:t>Implementation</w:t>
+      </w:r>
+    </w:p>
+    <w:p>
+      <w:pPr>
+        <w:pStyle w:val="ListParagraph"/>
+        <w:ind w:left="1080"/>
+        <w:rPr>
+          <w:rFonts w:ascii="Helvetica" w:hAnsi="Helvetica"/>
+          <w:b/>
+          <w:bCs/>
+          <w:sz w:val="24"/>
+          <w:szCs w:val="24"/>
+        </w:rPr>
+      </w:pPr>
+    </w:p>
+    <w:p>
+      <w:pPr>
+        <w:pStyle w:val="ListParagraph"/>
+        <w:ind w:left="1080"/>
+        <w:jc w:val="center"/>
+        <w:rPr>
+          <w:rFonts w:ascii="Helvetica" w:hAnsi="Helvetica"/>
+          <w:b/>
+          <w:bCs/>
+          <w:sz w:val="24"/>
+          <w:szCs w:val="24"/>
+        </w:rPr>
+      </w:pPr>
+      <w:r>
+        <w:rPr>
+          <w:rFonts w:ascii="Helvetica" w:hAnsi="Helvetica"/>
+          <w:b/>
+          <w:bCs/>
+          <w:noProof/>
+          <w:sz w:val="24"/>
+          <w:szCs w:val="24"/>
+        </w:rPr>
+        <w:drawing>
+          <wp:inline distT="0" distB="0" distL="0" distR="0" wp14:anchorId="229E5357" wp14:editId="0484C89A">
+            <wp:extent cx="2385015" cy="1785717"/>
+            <wp:effectExtent l="0" t="0" r="0" b="5080"/>
+            <wp:docPr id="8" name="Picture 8"/>
+            <wp:cNvGraphicFramePr>
+              <a:graphicFrameLocks xmlns:a="http://schemas.openxmlformats.org/drawingml/2006/main" noChangeAspect="1"/>
+            </wp:cNvGraphicFramePr>
+            <a:graphic xmlns:a="http://schemas.openxmlformats.org/drawingml/2006/main">
+              <a:graphicData uri="http://schemas.openxmlformats.org/drawingml/2006/picture">
+                <pic:pic xmlns:pic="http://schemas.openxmlformats.org/drawingml/2006/picture">
+                  <pic:nvPicPr>
+                    <pic:cNvPr id="0" name="Picture 8"/>
+                    <pic:cNvPicPr>
+                      <a:picLocks noChangeAspect="1" noChangeArrowheads="1"/>
+                    </pic:cNvPicPr>
+                  </pic:nvPicPr>
+                  <pic:blipFill>
+                    <a:blip r:embed="rId12" cstate="print">
+                      <a:extLst>
+                        <a:ext uri="{28A0092B-C50C-407E-A947-70E740481C1C}">
+                          <a14:useLocalDpi xmlns:a14="http://schemas.microsoft.com/office/drawing/2010/main" val="0"/>
+                        </a:ext>
+                      </a:extLst>
+                    </a:blip>
+                    <a:srcRect/>
+                    <a:stretch>
+                      <a:fillRect/>
+                    </a:stretch>
+                  </pic:blipFill>
+                  <pic:spPr bwMode="auto">
+                    <a:xfrm>
+                      <a:off x="0" y="0"/>
+                      <a:ext cx="2405795" cy="1801276"/>
+                    </a:xfrm>
+                    <a:prstGeom prst="rect">
+                      <a:avLst/>
+                    </a:prstGeom>
+                    <a:noFill/>
+                    <a:ln>
+                      <a:noFill/>
+                    </a:ln>
+                  </pic:spPr>
+                </pic:pic>
+              </a:graphicData>
+            </a:graphic>
+          </wp:inline>
+        </w:drawing>
+      </w:r>
+      <w:r>
+        <w:rPr>
+          <w:rFonts w:ascii="Helvetica" w:hAnsi="Helvetica"/>
+          <w:b/>
+          <w:bCs/>
+          <w:sz w:val="24"/>
+          <w:szCs w:val="24"/>
+        </w:rPr>
+        <w:t xml:space="preserve">  </w:t>
+      </w:r>
+      <w:r>
+        <w:rPr>
+          <w:rFonts w:ascii="Helvetica" w:hAnsi="Helvetica"/>
+          <w:b/>
+          <w:bCs/>
+          <w:noProof/>
+          <w:sz w:val="24"/>
+          <w:szCs w:val="24"/>
+        </w:rPr>
+        <w:drawing>
+          <wp:inline distT="0" distB="0" distL="0" distR="0" wp14:anchorId="4F534FA6" wp14:editId="19FAA9CF">
+            <wp:extent cx="2356755" cy="1764798"/>
+            <wp:effectExtent l="0" t="0" r="5715" b="6985"/>
+            <wp:docPr id="9" name="Picture 9"/>
+            <wp:cNvGraphicFramePr>
+              <a:graphicFrameLocks xmlns:a="http://schemas.openxmlformats.org/drawingml/2006/main" noChangeAspect="1"/>
+            </wp:cNvGraphicFramePr>
+            <a:graphic xmlns:a="http://schemas.openxmlformats.org/drawingml/2006/main">
+              <a:graphicData uri="http://schemas.openxmlformats.org/drawingml/2006/picture">
+                <pic:pic xmlns:pic="http://schemas.openxmlformats.org/drawingml/2006/picture">
+                  <pic:nvPicPr>
+                    <pic:cNvPr id="0" name="Picture 9"/>
+                    <pic:cNvPicPr>
+                      <a:picLocks noChangeAspect="1" noChangeArrowheads="1"/>
+                    </pic:cNvPicPr>
+                  </pic:nvPicPr>
+                  <pic:blipFill>
+                    <a:blip r:embed="rId13" cstate="print">
+                      <a:extLst>
+                        <a:ext uri="{28A0092B-C50C-407E-A947-70E740481C1C}">
+                          <a14:useLocalDpi xmlns:a14="http://schemas.microsoft.com/office/drawing/2010/main" val="0"/>
+                        </a:ext>
+                      </a:extLst>
+                    </a:blip>
+                    <a:srcRect/>
+                    <a:stretch>
+                      <a:fillRect/>
+                    </a:stretch>
+                  </pic:blipFill>
+                  <pic:spPr bwMode="auto">
+                    <a:xfrm>
+                      <a:off x="0" y="0"/>
+                      <a:ext cx="2383799" cy="1785049"/>
+                    </a:xfrm>
+                    <a:prstGeom prst="rect">
+                      <a:avLst/>
+                    </a:prstGeom>
+                    <a:noFill/>
+                    <a:ln>
+                      <a:noFill/>
+                    </a:ln>
+                  </pic:spPr>
+                </pic:pic>
+              </a:graphicData>
+            </a:graphic>
+          </wp:inline>
+        </w:drawing>
+      </w:r>
+    </w:p>
+    <w:p>
+      <w:pPr>
+        <w:rPr>
+          <w:rFonts w:ascii="Helvetica" w:hAnsi="Helvetica"/>
+          <w:b/>
+          <w:bCs/>
+          <w:sz w:val="24"/>
+          <w:szCs w:val="24"/>
+        </w:rPr>
+      </w:pPr>
+    </w:p>
+    <w:p>
+      <w:pPr>
+        <w:pStyle w:val="ListParagraph"/>
+        <w:numPr>
+          <w:ilvl w:val="1"/>
+          <w:numId w:val="1"/>
+        </w:numPr>
+        <w:rPr>
+          <w:rFonts w:ascii="Helvetica" w:hAnsi="Helvetica"/>
+          <w:b/>
+          <w:bCs/>
+          <w:sz w:val="24"/>
+          <w:szCs w:val="24"/>
+        </w:rPr>
+      </w:pPr>
+      <w:r>
+        <w:rPr>
+          <w:rFonts w:ascii="Helvetica" w:hAnsi="Helvetica"/>
+          <w:b/>
+          <w:bCs/>
+          <w:sz w:val="24"/>
+          <w:szCs w:val="24"/>
+        </w:rPr>
+        <w:t>Upload Arduino Sketch</w:t>
+      </w:r>
+    </w:p>
+    <w:p>
+      <w:pPr>
+        <w:pStyle w:val="ListParagraph"/>
+        <w:numPr>
+          <w:ilvl w:val="0"/>
+          <w:numId w:val="3"/>
+        </w:numPr>
+        <w:rPr>
+          <w:rFonts w:ascii="Helvetica" w:hAnsi="Helvetica"/>
+          <w:sz w:val="24"/>
+          <w:szCs w:val="24"/>
+        </w:rPr>
+      </w:pPr>
+      <w:r>
+        <w:rPr>
+          <w:rFonts w:ascii="Helvetica" w:hAnsi="Helvetica"/>
+          <w:sz w:val="24"/>
+          <w:szCs w:val="24"/>
+        </w:rPr>
+        <w:t>Connect Arduino PC</w:t>
+      </w:r>
+    </w:p>
+    <w:p>
+      <w:pPr>
+        <w:pStyle w:val="ListParagraph"/>
+        <w:numPr>
+          <w:ilvl w:val="0"/>
+          <w:numId w:val="3"/>
+        </w:numPr>
+        <w:rPr>
+          <w:rFonts w:ascii="Helvetica" w:hAnsi="Helvetica"/>
+          <w:sz w:val="24"/>
+          <w:szCs w:val="24"/>
+        </w:rPr>
+      </w:pPr>
+      <w:r>
+        <w:rPr>
+          <w:rFonts w:ascii="Helvetica" w:hAnsi="Helvetica"/>
+          <w:sz w:val="24"/>
+          <w:szCs w:val="24"/>
+        </w:rPr>
+        <w:t xml:space="preserve">Open sketch </w:t>
+      </w:r>
+      <w:proofErr w:type="spellStart"/>
+      <w:r>
+        <w:rPr>
+          <w:rFonts w:ascii="Helvetica" w:hAnsi="Helvetica"/>
+          <w:i/>
+          <w:iCs/>
+          <w:sz w:val="24"/>
+          <w:szCs w:val="24"/>
+        </w:rPr>
+        <w:t>Hall_Sensor.ino</w:t>
+      </w:r>
+      <w:proofErr w:type="spellEnd"/>
+      <w:r>
+        <w:rPr>
+          <w:rFonts w:ascii="Helvetica" w:hAnsi="Helvetica"/>
+          <w:sz w:val="24"/>
+          <w:szCs w:val="24"/>
+        </w:rPr>
+        <w:t xml:space="preserve"> at path\</w:t>
+      </w:r>
+      <w:proofErr w:type="spellStart"/>
+      <w:r>
+        <w:rPr>
+          <w:rFonts w:ascii="Helvetica" w:hAnsi="Helvetica"/>
+          <w:sz w:val="24"/>
+          <w:szCs w:val="24"/>
+        </w:rPr>
+        <w:t>BLDC_Speed_Control</w:t>
+      </w:r>
+      <w:proofErr w:type="spellEnd"/>
+      <w:r>
+        <w:rPr>
+          <w:rFonts w:ascii="Helvetica" w:hAnsi="Helvetica"/>
+          <w:sz w:val="24"/>
+          <w:szCs w:val="24"/>
+        </w:rPr>
+        <w:t>\</w:t>
+      </w:r>
+      <w:proofErr w:type="spellStart"/>
+      <w:r>
+        <w:rPr>
+          <w:rFonts w:ascii="Helvetica" w:hAnsi="Helvetica"/>
+          <w:sz w:val="24"/>
+          <w:szCs w:val="24"/>
+        </w:rPr>
+        <w:t>Hall_Sensor</w:t>
+      </w:r>
+      <w:proofErr w:type="spellEnd"/>
+    </w:p>
+    <w:p>
+      <w:pPr>
+        <w:pStyle w:val="ListParagraph"/>
+        <w:numPr>
+          <w:ilvl w:val="0"/>
+          <w:numId w:val="3"/>
+        </w:numPr>
+        <w:rPr>
+          <w:rFonts w:ascii="Helvetica" w:hAnsi="Helvetica"/>
+          <w:sz w:val="24"/>
+          <w:szCs w:val="24"/>
+        </w:rPr>
+      </w:pPr>
+      <w:r>
+        <w:rPr>
+          <w:rFonts w:ascii="Helvetica" w:hAnsi="Helvetica"/>
+          <w:sz w:val="24"/>
+          <w:szCs w:val="24"/>
+        </w:rPr>
+        <w:t xml:space="preserve">Upload code to Arduino nano or Arduino </w:t>
+      </w:r>
+      <w:r>
+        <w:rPr>
+          <w:rFonts w:ascii="Helvetica" w:hAnsi="Helvetica"/>
+          <w:sz w:val="24"/>
+          <w:szCs w:val="24"/>
+        </w:rPr>
+        <w:t>U</w:t>
+      </w:r>
+      <w:r>
+        <w:rPr>
+          <w:rFonts w:ascii="Helvetica" w:hAnsi="Helvetica"/>
+          <w:sz w:val="24"/>
+          <w:szCs w:val="24"/>
+        </w:rPr>
+        <w:t>no</w:t>
+      </w:r>
+    </w:p>
+    <w:p>
+      <w:pPr>
+        <w:pStyle w:val="ListParagraph"/>
+        <w:ind w:left="1440"/>
+        <w:rPr>
+          <w:rFonts w:ascii="Helvetica" w:hAnsi="Helvetica"/>
+          <w:sz w:val="24"/>
+          <w:szCs w:val="24"/>
+        </w:rPr>
+      </w:pPr>
+    </w:p>
+    <w:p>
+      <w:pPr>
+        <w:pStyle w:val="ListParagraph"/>
+        <w:numPr>
+          <w:ilvl w:val="1"/>
+          <w:numId w:val="1"/>
+        </w:numPr>
+        <w:rPr>
+          <w:rFonts w:ascii="Helvetica" w:hAnsi="Helvetica"/>
+          <w:b/>
+          <w:bCs/>
+          <w:sz w:val="24"/>
+          <w:szCs w:val="24"/>
+        </w:rPr>
+      </w:pPr>
+      <w:r>
+        <w:rPr>
+          <w:rFonts w:ascii="Helvetica" w:hAnsi="Helvetica"/>
+          <w:b/>
+          <w:bCs/>
+          <w:sz w:val="24"/>
+          <w:szCs w:val="24"/>
+        </w:rPr>
+        <w:t>Start motor</w:t>
+      </w:r>
+    </w:p>
+    <w:p>
+      <w:pPr>
+        <w:pStyle w:val="ListParagraph"/>
+        <w:numPr>
+          <w:ilvl w:val="0"/>
+          <w:numId w:val="3"/>
+        </w:numPr>
+        <w:rPr>
+          <w:rFonts w:ascii="Helvetica" w:hAnsi="Helvetica"/>
+          <w:sz w:val="24"/>
+          <w:szCs w:val="24"/>
+        </w:rPr>
+      </w:pPr>
+      <w:r>
+        <w:rPr>
+          <w:rFonts w:ascii="Helvetica" w:hAnsi="Helvetica"/>
+          <w:sz w:val="24"/>
+          <w:szCs w:val="24"/>
+        </w:rPr>
+        <w:t>Disconnect ESC from energy source</w:t>
+      </w:r>
+    </w:p>
+    <w:p>
+      <w:pPr>
+        <w:pStyle w:val="ListParagraph"/>
+        <w:numPr>
+          <w:ilvl w:val="0"/>
+          <w:numId w:val="3"/>
+        </w:numPr>
+        <w:rPr>
+          <w:rFonts w:ascii="Helvetica" w:hAnsi="Helvetica"/>
+          <w:sz w:val="24"/>
+          <w:szCs w:val="24"/>
+        </w:rPr>
+      </w:pPr>
+      <w:r>
+        <w:rPr>
+          <w:rFonts w:ascii="Helvetica" w:hAnsi="Helvetica"/>
+          <w:sz w:val="24"/>
+          <w:szCs w:val="24"/>
+        </w:rPr>
+        <w:t>Connect Arduino PC</w:t>
+      </w:r>
+    </w:p>
+    <w:p>
+      <w:pPr>
+        <w:pStyle w:val="ListParagraph"/>
+        <w:numPr>
+          <w:ilvl w:val="0"/>
+          <w:numId w:val="3"/>
+        </w:numPr>
+        <w:rPr>
+          <w:rFonts w:ascii="Helvetica" w:hAnsi="Helvetica"/>
+          <w:sz w:val="24"/>
+          <w:szCs w:val="24"/>
+        </w:rPr>
+      </w:pPr>
+      <w:r>
+        <w:rPr>
+          <w:rFonts w:ascii="Helvetica" w:hAnsi="Helvetica"/>
+          <w:sz w:val="24"/>
+          <w:szCs w:val="24"/>
+        </w:rPr>
+        <w:t>Open a Command Prompt</w:t>
+      </w:r>
+    </w:p>
+    <w:p>
+      <w:pPr>
+        <w:pStyle w:val="ListParagraph"/>
+        <w:numPr>
+          <w:ilvl w:val="0"/>
+          <w:numId w:val="3"/>
+        </w:numPr>
+        <w:rPr>
+          <w:rFonts w:ascii="Helvetica" w:hAnsi="Helvetica"/>
+          <w:sz w:val="24"/>
+          <w:szCs w:val="24"/>
+        </w:rPr>
+      </w:pPr>
+      <w:r>
+        <w:rPr>
+          <w:rFonts w:ascii="Helvetica" w:hAnsi="Helvetica"/>
+          <w:sz w:val="24"/>
+          <w:szCs w:val="24"/>
+        </w:rPr>
+        <w:t>Run: cd path\</w:t>
+      </w:r>
+      <w:proofErr w:type="spellStart"/>
+      <w:r>
+        <w:rPr>
+          <w:rFonts w:ascii="Helvetica" w:hAnsi="Helvetica"/>
+          <w:sz w:val="24"/>
+          <w:szCs w:val="24"/>
+        </w:rPr>
+        <w:t>BLDC_Speed_Control</w:t>
+      </w:r>
+      <w:proofErr w:type="spellEnd"/>
+      <w:r>
+        <w:rPr>
+          <w:rFonts w:ascii="Helvetica" w:hAnsi="Helvetica"/>
+          <w:sz w:val="24"/>
+          <w:szCs w:val="24"/>
+        </w:rPr>
+        <w:t>\</w:t>
+      </w:r>
+      <w:proofErr w:type="spellStart"/>
+      <w:r>
+        <w:rPr>
+          <w:rFonts w:ascii="Helvetica" w:hAnsi="Helvetica"/>
+          <w:sz w:val="24"/>
+          <w:szCs w:val="24"/>
+        </w:rPr>
+        <w:t>Python_DataLogger</w:t>
+      </w:r>
+      <w:proofErr w:type="spellEnd"/>
+      <w:r>
+        <w:rPr>
+          <w:rFonts w:ascii="Helvetica" w:hAnsi="Helvetica"/>
+          <w:sz w:val="24"/>
+          <w:szCs w:val="24"/>
+        </w:rPr>
+        <w:t>\src</w:t>
+      </w:r>
+    </w:p>
+    <w:p>
+      <w:pPr>
+        <w:pStyle w:val="ListParagraph"/>
+        <w:numPr>
+          <w:ilvl w:val="0"/>
+          <w:numId w:val="3"/>
+        </w:numPr>
+        <w:rPr>
+          <w:rFonts w:ascii="Helvetica" w:hAnsi="Helvetica"/>
+          <w:sz w:val="24"/>
+          <w:szCs w:val="24"/>
+        </w:rPr>
+      </w:pPr>
+      <w:r>
+        <w:rPr>
+          <w:rFonts w:ascii="Helvetica" w:hAnsi="Helvetica"/>
+          <w:sz w:val="24"/>
+          <w:szCs w:val="24"/>
+        </w:rPr>
+        <w:t>Run: python test.py</w:t>
+      </w:r>
+    </w:p>
+    <w:p>
+      <w:pPr>
+        <w:pStyle w:val="ListParagraph"/>
+        <w:numPr>
+          <w:ilvl w:val="0"/>
+          <w:numId w:val="3"/>
+        </w:numPr>
+        <w:rPr>
+          <w:rFonts w:ascii="Helvetica" w:hAnsi="Helvetica"/>
+          <w:sz w:val="24"/>
+          <w:szCs w:val="24"/>
+        </w:rPr>
+      </w:pPr>
+      <w:r>
+        <w:rPr>
+          <w:rFonts w:ascii="Helvetica" w:hAnsi="Helvetica"/>
+          <w:sz w:val="24"/>
+          <w:szCs w:val="24"/>
+        </w:rPr>
+        <w:t>Choose Arduino ID. Example 1, 2 and then enter</w:t>
+      </w:r>
+    </w:p>
+    <w:p>
+      <w:pPr>
+        <w:pStyle w:val="ListParagraph"/>
+        <w:numPr>
+          <w:ilvl w:val="0"/>
+          <w:numId w:val="3"/>
+        </w:numPr>
+        <w:rPr>
+          <w:rFonts w:ascii="Helvetica" w:hAnsi="Helvetica"/>
+          <w:sz w:val="24"/>
+          <w:szCs w:val="24"/>
+        </w:rPr>
+      </w:pPr>
+      <w:r>
+        <w:rPr>
+          <w:rFonts w:ascii="Helvetica" w:hAnsi="Helvetica"/>
+          <w:sz w:val="24"/>
+          <w:szCs w:val="24"/>
+        </w:rPr>
+        <w:t>Press 1 and enter</w:t>
+      </w:r>
+    </w:p>
+    <w:p>
+      <w:pPr>
+        <w:pStyle w:val="ListParagraph"/>
+        <w:numPr>
+          <w:ilvl w:val="0"/>
+          <w:numId w:val="3"/>
+        </w:numPr>
+        <w:rPr>
+          <w:rFonts w:ascii="Helvetica" w:hAnsi="Helvetica"/>
+          <w:sz w:val="24"/>
+          <w:szCs w:val="24"/>
+        </w:rPr>
+      </w:pPr>
+      <w:r>
+        <w:rPr>
+          <w:rFonts w:ascii="Helvetica" w:hAnsi="Helvetica"/>
+          <w:sz w:val="24"/>
+          <w:szCs w:val="24"/>
+        </w:rPr>
+        <w:t>Connect ESC to energy source and wait until it is calibrated</w:t>
+      </w:r>
+    </w:p>
+    <w:p>
+      <w:pPr>
+        <w:pStyle w:val="ListParagraph"/>
+        <w:numPr>
+          <w:ilvl w:val="0"/>
+          <w:numId w:val="3"/>
+        </w:numPr>
+        <w:rPr>
+          <w:rFonts w:ascii="Helvetica" w:hAnsi="Helvetica"/>
+          <w:sz w:val="24"/>
+          <w:szCs w:val="24"/>
+        </w:rPr>
+      </w:pPr>
+      <w:r>
+        <w:rPr>
+          <w:rFonts w:ascii="Helvetica" w:hAnsi="Helvetica"/>
+          <w:sz w:val="24"/>
+          <w:szCs w:val="24"/>
+        </w:rPr>
+        <w:t xml:space="preserve">Motor start to rotate to 1800 </w:t>
+      </w:r>
+      <w:proofErr w:type="spellStart"/>
+      <w:r>
+        <w:rPr>
+          <w:rFonts w:ascii="Helvetica" w:hAnsi="Helvetica"/>
+          <w:sz w:val="24"/>
+          <w:szCs w:val="24"/>
+        </w:rPr>
+        <w:t>rmp</w:t>
+      </w:r>
+      <w:proofErr w:type="spellEnd"/>
+    </w:p>
+    <w:p>
+      <w:pPr>
+        <w:pStyle w:val="ListParagraph"/>
+        <w:numPr>
+          <w:ilvl w:val="0"/>
+          <w:numId w:val="3"/>
+        </w:numPr>
+        <w:rPr>
+          <w:rFonts w:ascii="Helvetica" w:hAnsi="Helvetica"/>
+          <w:sz w:val="24"/>
+          <w:szCs w:val="24"/>
+        </w:rPr>
+      </w:pPr>
+      <w:r>
+        <w:rPr>
+          <w:rFonts w:ascii="Helvetica" w:hAnsi="Helvetica"/>
+          <w:sz w:val="24"/>
+          <w:szCs w:val="24"/>
+        </w:rPr>
+        <w:t>An csv report is exported at path\</w:t>
+      </w:r>
+      <w:proofErr w:type="spellStart"/>
+      <w:r>
+        <w:rPr>
+          <w:rFonts w:ascii="Helvetica" w:hAnsi="Helvetica"/>
+          <w:sz w:val="24"/>
+          <w:szCs w:val="24"/>
+        </w:rPr>
+        <w:t>BLDC_Speed_Control</w:t>
+      </w:r>
+      <w:proofErr w:type="spellEnd"/>
+      <w:r>
+        <w:rPr>
+          <w:rFonts w:ascii="Helvetica" w:hAnsi="Helvetica"/>
+          <w:sz w:val="24"/>
+          <w:szCs w:val="24"/>
+        </w:rPr>
+        <w:t>\</w:t>
+      </w:r>
+      <w:proofErr w:type="spellStart"/>
+      <w:r>
+        <w:rPr>
+          <w:rFonts w:ascii="Helvetica" w:hAnsi="Helvetica"/>
+          <w:sz w:val="24"/>
+          <w:szCs w:val="24"/>
+        </w:rPr>
+        <w:t>Python_DataLogger</w:t>
+      </w:r>
+      <w:proofErr w:type="spellEnd"/>
+      <w:r>
+        <w:rPr>
+          <w:rFonts w:ascii="Helvetica" w:hAnsi="Helvetica"/>
+          <w:sz w:val="24"/>
+          <w:szCs w:val="24"/>
+        </w:rPr>
+        <w:t>\csv</w:t>
+      </w:r>
+    </w:p>
+    <w:p>
+      <w:pPr>
+        <w:pStyle w:val="ListParagraph"/>
+        <w:numPr>
+          <w:ilvl w:val="0"/>
+          <w:numId w:val="3"/>
+        </w:numPr>
+        <w:rPr>
+          <w:rFonts w:ascii="Helvetica" w:hAnsi="Helvetica"/>
+          <w:sz w:val="24"/>
+          <w:szCs w:val="24"/>
+        </w:rPr>
+      </w:pPr>
+      <w:r>
+        <w:rPr>
+          <w:rFonts w:ascii="Helvetica" w:hAnsi="Helvetica"/>
+          <w:sz w:val="24"/>
+          <w:szCs w:val="24"/>
+        </w:rPr>
+        <w:t xml:space="preserve">For stop </w:t>
+      </w:r>
+      <w:r>
+        <w:rPr>
+          <w:rFonts w:ascii="Helvetica" w:hAnsi="Helvetica"/>
+          <w:sz w:val="24"/>
+          <w:szCs w:val="24"/>
+        </w:rPr>
+        <w:t xml:space="preserve">stopping, </w:t>
+      </w:r>
+      <w:r>
+        <w:rPr>
+          <w:rFonts w:ascii="Helvetica" w:hAnsi="Helvetica"/>
+          <w:sz w:val="24"/>
+          <w:szCs w:val="24"/>
+        </w:rPr>
+        <w:t xml:space="preserve">motor run: </w:t>
+      </w:r>
+      <w:proofErr w:type="spellStart"/>
+      <w:r>
+        <w:rPr>
+          <w:rFonts w:ascii="Helvetica" w:hAnsi="Helvetica"/>
+          <w:sz w:val="24"/>
+          <w:szCs w:val="24"/>
+        </w:rPr>
+        <w:t>ctrl+c</w:t>
+      </w:r>
+      <w:proofErr w:type="spellEnd"/>
+      <w:r>
+        <w:rPr>
+          <w:rFonts w:ascii="Helvetica" w:hAnsi="Helvetica"/>
+          <w:sz w:val="24"/>
+          <w:szCs w:val="24"/>
+        </w:rPr>
+        <w:t xml:space="preserve"> in Command Prompt</w:t>
+      </w:r>
+    </w:p>
+    <w:p>
+      <w:pPr>
+        <w:pStyle w:val="ListParagraph"/>
+        <w:ind w:left="1440"/>
+        <w:rPr>
+          <w:rFonts w:ascii="Helvetica" w:hAnsi="Helvetica"/>
+          <w:sz w:val="24"/>
+          <w:szCs w:val="24"/>
+        </w:rPr>
+      </w:pPr>
+    </w:p>
+    <w:p>
+      <w:pPr>
+        <w:pStyle w:val="ListParagraph"/>
+        <w:ind w:left="1440"/>
+        <w:rPr>
+          <w:rFonts w:ascii="Helvetica" w:hAnsi="Helvetica"/>
           <w:color w:val="538135" w:themeColor="accent6" w:themeShade="BF"/>
-        </w:rPr>
-      </w:pPr>
-    </w:p>
-    <w:p>
-      <w:pPr>
-        <w:ind w:left="1080"/>
-        <w:rPr>
+          <w:sz w:val="24"/>
+          <w:szCs w:val="24"/>
+        </w:rPr>
+      </w:pPr>
+      <w:r>
+        <w:rPr>
+          <w:rFonts w:ascii="Helvetica" w:hAnsi="Helvetica"/>
           <w:color w:val="538135" w:themeColor="accent6" w:themeShade="BF"/>
-        </w:rPr>
-      </w:pPr>
-      <w:r>
-        <w:rPr>
-          <w:color w:val="538135" w:themeColor="accent6" w:themeShade="BF"/>
-        </w:rPr>
-        <w:t xml:space="preserve">If you calibrated the motor and it does not be </w:t>
-      </w:r>
-      <w:r>
-        <w:rPr>
-          <w:color w:val="538135" w:themeColor="accent6" w:themeShade="BF"/>
-        </w:rPr>
-        <w:t>disconnected,</w:t>
-      </w:r>
-      <w:r>
-        <w:rPr>
-          <w:color w:val="538135" w:themeColor="accent6" w:themeShade="BF"/>
-        </w:rPr>
-        <w:t xml:space="preserve"> you can choose normal operation.</w:t>
-      </w:r>
-    </w:p>
-    <w:p/>
-    <w:p/>
-    <w:p/>
-    <w:p>
-      <w:pPr>
-        <w:rPr>
+          <w:sz w:val="24"/>
+          <w:szCs w:val="24"/>
+        </w:rPr>
+        <w:t>If you calibrated the motor and it does not be disconnected, you can choose normal operation.</w:t>
+      </w:r>
+    </w:p>
+    <w:p>
+      <w:pPr>
+        <w:ind w:left="1440"/>
+        <w:rPr>
+          <w:rFonts w:ascii="Helvetica" w:hAnsi="Helvetica"/>
           <w:color w:val="FF0000"/>
           <w:sz w:val="24"/>
           <w:szCs w:val="24"/>
@@ -467,73 +2517,695 @@
       </w:pPr>
       <w:r>
         <w:rPr>
+          <w:rFonts w:ascii="Helvetica" w:hAnsi="Helvetica"/>
           <w:color w:val="FF0000"/>
           <w:sz w:val="24"/>
           <w:szCs w:val="24"/>
         </w:rPr>
-        <w:t xml:space="preserve">Note: if </w:t>
-      </w:r>
-      <w:r>
-        <w:rPr>
+        <w:t>Note: if the motor is disconnected from energy source or it shut down, it needs to be calibrated again.</w:t>
+      </w:r>
+    </w:p>
+    <w:p>
+      <w:pPr>
+        <w:ind w:left="1440"/>
+        <w:rPr>
+          <w:rFonts w:ascii="Helvetica" w:hAnsi="Helvetica"/>
           <w:color w:val="FF0000"/>
           <w:sz w:val="24"/>
           <w:szCs w:val="24"/>
         </w:rPr>
-        <w:t xml:space="preserve">the </w:t>
-      </w:r>
-      <w:r>
-        <w:rPr>
+      </w:pPr>
+    </w:p>
+    <w:p>
+      <w:pPr>
+        <w:ind w:left="1440"/>
+        <w:rPr>
+          <w:rFonts w:ascii="Helvetica" w:hAnsi="Helvetica"/>
           <w:color w:val="FF0000"/>
           <w:sz w:val="24"/>
           <w:szCs w:val="24"/>
         </w:rPr>
-        <w:t xml:space="preserve">motor is disconnected from energy source </w:t>
-      </w:r>
-      <w:r>
-        <w:rPr>
+      </w:pPr>
+    </w:p>
+    <w:p>
+      <w:pPr>
+        <w:ind w:left="1440"/>
+        <w:rPr>
+          <w:rFonts w:ascii="Helvetica" w:hAnsi="Helvetica"/>
           <w:color w:val="FF0000"/>
           <w:sz w:val="24"/>
           <w:szCs w:val="24"/>
         </w:rPr>
-        <w:t xml:space="preserve">or it shut down, </w:t>
-      </w:r>
-      <w:r>
-        <w:rPr>
+      </w:pPr>
+    </w:p>
+    <w:p>
+      <w:pPr>
+        <w:pStyle w:val="ListParagraph"/>
+        <w:numPr>
+          <w:ilvl w:val="0"/>
+          <w:numId w:val="1"/>
+        </w:numPr>
+        <w:rPr>
+          <w:rFonts w:ascii="Helvetica" w:hAnsi="Helvetica"/>
+          <w:b/>
+          <w:bCs/>
+          <w:sz w:val="24"/>
+          <w:szCs w:val="24"/>
+        </w:rPr>
+      </w:pPr>
+      <w:r>
+        <w:rPr>
+          <w:rFonts w:ascii="Helvetica" w:hAnsi="Helvetica"/>
+          <w:b/>
+          <w:bCs/>
+          <w:sz w:val="24"/>
+          <w:szCs w:val="24"/>
+        </w:rPr>
+        <w:lastRenderedPageBreak/>
+        <w:t xml:space="preserve">PID </w:t>
+      </w:r>
+      <w:r>
+        <w:rPr>
+          <w:rFonts w:ascii="Helvetica" w:hAnsi="Helvetica"/>
+          <w:b/>
+          <w:bCs/>
+          <w:sz w:val="24"/>
+          <w:szCs w:val="24"/>
+        </w:rPr>
+        <w:t>Calibration</w:t>
+      </w:r>
+    </w:p>
+    <w:p>
+      <w:pPr>
+        <w:ind w:left="720"/>
+        <w:rPr>
+          <w:rFonts w:ascii="Helvetica" w:hAnsi="Helvetica"/>
+          <w:sz w:val="24"/>
+          <w:szCs w:val="24"/>
+        </w:rPr>
+      </w:pPr>
+      <w:r>
+        <w:rPr>
+          <w:rFonts w:ascii="Helvetica" w:hAnsi="Helvetica"/>
+          <w:sz w:val="24"/>
+          <w:szCs w:val="24"/>
+        </w:rPr>
+        <w:t>Both</w:t>
+      </w:r>
+      <w:r>
+        <w:rPr>
+          <w:rFonts w:ascii="Helvetica" w:hAnsi="Helvetica"/>
           <w:color w:val="FF0000"/>
           <w:sz w:val="24"/>
           <w:szCs w:val="24"/>
         </w:rPr>
-        <w:t>it needs to be calibrated</w:t>
-      </w:r>
-      <w:r>
-        <w:rPr>
+        <w:t xml:space="preserve"> </w:t>
+      </w:r>
+      <w:proofErr w:type="spellStart"/>
+      <w:r>
+        <w:rPr>
+          <w:rFonts w:ascii="Helvetica" w:hAnsi="Helvetica"/>
+          <w:i/>
+          <w:iCs/>
+          <w:sz w:val="24"/>
+          <w:szCs w:val="24"/>
+        </w:rPr>
+        <w:t>Hall_Sensor.ino</w:t>
+      </w:r>
+      <w:proofErr w:type="spellEnd"/>
+      <w:r>
+        <w:rPr>
+          <w:rFonts w:ascii="Helvetica" w:hAnsi="Helvetica"/>
+          <w:i/>
+          <w:iCs/>
+          <w:sz w:val="24"/>
+          <w:szCs w:val="24"/>
+        </w:rPr>
+        <w:t xml:space="preserve"> </w:t>
+      </w:r>
+      <w:r>
+        <w:rPr>
+          <w:rFonts w:ascii="Helvetica" w:hAnsi="Helvetica"/>
+          <w:sz w:val="24"/>
+          <w:szCs w:val="24"/>
+        </w:rPr>
+        <w:t xml:space="preserve">and </w:t>
+      </w:r>
+      <w:proofErr w:type="spellStart"/>
+      <w:r>
+        <w:rPr>
+          <w:rFonts w:ascii="Helvetica" w:hAnsi="Helvetica"/>
+          <w:i/>
+          <w:iCs/>
+          <w:sz w:val="24"/>
+          <w:szCs w:val="24"/>
+        </w:rPr>
+        <w:t>IR_Sensor.ino</w:t>
+      </w:r>
+      <w:proofErr w:type="spellEnd"/>
+      <w:r>
+        <w:rPr>
+          <w:rFonts w:ascii="Helvetica" w:hAnsi="Helvetica"/>
+          <w:i/>
+          <w:iCs/>
+          <w:sz w:val="24"/>
+          <w:szCs w:val="24"/>
+        </w:rPr>
+        <w:t xml:space="preserve"> </w:t>
+      </w:r>
+      <w:r>
+        <w:rPr>
+          <w:rFonts w:ascii="Helvetica" w:hAnsi="Helvetica"/>
+          <w:sz w:val="24"/>
+          <w:szCs w:val="24"/>
+        </w:rPr>
+        <w:t>have the line:</w:t>
+      </w:r>
+    </w:p>
+    <w:p>
+      <w:pPr>
+        <w:ind w:left="720"/>
+        <w:rPr>
+          <w:rFonts w:ascii="Helvetica" w:hAnsi="Helvetica"/>
           <w:color w:val="FF0000"/>
           <w:sz w:val="24"/>
           <w:szCs w:val="24"/>
         </w:rPr>
-        <w:t xml:space="preserve"> again.</w:t>
-      </w:r>
-    </w:p>
-    <w:p>
-      <w:pPr>
-        <w:rPr>
-          <w:b/>
-          <w:bCs/>
-        </w:rPr>
-      </w:pPr>
-    </w:p>
-    <w:p>
-      <w:pPr>
-        <w:pStyle w:val="ListParagraph"/>
-        <w:rPr>
-          <w:b/>
-          <w:bCs/>
+      </w:pPr>
+      <w:r>
+        <w:rPr>
+          <w:noProof/>
+        </w:rPr>
+        <w:drawing>
+          <wp:inline distT="0" distB="0" distL="0" distR="0" wp14:anchorId="742AFB75" wp14:editId="52210EBF">
+            <wp:extent cx="5943600" cy="261620"/>
+            <wp:effectExtent l="0" t="0" r="0" b="5080"/>
+            <wp:docPr id="10" name="Picture 10"/>
+            <wp:cNvGraphicFramePr>
+              <a:graphicFrameLocks xmlns:a="http://schemas.openxmlformats.org/drawingml/2006/main" noChangeAspect="1"/>
+            </wp:cNvGraphicFramePr>
+            <a:graphic xmlns:a="http://schemas.openxmlformats.org/drawingml/2006/main">
+              <a:graphicData uri="http://schemas.openxmlformats.org/drawingml/2006/picture">
+                <pic:pic xmlns:pic="http://schemas.openxmlformats.org/drawingml/2006/picture">
+                  <pic:nvPicPr>
+                    <pic:cNvPr id="1" name=""/>
+                    <pic:cNvPicPr/>
+                  </pic:nvPicPr>
+                  <pic:blipFill>
+                    <a:blip r:embed="rId14"/>
+                    <a:stretch>
+                      <a:fillRect/>
+                    </a:stretch>
+                  </pic:blipFill>
+                  <pic:spPr>
+                    <a:xfrm>
+                      <a:off x="0" y="0"/>
+                      <a:ext cx="5943600" cy="261620"/>
+                    </a:xfrm>
+                    <a:prstGeom prst="rect">
+                      <a:avLst/>
+                    </a:prstGeom>
+                  </pic:spPr>
+                </pic:pic>
+              </a:graphicData>
+            </a:graphic>
+          </wp:inline>
+        </w:drawing>
+      </w:r>
+    </w:p>
+    <w:p>
+      <w:pPr>
+        <w:ind w:left="720"/>
+        <w:rPr>
+          <w:rFonts w:ascii="Helvetica" w:hAnsi="Helvetica"/>
+          <w:sz w:val="24"/>
+          <w:szCs w:val="24"/>
+        </w:rPr>
+      </w:pPr>
+      <w:r>
+        <w:rPr>
+          <w:rFonts w:ascii="Helvetica" w:hAnsi="Helvetica"/>
+          <w:sz w:val="24"/>
+          <w:szCs w:val="24"/>
+        </w:rPr>
+        <w:t>The arguments are</w:t>
+      </w:r>
+      <w:r>
+        <w:rPr>
+          <w:rFonts w:ascii="Helvetica" w:hAnsi="Helvetica"/>
+          <w:sz w:val="24"/>
+          <w:szCs w:val="24"/>
+        </w:rPr>
+        <w:t xml:space="preserve">: </w:t>
+      </w:r>
+    </w:p>
+    <w:p>
+      <w:pPr>
+        <w:ind w:firstLine="720"/>
+        <w:rPr>
+          <w:rFonts w:ascii="Helvetica" w:hAnsi="Helvetica"/>
+          <w:i/>
+          <w:iCs/>
+          <w:sz w:val="24"/>
+          <w:szCs w:val="24"/>
+        </w:rPr>
+      </w:pPr>
+      <w:r>
+        <w:rPr>
+          <w:rFonts w:ascii="Helvetica" w:hAnsi="Helvetica"/>
+          <w:i/>
+          <w:iCs/>
+          <w:sz w:val="24"/>
+          <w:szCs w:val="24"/>
+        </w:rPr>
+        <w:t>PID (</w:t>
+      </w:r>
+      <w:r>
+        <w:rPr>
+          <w:rFonts w:ascii="Helvetica" w:hAnsi="Helvetica"/>
+          <w:i/>
+          <w:iCs/>
+          <w:sz w:val="24"/>
+          <w:szCs w:val="24"/>
+        </w:rPr>
+        <w:t xml:space="preserve">float </w:t>
+      </w:r>
+      <w:proofErr w:type="spellStart"/>
+      <w:r>
+        <w:rPr>
+          <w:rFonts w:ascii="Helvetica" w:hAnsi="Helvetica"/>
+          <w:i/>
+          <w:iCs/>
+          <w:sz w:val="24"/>
+          <w:szCs w:val="24"/>
+        </w:rPr>
+        <w:t>Kp</w:t>
+      </w:r>
+      <w:proofErr w:type="spellEnd"/>
+      <w:r>
+        <w:rPr>
+          <w:rFonts w:ascii="Helvetica" w:hAnsi="Helvetica"/>
+          <w:i/>
+          <w:iCs/>
+          <w:sz w:val="24"/>
+          <w:szCs w:val="24"/>
+        </w:rPr>
+        <w:t xml:space="preserve">, float Ki, float Kd, int </w:t>
+      </w:r>
+      <w:proofErr w:type="spellStart"/>
+      <w:r>
+        <w:rPr>
+          <w:rFonts w:ascii="Helvetica" w:hAnsi="Helvetica"/>
+          <w:i/>
+          <w:iCs/>
+          <w:sz w:val="24"/>
+          <w:szCs w:val="24"/>
+        </w:rPr>
+        <w:t>sampleT</w:t>
+      </w:r>
+      <w:proofErr w:type="spellEnd"/>
+      <w:r>
+        <w:rPr>
+          <w:rFonts w:ascii="Helvetica" w:hAnsi="Helvetica"/>
+          <w:i/>
+          <w:iCs/>
+          <w:sz w:val="24"/>
+          <w:szCs w:val="24"/>
+        </w:rPr>
+        <w:t xml:space="preserve">, int </w:t>
+      </w:r>
+      <w:proofErr w:type="spellStart"/>
+      <w:r>
+        <w:rPr>
+          <w:rFonts w:ascii="Helvetica" w:hAnsi="Helvetica"/>
+          <w:i/>
+          <w:iCs/>
+          <w:sz w:val="24"/>
+          <w:szCs w:val="24"/>
+        </w:rPr>
+        <w:t>outMin</w:t>
+      </w:r>
+      <w:proofErr w:type="spellEnd"/>
+      <w:r>
+        <w:rPr>
+          <w:rFonts w:ascii="Helvetica" w:hAnsi="Helvetica"/>
+          <w:i/>
+          <w:iCs/>
+          <w:sz w:val="24"/>
+          <w:szCs w:val="24"/>
+        </w:rPr>
+        <w:t xml:space="preserve">, int </w:t>
+      </w:r>
+      <w:proofErr w:type="spellStart"/>
+      <w:r>
+        <w:rPr>
+          <w:rFonts w:ascii="Helvetica" w:hAnsi="Helvetica"/>
+          <w:i/>
+          <w:iCs/>
+          <w:sz w:val="24"/>
+          <w:szCs w:val="24"/>
+        </w:rPr>
+        <w:t>outMax</w:t>
+      </w:r>
+      <w:proofErr w:type="spellEnd"/>
+      <w:r>
+        <w:rPr>
+          <w:rFonts w:ascii="Helvetica" w:hAnsi="Helvetica"/>
+          <w:i/>
+          <w:iCs/>
+          <w:sz w:val="24"/>
+          <w:szCs w:val="24"/>
+        </w:rPr>
+        <w:t>)</w:t>
+      </w:r>
+    </w:p>
+    <w:p>
+      <w:pPr>
+        <w:ind w:firstLine="720"/>
+        <w:rPr>
+          <w:rFonts w:ascii="Helvetica" w:hAnsi="Helvetica"/>
+          <w:sz w:val="24"/>
+          <w:szCs w:val="24"/>
+        </w:rPr>
+      </w:pPr>
+    </w:p>
+    <w:p>
+      <w:pPr>
+        <w:ind w:firstLine="720"/>
+        <w:rPr>
+          <w:rFonts w:ascii="Helvetica" w:hAnsi="Helvetica"/>
+          <w:sz w:val="24"/>
+          <w:szCs w:val="24"/>
+        </w:rPr>
+      </w:pPr>
+      <w:proofErr w:type="spellStart"/>
+      <w:r>
+        <w:rPr>
+          <w:rFonts w:ascii="Helvetica" w:hAnsi="Helvetica"/>
+          <w:i/>
+          <w:iCs/>
+          <w:sz w:val="24"/>
+          <w:szCs w:val="24"/>
+        </w:rPr>
+        <w:t>Kp</w:t>
+      </w:r>
+      <w:proofErr w:type="spellEnd"/>
+      <w:r>
+        <w:rPr>
+          <w:rFonts w:ascii="Helvetica" w:hAnsi="Helvetica"/>
+          <w:i/>
+          <w:iCs/>
+          <w:sz w:val="24"/>
+          <w:szCs w:val="24"/>
+        </w:rPr>
+        <w:t>:</w:t>
+      </w:r>
+      <w:r>
+        <w:rPr>
+          <w:rFonts w:ascii="Helvetica" w:hAnsi="Helvetica"/>
+          <w:sz w:val="24"/>
+          <w:szCs w:val="24"/>
+        </w:rPr>
+        <w:t xml:space="preserve"> proportional constant of PID</w:t>
+      </w:r>
+    </w:p>
+    <w:p>
+      <w:pPr>
+        <w:ind w:firstLine="720"/>
+        <w:rPr>
+          <w:rFonts w:ascii="Helvetica" w:hAnsi="Helvetica"/>
+          <w:sz w:val="24"/>
+          <w:szCs w:val="24"/>
+        </w:rPr>
+      </w:pPr>
+      <w:r>
+        <w:rPr>
+          <w:rFonts w:ascii="Helvetica" w:hAnsi="Helvetica"/>
+          <w:i/>
+          <w:iCs/>
+          <w:sz w:val="24"/>
+          <w:szCs w:val="24"/>
+        </w:rPr>
+        <w:t>Ki</w:t>
+      </w:r>
+      <w:r>
+        <w:rPr>
+          <w:rFonts w:ascii="Helvetica" w:hAnsi="Helvetica"/>
+          <w:sz w:val="24"/>
+          <w:szCs w:val="24"/>
+        </w:rPr>
+        <w:t>: Integral constant of PID</w:t>
+      </w:r>
+    </w:p>
+    <w:p>
+      <w:pPr>
+        <w:ind w:firstLine="720"/>
+        <w:rPr>
+          <w:rFonts w:ascii="Helvetica" w:hAnsi="Helvetica"/>
+          <w:sz w:val="24"/>
+          <w:szCs w:val="24"/>
+        </w:rPr>
+      </w:pPr>
+      <w:r>
+        <w:rPr>
+          <w:rFonts w:ascii="Helvetica" w:hAnsi="Helvetica"/>
+          <w:i/>
+          <w:iCs/>
+          <w:sz w:val="24"/>
+          <w:szCs w:val="24"/>
+        </w:rPr>
+        <w:t>Kd:</w:t>
+      </w:r>
+      <w:r>
+        <w:rPr>
+          <w:rFonts w:ascii="Helvetica" w:hAnsi="Helvetica"/>
+          <w:sz w:val="24"/>
+          <w:szCs w:val="24"/>
+        </w:rPr>
+        <w:t xml:space="preserve"> derivative constant of PID</w:t>
+      </w:r>
+    </w:p>
+    <w:p>
+      <w:pPr>
+        <w:ind w:firstLine="720"/>
+        <w:rPr>
+          <w:rFonts w:ascii="Helvetica" w:hAnsi="Helvetica"/>
+          <w:sz w:val="24"/>
+          <w:szCs w:val="24"/>
+        </w:rPr>
+      </w:pPr>
+      <w:proofErr w:type="spellStart"/>
+      <w:r>
+        <w:rPr>
+          <w:rFonts w:ascii="Helvetica" w:hAnsi="Helvetica"/>
+          <w:i/>
+          <w:iCs/>
+          <w:sz w:val="24"/>
+          <w:szCs w:val="24"/>
+        </w:rPr>
+        <w:t>sampleT</w:t>
+      </w:r>
+      <w:proofErr w:type="spellEnd"/>
+      <w:r>
+        <w:rPr>
+          <w:rFonts w:ascii="Helvetica" w:hAnsi="Helvetica"/>
+          <w:i/>
+          <w:iCs/>
+          <w:sz w:val="24"/>
+          <w:szCs w:val="24"/>
+        </w:rPr>
+        <w:t>:</w:t>
+      </w:r>
+      <w:r>
+        <w:rPr>
+          <w:rFonts w:ascii="Helvetica" w:hAnsi="Helvetica"/>
+          <w:sz w:val="24"/>
+          <w:szCs w:val="24"/>
+        </w:rPr>
+        <w:t xml:space="preserve"> Sampling time of PID controller</w:t>
+      </w:r>
+    </w:p>
+    <w:p>
+      <w:pPr>
+        <w:ind w:firstLine="720"/>
+        <w:rPr>
+          <w:rFonts w:ascii="Helvetica" w:hAnsi="Helvetica"/>
+          <w:sz w:val="24"/>
+          <w:szCs w:val="24"/>
+        </w:rPr>
+      </w:pPr>
+      <w:proofErr w:type="spellStart"/>
+      <w:r>
+        <w:rPr>
+          <w:rFonts w:ascii="Helvetica" w:hAnsi="Helvetica"/>
+          <w:i/>
+          <w:iCs/>
+          <w:sz w:val="24"/>
+          <w:szCs w:val="24"/>
+        </w:rPr>
+        <w:t>outMin</w:t>
+      </w:r>
+      <w:proofErr w:type="spellEnd"/>
+      <w:r>
+        <w:rPr>
+          <w:rFonts w:ascii="Helvetica" w:hAnsi="Helvetica"/>
+          <w:i/>
+          <w:iCs/>
+          <w:sz w:val="24"/>
+          <w:szCs w:val="24"/>
+        </w:rPr>
+        <w:t>:</w:t>
+      </w:r>
+      <w:r>
+        <w:rPr>
+          <w:rFonts w:ascii="Helvetica" w:hAnsi="Helvetica"/>
+          <w:sz w:val="24"/>
+          <w:szCs w:val="24"/>
+        </w:rPr>
+        <w:t xml:space="preserve"> min output of controller (Should be kept to 1000 for this application)</w:t>
+      </w:r>
+    </w:p>
+    <w:p>
+      <w:pPr>
+        <w:ind w:firstLine="720"/>
+        <w:rPr>
+          <w:rFonts w:ascii="Helvetica" w:hAnsi="Helvetica"/>
+          <w:sz w:val="24"/>
+          <w:szCs w:val="24"/>
+        </w:rPr>
+      </w:pPr>
+      <w:proofErr w:type="spellStart"/>
+      <w:r>
+        <w:rPr>
+          <w:rFonts w:ascii="Helvetica" w:hAnsi="Helvetica"/>
+          <w:i/>
+          <w:iCs/>
+          <w:sz w:val="24"/>
+          <w:szCs w:val="24"/>
+        </w:rPr>
+        <w:t>outMax</w:t>
+      </w:r>
+      <w:proofErr w:type="spellEnd"/>
+      <w:r>
+        <w:rPr>
+          <w:rFonts w:ascii="Helvetica" w:hAnsi="Helvetica"/>
+          <w:i/>
+          <w:iCs/>
+          <w:sz w:val="24"/>
+          <w:szCs w:val="24"/>
+        </w:rPr>
+        <w:t>:</w:t>
+      </w:r>
+      <w:r>
+        <w:rPr>
+          <w:rFonts w:ascii="Helvetica" w:hAnsi="Helvetica"/>
+          <w:sz w:val="24"/>
+          <w:szCs w:val="24"/>
+        </w:rPr>
+        <w:t xml:space="preserve"> max output of controller (The max value could be 2000</w:t>
+      </w:r>
+      <w:r>
+        <w:rPr>
+          <w:rFonts w:ascii="Helvetica" w:hAnsi="Helvetica"/>
+          <w:sz w:val="24"/>
+          <w:szCs w:val="24"/>
+        </w:rPr>
+        <w:t>, but 1200 is ok</w:t>
+      </w:r>
+      <w:r>
+        <w:rPr>
+          <w:rFonts w:ascii="Helvetica" w:hAnsi="Helvetica"/>
+          <w:sz w:val="24"/>
+          <w:szCs w:val="24"/>
+        </w:rPr>
+        <w:t>)</w:t>
+      </w:r>
+    </w:p>
+    <w:p>
+      <w:pPr>
+        <w:ind w:firstLine="720"/>
+        <w:rPr>
+          <w:rFonts w:ascii="Helvetica" w:hAnsi="Helvetica"/>
+          <w:sz w:val="24"/>
+          <w:szCs w:val="24"/>
+        </w:rPr>
+      </w:pPr>
+    </w:p>
+    <w:p>
+      <w:pPr>
+        <w:ind w:left="720"/>
+        <w:rPr>
+          <w:rFonts w:ascii="Helvetica" w:hAnsi="Helvetica"/>
+          <w:sz w:val="24"/>
+          <w:szCs w:val="24"/>
+        </w:rPr>
+      </w:pPr>
+      <w:r>
+        <w:rPr>
+          <w:rFonts w:ascii="Helvetica" w:hAnsi="Helvetica"/>
+          <w:sz w:val="24"/>
+          <w:szCs w:val="24"/>
+        </w:rPr>
+        <w:t xml:space="preserve">For this kind of system </w:t>
+      </w:r>
+      <w:r>
+        <w:rPr>
+          <w:rFonts w:ascii="Helvetica" w:hAnsi="Helvetica"/>
+          <w:sz w:val="24"/>
+          <w:szCs w:val="24"/>
+        </w:rPr>
+        <w:t xml:space="preserve">just </w:t>
+      </w:r>
+      <w:proofErr w:type="spellStart"/>
+      <w:r>
+        <w:rPr>
+          <w:rFonts w:ascii="Helvetica" w:hAnsi="Helvetica"/>
+          <w:sz w:val="24"/>
+          <w:szCs w:val="24"/>
+        </w:rPr>
+        <w:t>Kp</w:t>
+      </w:r>
+      <w:proofErr w:type="spellEnd"/>
+      <w:r>
+        <w:rPr>
+          <w:rFonts w:ascii="Helvetica" w:hAnsi="Helvetica"/>
+          <w:sz w:val="24"/>
+          <w:szCs w:val="24"/>
+        </w:rPr>
+        <w:t xml:space="preserve"> and Ki should be modified. The python script helps in tuning because it plots the speed measure for Arduino. </w:t>
+      </w:r>
+      <w:proofErr w:type="spellStart"/>
+      <w:r>
+        <w:rPr>
+          <w:rFonts w:ascii="Helvetica" w:hAnsi="Helvetica"/>
+          <w:sz w:val="24"/>
+          <w:szCs w:val="24"/>
+        </w:rPr>
+        <w:t>Kp</w:t>
+      </w:r>
+      <w:proofErr w:type="spellEnd"/>
+      <w:r>
+        <w:rPr>
+          <w:rFonts w:ascii="Helvetica" w:hAnsi="Helvetica"/>
+          <w:sz w:val="24"/>
+          <w:szCs w:val="24"/>
+        </w:rPr>
+        <w:t xml:space="preserve"> and Ki should be changed in very little rates.</w:t>
+      </w:r>
+    </w:p>
+    <w:p>
+      <w:pPr>
+        <w:ind w:firstLine="720"/>
+        <w:rPr>
+          <w:rFonts w:ascii="Helvetica" w:hAnsi="Helvetica"/>
+          <w:sz w:val="24"/>
+          <w:szCs w:val="24"/>
         </w:rPr>
       </w:pPr>
     </w:p>
     <w:sectPr>
       <w:pgSz w:w="12240" w:h="15840"/>
-      <w:pgMar w:top="1440" w:right="1440" w:bottom="1440" w:left="1440" w:header="720" w:footer="720" w:gutter="0"/>
+      <w:pgMar w:top="1135" w:right="1440" w:bottom="1440" w:left="1440" w:header="720" w:footer="720" w:gutter="0"/>
       <w:cols w:space="720"/>
       <w:docGrid w:linePitch="360"/>
     </w:sectPr>
@@ -544,9 +3216,9 @@
 <file path=word/numbering.xml><?xml version="1.0" encoding="utf-8"?>
 <w:numbering xmlns:wpc="http://schemas.microsoft.com/office/word/2010/wordprocessingCanvas" xmlns:cx="http://schemas.microsoft.com/office/drawing/2014/chartex" xmlns:cx1="http://schemas.microsoft.com/office/drawing/2015/9/8/chartex" xmlns:cx2="http://schemas.microsoft.com/office/drawing/2015/10/21/chartex" xmlns:cx3="http://schemas.microsoft.com/office/drawing/2016/5/9/chartex" xmlns:cx4="http://schemas.microsoft.com/office/drawing/2016/5/10/chartex" xmlns:cx5="http://schemas.microsoft.com/office/drawing/2016/5/11/chartex" xmlns:cx6="http://schemas.microsoft.com/office/drawing/2016/5/12/chartex" xmlns:cx7="http://schemas.microsoft.com/office/drawing/2016/5/13/chartex" xmlns:cx8="http://schemas.microsoft.com/office/drawing/2016/5/14/chartex" xmlns:mc="http://schemas.openxmlformats.org/markup-compatibility/2006" xmlns:aink="http://schemas.microsoft.com/office/drawing/2016/ink" xmlns:am3d="http://schemas.microsoft.com/office/drawing/2017/model3d" xmlns:o="urn:schemas-microsoft-com:office:office" xmlns:r="http://schemas.openxmlformats.org/officeDocument/2006/relationships" xmlns:m="http://schemas.openxmlformats.org/officeDocument/2006/math" xmlns:v="urn:schemas-microsoft-com:vml" xmlns:wp14="http://schemas.microsoft.com/office/word/2010/wordprocessingDrawing" xmlns:wp="http://schemas.openxmlformats.org/drawingml/2006/wordprocessingDrawing" xmlns:w10="urn:schemas-microsoft-com:office:word" xmlns:w="http://schemas.openxmlformats.org/wordprocessingml/2006/main" xmlns:w14="http://schemas.microsoft.com/office/word/2010/wordml" xmlns:w15="http://schemas.microsoft.com/office/word/2012/wordml" xmlns:w16cid="http://schemas.microsoft.com/office/word/2016/wordml/cid" xmlns:w16se="http://schemas.microsoft.com/office/word/2015/wordml/symex" xmlns:wpg="http://schemas.microsoft.com/office/word/2010/wordprocessingGroup" xmlns:wpi="http://schemas.microsoft.com/office/word/2010/wordprocessingInk" xmlns:wne="http://schemas.microsoft.com/office/word/2006/wordml" xmlns:wps="http://schemas.microsoft.com/office/word/2010/wordprocessingShape" mc:Ignorable="w14 w15 w16se w16cid wp14">
   <w:abstractNum w:abstractNumId="0" w15:restartNumberingAfterBreak="0">
-    <w:nsid w:val="1EDD4DAF"/>
+    <w:nsid w:val="1D464EE5"/>
     <w:multiLevelType w:val="hybridMultilevel"/>
-    <w:tmpl w:val="258AA308"/>
+    <w:tmpl w:val="F1D286B2"/>
     <w:lvl w:ilvl="0" w:tplc="04090001">
       <w:start w:val="1"/>
       <w:numFmt w:val="bullet"/>
@@ -657,98 +3329,9 @@
     </w:lvl>
   </w:abstractNum>
   <w:abstractNum w:abstractNumId="1" w15:restartNumberingAfterBreak="0">
-    <w:nsid w:val="52B120B4"/>
+    <w:nsid w:val="1EDD4DAF"/>
     <w:multiLevelType w:val="hybridMultilevel"/>
-    <w:tmpl w:val="37901044"/>
-    <w:lvl w:ilvl="0" w:tplc="0409000F">
-      <w:start w:val="1"/>
-      <w:numFmt w:val="decimal"/>
-      <w:lvlText w:val="%1."/>
-      <w:lvlJc w:val="left"/>
-      <w:pPr>
-        <w:ind w:left="720" w:hanging="360"/>
-      </w:pPr>
-      <w:rPr>
-        <w:rFonts w:hint="default"/>
-      </w:rPr>
-    </w:lvl>
-    <w:lvl w:ilvl="1" w:tplc="04090019" w:tentative="1">
-      <w:start w:val="1"/>
-      <w:numFmt w:val="lowerLetter"/>
-      <w:lvlText w:val="%2."/>
-      <w:lvlJc w:val="left"/>
-      <w:pPr>
-        <w:ind w:left="1440" w:hanging="360"/>
-      </w:pPr>
-    </w:lvl>
-    <w:lvl w:ilvl="2" w:tplc="0409001B" w:tentative="1">
-      <w:start w:val="1"/>
-      <w:numFmt w:val="lowerRoman"/>
-      <w:lvlText w:val="%3."/>
-      <w:lvlJc w:val="right"/>
-      <w:pPr>
-        <w:ind w:left="2160" w:hanging="180"/>
-      </w:pPr>
-    </w:lvl>
-    <w:lvl w:ilvl="3" w:tplc="0409000F" w:tentative="1">
-      <w:start w:val="1"/>
-      <w:numFmt w:val="decimal"/>
-      <w:lvlText w:val="%4."/>
-      <w:lvlJc w:val="left"/>
-      <w:pPr>
-        <w:ind w:left="2880" w:hanging="360"/>
-      </w:pPr>
-    </w:lvl>
-    <w:lvl w:ilvl="4" w:tplc="04090019" w:tentative="1">
-      <w:start w:val="1"/>
-      <w:numFmt w:val="lowerLetter"/>
-      <w:lvlText w:val="%5."/>
-      <w:lvlJc w:val="left"/>
-      <w:pPr>
-        <w:ind w:left="3600" w:hanging="360"/>
-      </w:pPr>
-    </w:lvl>
-    <w:lvl w:ilvl="5" w:tplc="0409001B" w:tentative="1">
-      <w:start w:val="1"/>
-      <w:numFmt w:val="lowerRoman"/>
-      <w:lvlText w:val="%6."/>
-      <w:lvlJc w:val="right"/>
-      <w:pPr>
-        <w:ind w:left="4320" w:hanging="180"/>
-      </w:pPr>
-    </w:lvl>
-    <w:lvl w:ilvl="6" w:tplc="0409000F" w:tentative="1">
-      <w:start w:val="1"/>
-      <w:numFmt w:val="decimal"/>
-      <w:lvlText w:val="%7."/>
-      <w:lvlJc w:val="left"/>
-      <w:pPr>
-        <w:ind w:left="5040" w:hanging="360"/>
-      </w:pPr>
-    </w:lvl>
-    <w:lvl w:ilvl="7" w:tplc="04090019" w:tentative="1">
-      <w:start w:val="1"/>
-      <w:numFmt w:val="lowerLetter"/>
-      <w:lvlText w:val="%8."/>
-      <w:lvlJc w:val="left"/>
-      <w:pPr>
-        <w:ind w:left="5760" w:hanging="360"/>
-      </w:pPr>
-    </w:lvl>
-    <w:lvl w:ilvl="8" w:tplc="0409001B" w:tentative="1">
-      <w:start w:val="1"/>
-      <w:numFmt w:val="lowerRoman"/>
-      <w:lvlText w:val="%9."/>
-      <w:lvlJc w:val="right"/>
-      <w:pPr>
-        <w:ind w:left="6480" w:hanging="180"/>
-      </w:pPr>
-    </w:lvl>
-  </w:abstractNum>
-  <w:abstractNum w:abstractNumId="2" w15:restartNumberingAfterBreak="0">
-    <w:nsid w:val="6D010B89"/>
-    <w:multiLevelType w:val="hybridMultilevel"/>
-    <w:tmpl w:val="9476017E"/>
+    <w:tmpl w:val="258AA308"/>
     <w:lvl w:ilvl="0" w:tplc="04090001">
       <w:start w:val="1"/>
       <w:numFmt w:val="bullet"/>
@@ -858,13 +3441,366 @@
       </w:rPr>
     </w:lvl>
   </w:abstractNum>
+  <w:abstractNum w:abstractNumId="2" w15:restartNumberingAfterBreak="0">
+    <w:nsid w:val="26C75802"/>
+    <w:multiLevelType w:val="hybridMultilevel"/>
+    <w:tmpl w:val="2BBC1A62"/>
+    <w:lvl w:ilvl="0" w:tplc="04090001">
+      <w:start w:val="1"/>
+      <w:numFmt w:val="bullet"/>
+      <w:lvlText w:val=""/>
+      <w:lvlJc w:val="left"/>
+      <w:pPr>
+        <w:ind w:left="1440" w:hanging="360"/>
+      </w:pPr>
+      <w:rPr>
+        <w:rFonts w:ascii="Symbol" w:hAnsi="Symbol" w:hint="default"/>
+      </w:rPr>
+    </w:lvl>
+    <w:lvl w:ilvl="1" w:tplc="04090003" w:tentative="1">
+      <w:start w:val="1"/>
+      <w:numFmt w:val="bullet"/>
+      <w:lvlText w:val="o"/>
+      <w:lvlJc w:val="left"/>
+      <w:pPr>
+        <w:ind w:left="2160" w:hanging="360"/>
+      </w:pPr>
+      <w:rPr>
+        <w:rFonts w:ascii="Courier New" w:hAnsi="Courier New" w:cs="Courier New" w:hint="default"/>
+      </w:rPr>
+    </w:lvl>
+    <w:lvl w:ilvl="2" w:tplc="04090005" w:tentative="1">
+      <w:start w:val="1"/>
+      <w:numFmt w:val="bullet"/>
+      <w:lvlText w:val=""/>
+      <w:lvlJc w:val="left"/>
+      <w:pPr>
+        <w:ind w:left="2880" w:hanging="360"/>
+      </w:pPr>
+      <w:rPr>
+        <w:rFonts w:ascii="Wingdings" w:hAnsi="Wingdings" w:hint="default"/>
+      </w:rPr>
+    </w:lvl>
+    <w:lvl w:ilvl="3" w:tplc="04090001" w:tentative="1">
+      <w:start w:val="1"/>
+      <w:numFmt w:val="bullet"/>
+      <w:lvlText w:val=""/>
+      <w:lvlJc w:val="left"/>
+      <w:pPr>
+        <w:ind w:left="3600" w:hanging="360"/>
+      </w:pPr>
+      <w:rPr>
+        <w:rFonts w:ascii="Symbol" w:hAnsi="Symbol" w:hint="default"/>
+      </w:rPr>
+    </w:lvl>
+    <w:lvl w:ilvl="4" w:tplc="04090003" w:tentative="1">
+      <w:start w:val="1"/>
+      <w:numFmt w:val="bullet"/>
+      <w:lvlText w:val="o"/>
+      <w:lvlJc w:val="left"/>
+      <w:pPr>
+        <w:ind w:left="4320" w:hanging="360"/>
+      </w:pPr>
+      <w:rPr>
+        <w:rFonts w:ascii="Courier New" w:hAnsi="Courier New" w:cs="Courier New" w:hint="default"/>
+      </w:rPr>
+    </w:lvl>
+    <w:lvl w:ilvl="5" w:tplc="04090005" w:tentative="1">
+      <w:start w:val="1"/>
+      <w:numFmt w:val="bullet"/>
+      <w:lvlText w:val=""/>
+      <w:lvlJc w:val="left"/>
+      <w:pPr>
+        <w:ind w:left="5040" w:hanging="360"/>
+      </w:pPr>
+      <w:rPr>
+        <w:rFonts w:ascii="Wingdings" w:hAnsi="Wingdings" w:hint="default"/>
+      </w:rPr>
+    </w:lvl>
+    <w:lvl w:ilvl="6" w:tplc="04090001" w:tentative="1">
+      <w:start w:val="1"/>
+      <w:numFmt w:val="bullet"/>
+      <w:lvlText w:val=""/>
+      <w:lvlJc w:val="left"/>
+      <w:pPr>
+        <w:ind w:left="5760" w:hanging="360"/>
+      </w:pPr>
+      <w:rPr>
+        <w:rFonts w:ascii="Symbol" w:hAnsi="Symbol" w:hint="default"/>
+      </w:rPr>
+    </w:lvl>
+    <w:lvl w:ilvl="7" w:tplc="04090003" w:tentative="1">
+      <w:start w:val="1"/>
+      <w:numFmt w:val="bullet"/>
+      <w:lvlText w:val="o"/>
+      <w:lvlJc w:val="left"/>
+      <w:pPr>
+        <w:ind w:left="6480" w:hanging="360"/>
+      </w:pPr>
+      <w:rPr>
+        <w:rFonts w:ascii="Courier New" w:hAnsi="Courier New" w:cs="Courier New" w:hint="default"/>
+      </w:rPr>
+    </w:lvl>
+    <w:lvl w:ilvl="8" w:tplc="04090005" w:tentative="1">
+      <w:start w:val="1"/>
+      <w:numFmt w:val="bullet"/>
+      <w:lvlText w:val=""/>
+      <w:lvlJc w:val="left"/>
+      <w:pPr>
+        <w:ind w:left="7200" w:hanging="360"/>
+      </w:pPr>
+      <w:rPr>
+        <w:rFonts w:ascii="Wingdings" w:hAnsi="Wingdings" w:hint="default"/>
+      </w:rPr>
+    </w:lvl>
+  </w:abstractNum>
+  <w:abstractNum w:abstractNumId="3" w15:restartNumberingAfterBreak="0">
+    <w:nsid w:val="52B120B4"/>
+    <w:multiLevelType w:val="multilevel"/>
+    <w:tmpl w:val="099AB0EC"/>
+    <w:lvl w:ilvl="0">
+      <w:start w:val="1"/>
+      <w:numFmt w:val="decimal"/>
+      <w:lvlText w:val="%1."/>
+      <w:lvlJc w:val="left"/>
+      <w:pPr>
+        <w:ind w:left="720" w:hanging="360"/>
+      </w:pPr>
+      <w:rPr>
+        <w:rFonts w:hint="default"/>
+      </w:rPr>
+    </w:lvl>
+    <w:lvl w:ilvl="1">
+      <w:start w:val="1"/>
+      <w:numFmt w:val="decimal"/>
+      <w:isLgl/>
+      <w:lvlText w:val="%1.%2."/>
+      <w:lvlJc w:val="left"/>
+      <w:pPr>
+        <w:ind w:left="1080" w:hanging="360"/>
+      </w:pPr>
+      <w:rPr>
+        <w:rFonts w:hint="default"/>
+      </w:rPr>
+    </w:lvl>
+    <w:lvl w:ilvl="2">
+      <w:start w:val="1"/>
+      <w:numFmt w:val="decimal"/>
+      <w:isLgl/>
+      <w:lvlText w:val="%1.%2.%3."/>
+      <w:lvlJc w:val="left"/>
+      <w:pPr>
+        <w:ind w:left="1800" w:hanging="720"/>
+      </w:pPr>
+      <w:rPr>
+        <w:rFonts w:hint="default"/>
+      </w:rPr>
+    </w:lvl>
+    <w:lvl w:ilvl="3">
+      <w:start w:val="1"/>
+      <w:numFmt w:val="decimal"/>
+      <w:isLgl/>
+      <w:lvlText w:val="%1.%2.%3.%4."/>
+      <w:lvlJc w:val="left"/>
+      <w:pPr>
+        <w:ind w:left="2160" w:hanging="720"/>
+      </w:pPr>
+      <w:rPr>
+        <w:rFonts w:hint="default"/>
+      </w:rPr>
+    </w:lvl>
+    <w:lvl w:ilvl="4">
+      <w:start w:val="1"/>
+      <w:numFmt w:val="decimal"/>
+      <w:isLgl/>
+      <w:lvlText w:val="%1.%2.%3.%4.%5."/>
+      <w:lvlJc w:val="left"/>
+      <w:pPr>
+        <w:ind w:left="2880" w:hanging="1080"/>
+      </w:pPr>
+      <w:rPr>
+        <w:rFonts w:hint="default"/>
+      </w:rPr>
+    </w:lvl>
+    <w:lvl w:ilvl="5">
+      <w:start w:val="1"/>
+      <w:numFmt w:val="decimal"/>
+      <w:isLgl/>
+      <w:lvlText w:val="%1.%2.%3.%4.%5.%6."/>
+      <w:lvlJc w:val="left"/>
+      <w:pPr>
+        <w:ind w:left="3240" w:hanging="1080"/>
+      </w:pPr>
+      <w:rPr>
+        <w:rFonts w:hint="default"/>
+      </w:rPr>
+    </w:lvl>
+    <w:lvl w:ilvl="6">
+      <w:start w:val="1"/>
+      <w:numFmt w:val="decimal"/>
+      <w:isLgl/>
+      <w:lvlText w:val="%1.%2.%3.%4.%5.%6.%7."/>
+      <w:lvlJc w:val="left"/>
+      <w:pPr>
+        <w:ind w:left="3960" w:hanging="1440"/>
+      </w:pPr>
+      <w:rPr>
+        <w:rFonts w:hint="default"/>
+      </w:rPr>
+    </w:lvl>
+    <w:lvl w:ilvl="7">
+      <w:start w:val="1"/>
+      <w:numFmt w:val="decimal"/>
+      <w:isLgl/>
+      <w:lvlText w:val="%1.%2.%3.%4.%5.%6.%7.%8."/>
+      <w:lvlJc w:val="left"/>
+      <w:pPr>
+        <w:ind w:left="4320" w:hanging="1440"/>
+      </w:pPr>
+      <w:rPr>
+        <w:rFonts w:hint="default"/>
+      </w:rPr>
+    </w:lvl>
+    <w:lvl w:ilvl="8">
+      <w:start w:val="1"/>
+      <w:numFmt w:val="decimal"/>
+      <w:isLgl/>
+      <w:lvlText w:val="%1.%2.%3.%4.%5.%6.%7.%8.%9."/>
+      <w:lvlJc w:val="left"/>
+      <w:pPr>
+        <w:ind w:left="5040" w:hanging="1800"/>
+      </w:pPr>
+      <w:rPr>
+        <w:rFonts w:hint="default"/>
+      </w:rPr>
+    </w:lvl>
+  </w:abstractNum>
+  <w:abstractNum w:abstractNumId="4" w15:restartNumberingAfterBreak="0">
+    <w:nsid w:val="6D010B89"/>
+    <w:multiLevelType w:val="hybridMultilevel"/>
+    <w:tmpl w:val="9476017E"/>
+    <w:lvl w:ilvl="0" w:tplc="04090001">
+      <w:start w:val="1"/>
+      <w:numFmt w:val="bullet"/>
+      <w:lvlText w:val=""/>
+      <w:lvlJc w:val="left"/>
+      <w:pPr>
+        <w:ind w:left="1440" w:hanging="360"/>
+      </w:pPr>
+      <w:rPr>
+        <w:rFonts w:ascii="Symbol" w:hAnsi="Symbol" w:hint="default"/>
+      </w:rPr>
+    </w:lvl>
+    <w:lvl w:ilvl="1" w:tplc="04090003" w:tentative="1">
+      <w:start w:val="1"/>
+      <w:numFmt w:val="bullet"/>
+      <w:lvlText w:val="o"/>
+      <w:lvlJc w:val="left"/>
+      <w:pPr>
+        <w:ind w:left="2160" w:hanging="360"/>
+      </w:pPr>
+      <w:rPr>
+        <w:rFonts w:ascii="Courier New" w:hAnsi="Courier New" w:cs="Courier New" w:hint="default"/>
+      </w:rPr>
+    </w:lvl>
+    <w:lvl w:ilvl="2" w:tplc="04090005" w:tentative="1">
+      <w:start w:val="1"/>
+      <w:numFmt w:val="bullet"/>
+      <w:lvlText w:val=""/>
+      <w:lvlJc w:val="left"/>
+      <w:pPr>
+        <w:ind w:left="2880" w:hanging="360"/>
+      </w:pPr>
+      <w:rPr>
+        <w:rFonts w:ascii="Wingdings" w:hAnsi="Wingdings" w:hint="default"/>
+      </w:rPr>
+    </w:lvl>
+    <w:lvl w:ilvl="3" w:tplc="04090001" w:tentative="1">
+      <w:start w:val="1"/>
+      <w:numFmt w:val="bullet"/>
+      <w:lvlText w:val=""/>
+      <w:lvlJc w:val="left"/>
+      <w:pPr>
+        <w:ind w:left="3600" w:hanging="360"/>
+      </w:pPr>
+      <w:rPr>
+        <w:rFonts w:ascii="Symbol" w:hAnsi="Symbol" w:hint="default"/>
+      </w:rPr>
+    </w:lvl>
+    <w:lvl w:ilvl="4" w:tplc="04090003" w:tentative="1">
+      <w:start w:val="1"/>
+      <w:numFmt w:val="bullet"/>
+      <w:lvlText w:val="o"/>
+      <w:lvlJc w:val="left"/>
+      <w:pPr>
+        <w:ind w:left="4320" w:hanging="360"/>
+      </w:pPr>
+      <w:rPr>
+        <w:rFonts w:ascii="Courier New" w:hAnsi="Courier New" w:cs="Courier New" w:hint="default"/>
+      </w:rPr>
+    </w:lvl>
+    <w:lvl w:ilvl="5" w:tplc="04090005" w:tentative="1">
+      <w:start w:val="1"/>
+      <w:numFmt w:val="bullet"/>
+      <w:lvlText w:val=""/>
+      <w:lvlJc w:val="left"/>
+      <w:pPr>
+        <w:ind w:left="5040" w:hanging="360"/>
+      </w:pPr>
+      <w:rPr>
+        <w:rFonts w:ascii="Wingdings" w:hAnsi="Wingdings" w:hint="default"/>
+      </w:rPr>
+    </w:lvl>
+    <w:lvl w:ilvl="6" w:tplc="04090001" w:tentative="1">
+      <w:start w:val="1"/>
+      <w:numFmt w:val="bullet"/>
+      <w:lvlText w:val=""/>
+      <w:lvlJc w:val="left"/>
+      <w:pPr>
+        <w:ind w:left="5760" w:hanging="360"/>
+      </w:pPr>
+      <w:rPr>
+        <w:rFonts w:ascii="Symbol" w:hAnsi="Symbol" w:hint="default"/>
+      </w:rPr>
+    </w:lvl>
+    <w:lvl w:ilvl="7" w:tplc="04090003" w:tentative="1">
+      <w:start w:val="1"/>
+      <w:numFmt w:val="bullet"/>
+      <w:lvlText w:val="o"/>
+      <w:lvlJc w:val="left"/>
+      <w:pPr>
+        <w:ind w:left="6480" w:hanging="360"/>
+      </w:pPr>
+      <w:rPr>
+        <w:rFonts w:ascii="Courier New" w:hAnsi="Courier New" w:cs="Courier New" w:hint="default"/>
+      </w:rPr>
+    </w:lvl>
+    <w:lvl w:ilvl="8" w:tplc="04090005" w:tentative="1">
+      <w:start w:val="1"/>
+      <w:numFmt w:val="bullet"/>
+      <w:lvlText w:val=""/>
+      <w:lvlJc w:val="left"/>
+      <w:pPr>
+        <w:ind w:left="7200" w:hanging="360"/>
+      </w:pPr>
+      <w:rPr>
+        <w:rFonts w:ascii="Wingdings" w:hAnsi="Wingdings" w:hint="default"/>
+      </w:rPr>
+    </w:lvl>
+  </w:abstractNum>
   <w:num w:numId="1">
+    <w:abstractNumId w:val="3"/>
+  </w:num>
+  <w:num w:numId="2">
     <w:abstractNumId w:val="1"/>
   </w:num>
-  <w:num w:numId="2">
+  <w:num w:numId="3">
+    <w:abstractNumId w:val="4"/>
+  </w:num>
+  <w:num w:numId="4">
     <w:abstractNumId w:val="0"/>
   </w:num>
-  <w:num w:numId="3">
+  <w:num w:numId="5">
     <w:abstractNumId w:val="2"/>
   </w:num>
 </w:numbering>

--- a/INSTRUCTIONS.docx
+++ b/INSTRUCTIONS.docx
@@ -209,36 +209,8 @@
           <w:sz w:val="24"/>
           <w:szCs w:val="24"/>
         </w:rPr>
-        <w:t>Run: cd path\</w:t>
-      </w:r>
-      <w:proofErr w:type="spellStart"/>
-      <w:r>
-        <w:rPr>
-          <w:rFonts w:ascii="Helvetica" w:hAnsi="Helvetica"/>
-          <w:sz w:val="24"/>
-          <w:szCs w:val="24"/>
-        </w:rPr>
-        <w:t>BLDC_Speed_Control</w:t>
-      </w:r>
-      <w:proofErr w:type="spellEnd"/>
-      <w:r>
-        <w:rPr>
-          <w:rFonts w:ascii="Helvetica" w:hAnsi="Helvetica"/>
-          <w:sz w:val="24"/>
-          <w:szCs w:val="24"/>
-        </w:rPr>
-        <w:t>\</w:t>
-      </w:r>
-      <w:proofErr w:type="spellStart"/>
-      <w:r>
-        <w:rPr>
-          <w:rFonts w:ascii="Helvetica" w:hAnsi="Helvetica"/>
-          <w:sz w:val="24"/>
-          <w:szCs w:val="24"/>
-        </w:rPr>
-        <w:t>Python_DataLogger</w:t>
-      </w:r>
-      <w:proofErr w:type="spellEnd"/>
+        <w:t>Run: cd path\BLDC_Speed_Control\Python_DataLogger</w:t>
+      </w:r>
     </w:p>
     <w:p>
       <w:pPr>
@@ -535,8 +507,6 @@
           <w:szCs w:val="24"/>
         </w:rPr>
       </w:pPr>
-      <w:bookmarkStart w:id="1" w:name="_GoBack"/>
-      <w:bookmarkEnd w:id="1"/>
     </w:p>
     <w:p>
       <w:pPr>
@@ -900,7 +870,6 @@
         </w:rPr>
         <w:t xml:space="preserve">Open sketch </w:t>
       </w:r>
-      <w:proofErr w:type="spellStart"/>
       <w:r>
         <w:rPr>
           <w:rFonts w:ascii="Helvetica" w:hAnsi="Helvetica"/>
@@ -909,18 +878,7 @@
           <w:sz w:val="24"/>
           <w:szCs w:val="24"/>
         </w:rPr>
-        <w:t>IR_Sensor.ino</w:t>
-      </w:r>
-      <w:proofErr w:type="spellEnd"/>
-      <w:r>
-        <w:rPr>
-          <w:rFonts w:ascii="Helvetica" w:hAnsi="Helvetica"/>
-          <w:i/>
-          <w:iCs/>
-          <w:sz w:val="24"/>
-          <w:szCs w:val="24"/>
-        </w:rPr>
-        <w:t xml:space="preserve"> </w:t>
+        <w:t xml:space="preserve">IR_Sensor.ino </w:t>
       </w:r>
       <w:r>
         <w:rPr>
@@ -944,36 +902,8 @@
           <w:sz w:val="24"/>
           <w:szCs w:val="24"/>
         </w:rPr>
-        <w:t>\</w:t>
-      </w:r>
-      <w:proofErr w:type="spellStart"/>
-      <w:r>
-        <w:rPr>
-          <w:rFonts w:ascii="Helvetica" w:hAnsi="Helvetica"/>
-          <w:sz w:val="24"/>
-          <w:szCs w:val="24"/>
-        </w:rPr>
-        <w:t>BLDC_Speed_Control</w:t>
-      </w:r>
-      <w:proofErr w:type="spellEnd"/>
-      <w:r>
-        <w:rPr>
-          <w:rFonts w:ascii="Helvetica" w:hAnsi="Helvetica"/>
-          <w:sz w:val="24"/>
-          <w:szCs w:val="24"/>
-        </w:rPr>
-        <w:t>\</w:t>
-      </w:r>
-      <w:proofErr w:type="spellStart"/>
-      <w:r>
-        <w:rPr>
-          <w:rFonts w:ascii="Helvetica" w:hAnsi="Helvetica"/>
-          <w:sz w:val="24"/>
-          <w:szCs w:val="24"/>
-        </w:rPr>
-        <w:t>IR_Sensor</w:t>
-      </w:r>
-      <w:proofErr w:type="spellEnd"/>
+        <w:t>\BLDC_Speed_Control\IR_Sensor</w:t>
+      </w:r>
     </w:p>
     <w:p>
       <w:pPr>
@@ -1135,43 +1065,7 @@
           <w:sz w:val="24"/>
           <w:szCs w:val="24"/>
         </w:rPr>
-        <w:t>Run: cd path\</w:t>
-      </w:r>
-      <w:proofErr w:type="spellStart"/>
-      <w:r>
-        <w:rPr>
-          <w:rFonts w:ascii="Helvetica" w:hAnsi="Helvetica"/>
-          <w:sz w:val="24"/>
-          <w:szCs w:val="24"/>
-        </w:rPr>
-        <w:t>BLDC_Speed_Control</w:t>
-      </w:r>
-      <w:proofErr w:type="spellEnd"/>
-      <w:r>
-        <w:rPr>
-          <w:rFonts w:ascii="Helvetica" w:hAnsi="Helvetica"/>
-          <w:sz w:val="24"/>
-          <w:szCs w:val="24"/>
-        </w:rPr>
-        <w:t>\</w:t>
-      </w:r>
-      <w:proofErr w:type="spellStart"/>
-      <w:r>
-        <w:rPr>
-          <w:rFonts w:ascii="Helvetica" w:hAnsi="Helvetica"/>
-          <w:sz w:val="24"/>
-          <w:szCs w:val="24"/>
-        </w:rPr>
-        <w:t>Python_DataLogger</w:t>
-      </w:r>
-      <w:proofErr w:type="spellEnd"/>
-      <w:r>
-        <w:rPr>
-          <w:rFonts w:ascii="Helvetica" w:hAnsi="Helvetica"/>
-          <w:sz w:val="24"/>
-          <w:szCs w:val="24"/>
-        </w:rPr>
-        <w:t>\src</w:t>
+        <w:t>Run: cd path\BLDC_Speed_Control\Python_DataLogger\src</w:t>
       </w:r>
     </w:p>
     <w:p>
@@ -1281,18 +1175,32 @@
           <w:sz w:val="24"/>
           <w:szCs w:val="24"/>
         </w:rPr>
-        <w:t xml:space="preserve">Motor start to rotate to 1800 </w:t>
-      </w:r>
-      <w:proofErr w:type="spellStart"/>
-      <w:r>
-        <w:rPr>
-          <w:rFonts w:ascii="Helvetica" w:hAnsi="Helvetica"/>
-          <w:sz w:val="24"/>
-          <w:szCs w:val="24"/>
-        </w:rPr>
-        <w:t>rmp</w:t>
-      </w:r>
-      <w:proofErr w:type="spellEnd"/>
+        <w:t xml:space="preserve">Motor start to rotate </w:t>
+      </w:r>
+      <w:r>
+        <w:rPr>
+          <w:rFonts w:ascii="Helvetica" w:hAnsi="Helvetica"/>
+          <w:sz w:val="24"/>
+          <w:szCs w:val="24"/>
+        </w:rPr>
+        <w:t>at</w:t>
+      </w:r>
+      <w:r>
+        <w:rPr>
+          <w:rFonts w:ascii="Helvetica" w:hAnsi="Helvetica"/>
+          <w:sz w:val="24"/>
+          <w:szCs w:val="24"/>
+        </w:rPr>
+        <w:t xml:space="preserve"> 1800 rp</w:t>
+      </w:r>
+      <w:r>
+        <w:rPr>
+          <w:rFonts w:ascii="Helvetica" w:hAnsi="Helvetica"/>
+          <w:sz w:val="24"/>
+          <w:szCs w:val="24"/>
+        </w:rPr>
+        <w:t>m</w:t>
+      </w:r>
     </w:p>
     <w:p>
       <w:pPr>
@@ -1313,43 +1221,7 @@
           <w:sz w:val="24"/>
           <w:szCs w:val="24"/>
         </w:rPr>
-        <w:t>An csv report is exported at path\</w:t>
-      </w:r>
-      <w:proofErr w:type="spellStart"/>
-      <w:r>
-        <w:rPr>
-          <w:rFonts w:ascii="Helvetica" w:hAnsi="Helvetica"/>
-          <w:sz w:val="24"/>
-          <w:szCs w:val="24"/>
-        </w:rPr>
-        <w:t>BLDC_Speed_Control</w:t>
-      </w:r>
-      <w:proofErr w:type="spellEnd"/>
-      <w:r>
-        <w:rPr>
-          <w:rFonts w:ascii="Helvetica" w:hAnsi="Helvetica"/>
-          <w:sz w:val="24"/>
-          <w:szCs w:val="24"/>
-        </w:rPr>
-        <w:t>\</w:t>
-      </w:r>
-      <w:proofErr w:type="spellStart"/>
-      <w:r>
-        <w:rPr>
-          <w:rFonts w:ascii="Helvetica" w:hAnsi="Helvetica"/>
-          <w:sz w:val="24"/>
-          <w:szCs w:val="24"/>
-        </w:rPr>
-        <w:t>Python_DataLogger</w:t>
-      </w:r>
-      <w:proofErr w:type="spellEnd"/>
-      <w:r>
-        <w:rPr>
-          <w:rFonts w:ascii="Helvetica" w:hAnsi="Helvetica"/>
-          <w:sz w:val="24"/>
-          <w:szCs w:val="24"/>
-        </w:rPr>
-        <w:t>\csv</w:t>
+        <w:t>An csv report is exported at path\BLDC_Speed_Control\Python_DataLogger\csv</w:t>
       </w:r>
     </w:p>
     <w:p>
@@ -1372,25 +1244,7 @@
           <w:szCs w:val="24"/>
         </w:rPr>
         <w:lastRenderedPageBreak/>
-        <w:t xml:space="preserve">For stopping motor, run: </w:t>
-      </w:r>
-      <w:proofErr w:type="spellStart"/>
-      <w:r>
-        <w:rPr>
-          <w:rFonts w:ascii="Helvetica" w:hAnsi="Helvetica"/>
-          <w:sz w:val="24"/>
-          <w:szCs w:val="24"/>
-        </w:rPr>
-        <w:t>ctrl+c</w:t>
-      </w:r>
-      <w:proofErr w:type="spellEnd"/>
-      <w:r>
-        <w:rPr>
-          <w:rFonts w:ascii="Helvetica" w:hAnsi="Helvetica"/>
-          <w:sz w:val="24"/>
-          <w:szCs w:val="24"/>
-        </w:rPr>
-        <w:t xml:space="preserve"> in Command Prompt</w:t>
+        <w:t>For stopping motor, run: ctrl+c in Command Prompt</w:t>
       </w:r>
     </w:p>
     <w:p>
@@ -1991,7 +1845,6 @@
         </w:rPr>
         <w:t xml:space="preserve">Open sketch </w:t>
       </w:r>
-      <w:proofErr w:type="spellStart"/>
       <w:r>
         <w:rPr>
           <w:rFonts w:ascii="Helvetica" w:hAnsi="Helvetica"/>
@@ -2002,34 +1855,14 @@
         </w:rPr>
         <w:t>Hall_Sensor.ino</w:t>
       </w:r>
-      <w:proofErr w:type="spellEnd"/>
-      <w:r>
-        <w:rPr>
-          <w:rFonts w:ascii="Helvetica" w:hAnsi="Helvetica"/>
-          <w:sz w:val="24"/>
-          <w:szCs w:val="24"/>
-        </w:rPr>
-        <w:t xml:space="preserve"> at path\</w:t>
-      </w:r>
-      <w:proofErr w:type="spellStart"/>
-      <w:r>
-        <w:rPr>
-          <w:rFonts w:ascii="Helvetica" w:hAnsi="Helvetica"/>
-          <w:sz w:val="24"/>
-          <w:szCs w:val="24"/>
-        </w:rPr>
-        <w:t>BLDC_Speed_Control</w:t>
-      </w:r>
-      <w:proofErr w:type="spellEnd"/>
-      <w:r>
-        <w:rPr>
-          <w:rFonts w:ascii="Helvetica" w:hAnsi="Helvetica"/>
-          <w:sz w:val="24"/>
-          <w:szCs w:val="24"/>
-        </w:rPr>
-        <w:t>\</w:t>
-      </w:r>
-      <w:proofErr w:type="spellStart"/>
+      <w:r>
+        <w:rPr>
+          <w:rFonts w:ascii="Helvetica" w:hAnsi="Helvetica"/>
+          <w:sz w:val="24"/>
+          <w:szCs w:val="24"/>
+        </w:rPr>
+        <w:t xml:space="preserve"> at path\BLDC_Speed_Control\</w:t>
+      </w:r>
       <w:r>
         <w:rPr>
           <w:rFonts w:ascii="Helvetica" w:hAnsi="Helvetica"/>
@@ -2038,7 +1871,6 @@
         </w:rPr>
         <w:t>Hall_Sensor</w:t>
       </w:r>
-      <w:proofErr w:type="spellEnd"/>
     </w:p>
     <w:p>
       <w:pPr>
@@ -2200,43 +2032,7 @@
           <w:sz w:val="24"/>
           <w:szCs w:val="24"/>
         </w:rPr>
-        <w:t>Run: cd path\</w:t>
-      </w:r>
-      <w:proofErr w:type="spellStart"/>
-      <w:r>
-        <w:rPr>
-          <w:rFonts w:ascii="Helvetica" w:hAnsi="Helvetica"/>
-          <w:sz w:val="24"/>
-          <w:szCs w:val="24"/>
-        </w:rPr>
-        <w:t>BLDC_Speed_Control</w:t>
-      </w:r>
-      <w:proofErr w:type="spellEnd"/>
-      <w:r>
-        <w:rPr>
-          <w:rFonts w:ascii="Helvetica" w:hAnsi="Helvetica"/>
-          <w:sz w:val="24"/>
-          <w:szCs w:val="24"/>
-        </w:rPr>
-        <w:t>\</w:t>
-      </w:r>
-      <w:proofErr w:type="spellStart"/>
-      <w:r>
-        <w:rPr>
-          <w:rFonts w:ascii="Helvetica" w:hAnsi="Helvetica"/>
-          <w:sz w:val="24"/>
-          <w:szCs w:val="24"/>
-        </w:rPr>
-        <w:t>Python_DataLogger</w:t>
-      </w:r>
-      <w:proofErr w:type="spellEnd"/>
-      <w:r>
-        <w:rPr>
-          <w:rFonts w:ascii="Helvetica" w:hAnsi="Helvetica"/>
-          <w:sz w:val="24"/>
-          <w:szCs w:val="24"/>
-        </w:rPr>
-        <w:t>\src</w:t>
+        <w:t>Run: cd path\BLDC_Speed_Control\Python_DataLogger\src</w:t>
       </w:r>
     </w:p>
     <w:p>
@@ -2346,18 +2142,32 @@
           <w:sz w:val="24"/>
           <w:szCs w:val="24"/>
         </w:rPr>
-        <w:t xml:space="preserve">Motor start to rotate to 1800 </w:t>
-      </w:r>
-      <w:proofErr w:type="spellStart"/>
-      <w:r>
-        <w:rPr>
-          <w:rFonts w:ascii="Helvetica" w:hAnsi="Helvetica"/>
-          <w:sz w:val="24"/>
-          <w:szCs w:val="24"/>
-        </w:rPr>
-        <w:t>rmp</w:t>
-      </w:r>
-      <w:proofErr w:type="spellEnd"/>
+        <w:t xml:space="preserve">Motor start to rotate </w:t>
+      </w:r>
+      <w:r>
+        <w:rPr>
+          <w:rFonts w:ascii="Helvetica" w:hAnsi="Helvetica"/>
+          <w:sz w:val="24"/>
+          <w:szCs w:val="24"/>
+        </w:rPr>
+        <w:t>at</w:t>
+      </w:r>
+      <w:r>
+        <w:rPr>
+          <w:rFonts w:ascii="Helvetica" w:hAnsi="Helvetica"/>
+          <w:sz w:val="24"/>
+          <w:szCs w:val="24"/>
+        </w:rPr>
+        <w:t xml:space="preserve"> 1800 rp</w:t>
+      </w:r>
+      <w:r>
+        <w:rPr>
+          <w:rFonts w:ascii="Helvetica" w:hAnsi="Helvetica"/>
+          <w:sz w:val="24"/>
+          <w:szCs w:val="24"/>
+        </w:rPr>
+        <w:t>m</w:t>
+      </w:r>
     </w:p>
     <w:p>
       <w:pPr>
@@ -2378,43 +2188,7 @@
           <w:sz w:val="24"/>
           <w:szCs w:val="24"/>
         </w:rPr>
-        <w:t>An csv report is exported at path\</w:t>
-      </w:r>
-      <w:proofErr w:type="spellStart"/>
-      <w:r>
-        <w:rPr>
-          <w:rFonts w:ascii="Helvetica" w:hAnsi="Helvetica"/>
-          <w:sz w:val="24"/>
-          <w:szCs w:val="24"/>
-        </w:rPr>
-        <w:t>BLDC_Speed_Control</w:t>
-      </w:r>
-      <w:proofErr w:type="spellEnd"/>
-      <w:r>
-        <w:rPr>
-          <w:rFonts w:ascii="Helvetica" w:hAnsi="Helvetica"/>
-          <w:sz w:val="24"/>
-          <w:szCs w:val="24"/>
-        </w:rPr>
-        <w:t>\</w:t>
-      </w:r>
-      <w:proofErr w:type="spellStart"/>
-      <w:r>
-        <w:rPr>
-          <w:rFonts w:ascii="Helvetica" w:hAnsi="Helvetica"/>
-          <w:sz w:val="24"/>
-          <w:szCs w:val="24"/>
-        </w:rPr>
-        <w:t>Python_DataLogger</w:t>
-      </w:r>
-      <w:proofErr w:type="spellEnd"/>
-      <w:r>
-        <w:rPr>
-          <w:rFonts w:ascii="Helvetica" w:hAnsi="Helvetica"/>
-          <w:sz w:val="24"/>
-          <w:szCs w:val="24"/>
-        </w:rPr>
-        <w:t>\csv</w:t>
+        <w:t>An csv report is exported at path\BLDC_Speed_Control\Python_DataLogger\csv</w:t>
       </w:r>
     </w:p>
     <w:p>
@@ -2452,18 +2226,8 @@
           <w:sz w:val="24"/>
           <w:szCs w:val="24"/>
         </w:rPr>
-        <w:t xml:space="preserve">motor run: </w:t>
-      </w:r>
-      <w:proofErr w:type="spellStart"/>
-      <w:r>
-        <w:rPr>
-          <w:rFonts w:ascii="Helvetica" w:hAnsi="Helvetica"/>
-          <w:sz w:val="24"/>
-          <w:szCs w:val="24"/>
-        </w:rPr>
-        <w:t>ctrl+c</w:t>
-      </w:r>
-      <w:proofErr w:type="spellEnd"/>
+        <w:t>motor run: ctrl+c</w:t>
+      </w:r>
       <w:r>
         <w:rPr>
           <w:rFonts w:ascii="Helvetica" w:hAnsi="Helvetica"/>
@@ -2621,7 +2385,6 @@
         </w:rPr>
         <w:t xml:space="preserve"> </w:t>
       </w:r>
-      <w:proofErr w:type="spellStart"/>
       <w:r>
         <w:rPr>
           <w:rFonts w:ascii="Helvetica" w:hAnsi="Helvetica"/>
@@ -2632,7 +2395,6 @@
         </w:rPr>
         <w:t>Hall_Sensor.ino</w:t>
       </w:r>
-      <w:proofErr w:type="spellEnd"/>
       <w:r>
         <w:rPr>
           <w:rFonts w:ascii="Helvetica" w:hAnsi="Helvetica"/>
@@ -2651,7 +2413,6 @@
         </w:rPr>
         <w:t xml:space="preserve">and </w:t>
       </w:r>
-      <w:proofErr w:type="spellStart"/>
       <w:r>
         <w:rPr>
           <w:rFonts w:ascii="Helvetica" w:hAnsi="Helvetica"/>
@@ -2662,7 +2423,6 @@
         </w:rPr>
         <w:t>IR_Sensor.ino</w:t>
       </w:r>
-      <w:proofErr w:type="spellEnd"/>
       <w:r>
         <w:rPr>
           <w:rFonts w:ascii="Helvetica" w:hAnsi="Helvetica"/>
@@ -2788,9 +2548,28 @@
           <w:sz w:val="24"/>
           <w:szCs w:val="24"/>
         </w:rPr>
-        <w:t xml:space="preserve">float </w:t>
-      </w:r>
-      <w:proofErr w:type="spellStart"/>
+        <w:t>float Kp, float Ki, float Kd, int sampleT, int outMin, int outMax)</w:t>
+      </w:r>
+    </w:p>
+    <w:p>
+      <w:pPr>
+        <w:ind w:firstLine="720"/>
+        <w:rPr>
+          <w:rFonts w:ascii="Helvetica" w:hAnsi="Helvetica"/>
+          <w:sz w:val="24"/>
+          <w:szCs w:val="24"/>
+        </w:rPr>
+      </w:pPr>
+    </w:p>
+    <w:p>
+      <w:pPr>
+        <w:ind w:firstLine="720"/>
+        <w:rPr>
+          <w:rFonts w:ascii="Helvetica" w:hAnsi="Helvetica"/>
+          <w:sz w:val="24"/>
+          <w:szCs w:val="24"/>
+        </w:rPr>
+      </w:pPr>
       <w:r>
         <w:rPr>
           <w:rFonts w:ascii="Helvetica" w:hAnsi="Helvetica"/>
@@ -2799,9 +2578,26 @@
           <w:sz w:val="24"/>
           <w:szCs w:val="24"/>
         </w:rPr>
-        <w:t>Kp</w:t>
-      </w:r>
-      <w:proofErr w:type="spellEnd"/>
+        <w:t>Kp:</w:t>
+      </w:r>
+      <w:r>
+        <w:rPr>
+          <w:rFonts w:ascii="Helvetica" w:hAnsi="Helvetica"/>
+          <w:sz w:val="24"/>
+          <w:szCs w:val="24"/>
+        </w:rPr>
+        <w:t xml:space="preserve"> proportional constant of PID</w:t>
+      </w:r>
+    </w:p>
+    <w:p>
+      <w:pPr>
+        <w:ind w:firstLine="720"/>
+        <w:rPr>
+          <w:rFonts w:ascii="Helvetica" w:hAnsi="Helvetica"/>
+          <w:sz w:val="24"/>
+          <w:szCs w:val="24"/>
+        </w:rPr>
+      </w:pPr>
       <w:r>
         <w:rPr>
           <w:rFonts w:ascii="Helvetica" w:hAnsi="Helvetica"/>
@@ -2810,9 +2606,26 @@
           <w:sz w:val="24"/>
           <w:szCs w:val="24"/>
         </w:rPr>
-        <w:t xml:space="preserve">, float Ki, float Kd, int </w:t>
-      </w:r>
-      <w:proofErr w:type="spellStart"/>
+        <w:t>Ki</w:t>
+      </w:r>
+      <w:r>
+        <w:rPr>
+          <w:rFonts w:ascii="Helvetica" w:hAnsi="Helvetica"/>
+          <w:sz w:val="24"/>
+          <w:szCs w:val="24"/>
+        </w:rPr>
+        <w:t>: Integral constant of PID</w:t>
+      </w:r>
+    </w:p>
+    <w:p>
+      <w:pPr>
+        <w:ind w:firstLine="720"/>
+        <w:rPr>
+          <w:rFonts w:ascii="Helvetica" w:hAnsi="Helvetica"/>
+          <w:sz w:val="24"/>
+          <w:szCs w:val="24"/>
+        </w:rPr>
+      </w:pPr>
       <w:r>
         <w:rPr>
           <w:rFonts w:ascii="Helvetica" w:hAnsi="Helvetica"/>
@@ -2821,9 +2634,26 @@
           <w:sz w:val="24"/>
           <w:szCs w:val="24"/>
         </w:rPr>
-        <w:t>sampleT</w:t>
-      </w:r>
-      <w:proofErr w:type="spellEnd"/>
+        <w:t>Kd:</w:t>
+      </w:r>
+      <w:r>
+        <w:rPr>
+          <w:rFonts w:ascii="Helvetica" w:hAnsi="Helvetica"/>
+          <w:sz w:val="24"/>
+          <w:szCs w:val="24"/>
+        </w:rPr>
+        <w:t xml:space="preserve"> derivative constant of PID</w:t>
+      </w:r>
+    </w:p>
+    <w:p>
+      <w:pPr>
+        <w:ind w:firstLine="720"/>
+        <w:rPr>
+          <w:rFonts w:ascii="Helvetica" w:hAnsi="Helvetica"/>
+          <w:sz w:val="24"/>
+          <w:szCs w:val="24"/>
+        </w:rPr>
+      </w:pPr>
       <w:r>
         <w:rPr>
           <w:rFonts w:ascii="Helvetica" w:hAnsi="Helvetica"/>
@@ -2832,9 +2662,26 @@
           <w:sz w:val="24"/>
           <w:szCs w:val="24"/>
         </w:rPr>
-        <w:t xml:space="preserve">, int </w:t>
-      </w:r>
-      <w:proofErr w:type="spellStart"/>
+        <w:t>sampleT:</w:t>
+      </w:r>
+      <w:r>
+        <w:rPr>
+          <w:rFonts w:ascii="Helvetica" w:hAnsi="Helvetica"/>
+          <w:sz w:val="24"/>
+          <w:szCs w:val="24"/>
+        </w:rPr>
+        <w:t xml:space="preserve"> Sampling time of PID controller</w:t>
+      </w:r>
+    </w:p>
+    <w:p>
+      <w:pPr>
+        <w:ind w:firstLine="720"/>
+        <w:rPr>
+          <w:rFonts w:ascii="Helvetica" w:hAnsi="Helvetica"/>
+          <w:sz w:val="24"/>
+          <w:szCs w:val="24"/>
+        </w:rPr>
+      </w:pPr>
       <w:r>
         <w:rPr>
           <w:rFonts w:ascii="Helvetica" w:hAnsi="Helvetica"/>
@@ -2843,9 +2690,26 @@
           <w:sz w:val="24"/>
           <w:szCs w:val="24"/>
         </w:rPr>
-        <w:t>outMin</w:t>
-      </w:r>
-      <w:proofErr w:type="spellEnd"/>
+        <w:t>outMin:</w:t>
+      </w:r>
+      <w:r>
+        <w:rPr>
+          <w:rFonts w:ascii="Helvetica" w:hAnsi="Helvetica"/>
+          <w:sz w:val="24"/>
+          <w:szCs w:val="24"/>
+        </w:rPr>
+        <w:t xml:space="preserve"> min output of controller (Should be kept to 1000 for this application)</w:t>
+      </w:r>
+    </w:p>
+    <w:p>
+      <w:pPr>
+        <w:ind w:firstLine="720"/>
+        <w:rPr>
+          <w:rFonts w:ascii="Helvetica" w:hAnsi="Helvetica"/>
+          <w:sz w:val="24"/>
+          <w:szCs w:val="24"/>
+        </w:rPr>
+      </w:pPr>
       <w:r>
         <w:rPr>
           <w:rFonts w:ascii="Helvetica" w:hAnsi="Helvetica"/>
@@ -2854,9 +2718,139 @@
           <w:sz w:val="24"/>
           <w:szCs w:val="24"/>
         </w:rPr>
-        <w:t xml:space="preserve">, int </w:t>
-      </w:r>
-      <w:proofErr w:type="spellStart"/>
+        <w:t>outMax:</w:t>
+      </w:r>
+      <w:r>
+        <w:rPr>
+          <w:rFonts w:ascii="Helvetica" w:hAnsi="Helvetica"/>
+          <w:sz w:val="24"/>
+          <w:szCs w:val="24"/>
+        </w:rPr>
+        <w:t xml:space="preserve"> max output of controller (The max value could be 2000</w:t>
+      </w:r>
+      <w:r>
+        <w:rPr>
+          <w:rFonts w:ascii="Helvetica" w:hAnsi="Helvetica"/>
+          <w:sz w:val="24"/>
+          <w:szCs w:val="24"/>
+        </w:rPr>
+        <w:t>, but 1200 is ok</w:t>
+      </w:r>
+      <w:r>
+        <w:rPr>
+          <w:rFonts w:ascii="Helvetica" w:hAnsi="Helvetica"/>
+          <w:sz w:val="24"/>
+          <w:szCs w:val="24"/>
+        </w:rPr>
+        <w:t>)</w:t>
+      </w:r>
+    </w:p>
+    <w:p>
+      <w:pPr>
+        <w:ind w:firstLine="720"/>
+        <w:rPr>
+          <w:rFonts w:ascii="Helvetica" w:hAnsi="Helvetica"/>
+          <w:sz w:val="24"/>
+          <w:szCs w:val="24"/>
+        </w:rPr>
+      </w:pPr>
+    </w:p>
+    <w:p>
+      <w:pPr>
+        <w:ind w:left="720"/>
+        <w:rPr>
+          <w:rFonts w:ascii="Helvetica" w:hAnsi="Helvetica"/>
+          <w:sz w:val="24"/>
+          <w:szCs w:val="24"/>
+        </w:rPr>
+      </w:pPr>
+      <w:r>
+        <w:rPr>
+          <w:rFonts w:ascii="Helvetica" w:hAnsi="Helvetica"/>
+          <w:sz w:val="24"/>
+          <w:szCs w:val="24"/>
+        </w:rPr>
+        <w:t xml:space="preserve">For this kind of system </w:t>
+      </w:r>
+      <w:r>
+        <w:rPr>
+          <w:rFonts w:ascii="Helvetica" w:hAnsi="Helvetica"/>
+          <w:sz w:val="24"/>
+          <w:szCs w:val="24"/>
+        </w:rPr>
+        <w:t xml:space="preserve">just </w:t>
+      </w:r>
+      <w:r>
+        <w:rPr>
+          <w:rFonts w:ascii="Helvetica" w:hAnsi="Helvetica"/>
+          <w:sz w:val="24"/>
+          <w:szCs w:val="24"/>
+        </w:rPr>
+        <w:t>Kp and Ki should be modified. The python script helps in tuning because it plots the speed measure for Arduino. Kp and Ki should be changed in very little rates.</w:t>
+      </w:r>
+    </w:p>
+    <w:p>
+      <w:pPr>
+        <w:ind w:left="720"/>
+        <w:rPr>
+          <w:rFonts w:ascii="Helvetica" w:hAnsi="Helvetica"/>
+          <w:sz w:val="24"/>
+          <w:szCs w:val="24"/>
+        </w:rPr>
+      </w:pPr>
+    </w:p>
+    <w:p>
+      <w:pPr>
+        <w:pStyle w:val="ListParagraph"/>
+        <w:numPr>
+          <w:ilvl w:val="0"/>
+          <w:numId w:val="1"/>
+        </w:numPr>
+        <w:rPr>
+          <w:rFonts w:ascii="Helvetica" w:hAnsi="Helvetica"/>
+          <w:b/>
+          <w:bCs/>
+          <w:sz w:val="24"/>
+          <w:szCs w:val="24"/>
+        </w:rPr>
+      </w:pPr>
+      <w:r>
+        <w:rPr>
+          <w:rFonts w:ascii="Helvetica" w:hAnsi="Helvetica"/>
+          <w:b/>
+          <w:bCs/>
+          <w:sz w:val="24"/>
+          <w:szCs w:val="24"/>
+        </w:rPr>
+        <w:t>Change Setpoint</w:t>
+      </w:r>
+    </w:p>
+    <w:p>
+      <w:pPr>
+        <w:ind w:left="720"/>
+        <w:rPr>
+          <w:rFonts w:ascii="Helvetica" w:hAnsi="Helvetica"/>
+          <w:sz w:val="24"/>
+          <w:szCs w:val="24"/>
+        </w:rPr>
+      </w:pPr>
+      <w:r>
+        <w:rPr>
+          <w:rFonts w:ascii="Helvetica" w:hAnsi="Helvetica"/>
+          <w:sz w:val="24"/>
+          <w:szCs w:val="24"/>
+        </w:rPr>
+        <w:t>Both</w:t>
+      </w:r>
+      <w:r>
+        <w:rPr>
+          <w:rFonts w:ascii="Helvetica" w:hAnsi="Helvetica"/>
+          <w:color w:val="FF0000"/>
+          <w:sz w:val="24"/>
+          <w:szCs w:val="24"/>
+        </w:rPr>
+        <w:t xml:space="preserve"> </w:t>
+      </w:r>
       <w:r>
         <w:rPr>
           <w:rFonts w:ascii="Helvetica" w:hAnsi="Helvetica"/>
@@ -2865,9 +2859,8 @@
           <w:sz w:val="24"/>
           <w:szCs w:val="24"/>
         </w:rPr>
-        <w:t>outMax</w:t>
-      </w:r>
-      <w:proofErr w:type="spellEnd"/>
+        <w:t>Hall_Sensor.ino</w:t>
+      </w:r>
       <w:r>
         <w:rPr>
           <w:rFonts w:ascii="Helvetica" w:hAnsi="Helvetica"/>
@@ -2876,29 +2869,16 @@
           <w:sz w:val="24"/>
           <w:szCs w:val="24"/>
         </w:rPr>
-        <w:t>)</w:t>
-      </w:r>
-    </w:p>
-    <w:p>
-      <w:pPr>
-        <w:ind w:firstLine="720"/>
-        <w:rPr>
-          <w:rFonts w:ascii="Helvetica" w:hAnsi="Helvetica"/>
-          <w:sz w:val="24"/>
-          <w:szCs w:val="24"/>
-        </w:rPr>
-      </w:pPr>
-    </w:p>
-    <w:p>
-      <w:pPr>
-        <w:ind w:firstLine="720"/>
-        <w:rPr>
-          <w:rFonts w:ascii="Helvetica" w:hAnsi="Helvetica"/>
-          <w:sz w:val="24"/>
-          <w:szCs w:val="24"/>
-        </w:rPr>
-      </w:pPr>
-      <w:proofErr w:type="spellStart"/>
+        <w:t xml:space="preserve"> </w:t>
+      </w:r>
+      <w:r>
+        <w:rPr>
+          <w:rFonts w:ascii="Helvetica" w:hAnsi="Helvetica"/>
+          <w:sz w:val="24"/>
+          <w:szCs w:val="24"/>
+        </w:rPr>
+        <w:t xml:space="preserve">and </w:t>
+      </w:r>
       <w:r>
         <w:rPr>
           <w:rFonts w:ascii="Helvetica" w:hAnsi="Helvetica"/>
@@ -2907,9 +2887,8 @@
           <w:sz w:val="24"/>
           <w:szCs w:val="24"/>
         </w:rPr>
-        <w:t>Kp</w:t>
-      </w:r>
-      <w:proofErr w:type="spellEnd"/>
+        <w:t>IR_Sensor.ino</w:t>
+      </w:r>
       <w:r>
         <w:rPr>
           <w:rFonts w:ascii="Helvetica" w:hAnsi="Helvetica"/>
@@ -2918,27 +2897,71 @@
           <w:sz w:val="24"/>
           <w:szCs w:val="24"/>
         </w:rPr>
-        <w:t>:</w:t>
-      </w:r>
-      <w:r>
-        <w:rPr>
-          <w:rFonts w:ascii="Helvetica" w:hAnsi="Helvetica"/>
-          <w:sz w:val="24"/>
-          <w:szCs w:val="24"/>
-        </w:rPr>
-        <w:t xml:space="preserve"> proportional constant of PID</w:t>
+        <w:t xml:space="preserve"> </w:t>
+      </w:r>
+      <w:r>
+        <w:rPr>
+          <w:rFonts w:ascii="Helvetica" w:hAnsi="Helvetica"/>
+          <w:sz w:val="24"/>
+          <w:szCs w:val="24"/>
+        </w:rPr>
+        <w:t>have the line:</w:t>
+      </w:r>
+    </w:p>
+    <w:p>
+      <w:pPr>
+        <w:ind w:left="720"/>
+        <w:rPr>
+          <w:rFonts w:ascii="Helvetica" w:hAnsi="Helvetica"/>
+          <w:color w:val="FF0000"/>
+          <w:sz w:val="24"/>
+          <w:szCs w:val="24"/>
+        </w:rPr>
+      </w:pPr>
+      <w:r>
+        <w:rPr>
+          <w:noProof/>
+        </w:rPr>
+        <w:drawing>
+          <wp:inline distT="0" distB="0" distL="0" distR="0" wp14:anchorId="3CBAB01D" wp14:editId="61032286">
+            <wp:extent cx="4781550" cy="276225"/>
+            <wp:effectExtent l="0" t="0" r="0" b="9525"/>
+            <wp:docPr id="11" name="Picture 11"/>
+            <wp:cNvGraphicFramePr>
+              <a:graphicFrameLocks xmlns:a="http://schemas.openxmlformats.org/drawingml/2006/main" noChangeAspect="1"/>
+            </wp:cNvGraphicFramePr>
+            <a:graphic xmlns:a="http://schemas.openxmlformats.org/drawingml/2006/main">
+              <a:graphicData uri="http://schemas.openxmlformats.org/drawingml/2006/picture">
+                <pic:pic xmlns:pic="http://schemas.openxmlformats.org/drawingml/2006/picture">
+                  <pic:nvPicPr>
+                    <pic:cNvPr id="1" name=""/>
+                    <pic:cNvPicPr/>
+                  </pic:nvPicPr>
+                  <pic:blipFill>
+                    <a:blip r:embed="rId15"/>
+                    <a:stretch>
+                      <a:fillRect/>
+                    </a:stretch>
+                  </pic:blipFill>
+                  <pic:spPr>
+                    <a:xfrm>
+                      <a:off x="0" y="0"/>
+                      <a:ext cx="4781550" cy="276225"/>
+                    </a:xfrm>
+                    <a:prstGeom prst="rect">
+                      <a:avLst/>
+                    </a:prstGeom>
+                  </pic:spPr>
+                </pic:pic>
+              </a:graphicData>
+            </a:graphic>
+          </wp:inline>
+        </w:drawing>
       </w:r>
     </w:p>
     <w:p>
       <w:pPr>
         <w:ind w:firstLine="720"/>
-        <w:rPr>
-          <w:rFonts w:ascii="Helvetica" w:hAnsi="Helvetica"/>
-          <w:sz w:val="24"/>
-          <w:szCs w:val="24"/>
-        </w:rPr>
-      </w:pPr>
-      <w:r>
         <w:rPr>
           <w:rFonts w:ascii="Helvetica" w:hAnsi="Helvetica"/>
           <w:i/>
@@ -2946,252 +2969,42 @@
           <w:sz w:val="24"/>
           <w:szCs w:val="24"/>
         </w:rPr>
-        <w:t>Ki</w:t>
-      </w:r>
-      <w:r>
-        <w:rPr>
-          <w:rFonts w:ascii="Helvetica" w:hAnsi="Helvetica"/>
-          <w:sz w:val="24"/>
-          <w:szCs w:val="24"/>
-        </w:rPr>
-        <w:t>: Integral constant of PID</w:t>
-      </w:r>
-    </w:p>
-    <w:p>
-      <w:pPr>
-        <w:ind w:firstLine="720"/>
-        <w:rPr>
-          <w:rFonts w:ascii="Helvetica" w:hAnsi="Helvetica"/>
-          <w:sz w:val="24"/>
-          <w:szCs w:val="24"/>
-        </w:rPr>
-      </w:pPr>
-      <w:r>
-        <w:rPr>
-          <w:rFonts w:ascii="Helvetica" w:hAnsi="Helvetica"/>
-          <w:i/>
-          <w:iCs/>
-          <w:sz w:val="24"/>
-          <w:szCs w:val="24"/>
-        </w:rPr>
-        <w:t>Kd:</w:t>
-      </w:r>
-      <w:r>
-        <w:rPr>
-          <w:rFonts w:ascii="Helvetica" w:hAnsi="Helvetica"/>
-          <w:sz w:val="24"/>
-          <w:szCs w:val="24"/>
-        </w:rPr>
-        <w:t xml:space="preserve"> derivative constant of PID</w:t>
-      </w:r>
-    </w:p>
-    <w:p>
-      <w:pPr>
-        <w:ind w:firstLine="720"/>
-        <w:rPr>
-          <w:rFonts w:ascii="Helvetica" w:hAnsi="Helvetica"/>
-          <w:sz w:val="24"/>
-          <w:szCs w:val="24"/>
-        </w:rPr>
-      </w:pPr>
-      <w:proofErr w:type="spellStart"/>
-      <w:r>
-        <w:rPr>
-          <w:rFonts w:ascii="Helvetica" w:hAnsi="Helvetica"/>
-          <w:i/>
-          <w:iCs/>
-          <w:sz w:val="24"/>
-          <w:szCs w:val="24"/>
-        </w:rPr>
-        <w:t>sampleT</w:t>
-      </w:r>
-      <w:proofErr w:type="spellEnd"/>
-      <w:r>
-        <w:rPr>
-          <w:rFonts w:ascii="Helvetica" w:hAnsi="Helvetica"/>
-          <w:i/>
-          <w:iCs/>
-          <w:sz w:val="24"/>
-          <w:szCs w:val="24"/>
-        </w:rPr>
-        <w:t>:</w:t>
-      </w:r>
-      <w:r>
-        <w:rPr>
-          <w:rFonts w:ascii="Helvetica" w:hAnsi="Helvetica"/>
-          <w:sz w:val="24"/>
-          <w:szCs w:val="24"/>
-        </w:rPr>
-        <w:t xml:space="preserve"> Sampling time of PID controller</w:t>
-      </w:r>
-    </w:p>
-    <w:p>
-      <w:pPr>
-        <w:ind w:firstLine="720"/>
-        <w:rPr>
-          <w:rFonts w:ascii="Helvetica" w:hAnsi="Helvetica"/>
-          <w:sz w:val="24"/>
-          <w:szCs w:val="24"/>
-        </w:rPr>
-      </w:pPr>
-      <w:proofErr w:type="spellStart"/>
-      <w:r>
-        <w:rPr>
-          <w:rFonts w:ascii="Helvetica" w:hAnsi="Helvetica"/>
-          <w:i/>
-          <w:iCs/>
-          <w:sz w:val="24"/>
-          <w:szCs w:val="24"/>
-        </w:rPr>
-        <w:t>outMin</w:t>
-      </w:r>
-      <w:proofErr w:type="spellEnd"/>
-      <w:r>
-        <w:rPr>
-          <w:rFonts w:ascii="Helvetica" w:hAnsi="Helvetica"/>
-          <w:i/>
-          <w:iCs/>
-          <w:sz w:val="24"/>
-          <w:szCs w:val="24"/>
-        </w:rPr>
-        <w:t>:</w:t>
-      </w:r>
-      <w:r>
-        <w:rPr>
-          <w:rFonts w:ascii="Helvetica" w:hAnsi="Helvetica"/>
-          <w:sz w:val="24"/>
-          <w:szCs w:val="24"/>
-        </w:rPr>
-        <w:t xml:space="preserve"> min output of controller (Should be kept to 1000 for this application)</w:t>
-      </w:r>
-    </w:p>
-    <w:p>
-      <w:pPr>
-        <w:ind w:firstLine="720"/>
-        <w:rPr>
-          <w:rFonts w:ascii="Helvetica" w:hAnsi="Helvetica"/>
-          <w:sz w:val="24"/>
-          <w:szCs w:val="24"/>
-        </w:rPr>
-      </w:pPr>
-      <w:proofErr w:type="spellStart"/>
-      <w:r>
-        <w:rPr>
-          <w:rFonts w:ascii="Helvetica" w:hAnsi="Helvetica"/>
-          <w:i/>
-          <w:iCs/>
-          <w:sz w:val="24"/>
-          <w:szCs w:val="24"/>
-        </w:rPr>
-        <w:t>outMax</w:t>
-      </w:r>
-      <w:proofErr w:type="spellEnd"/>
-      <w:r>
-        <w:rPr>
-          <w:rFonts w:ascii="Helvetica" w:hAnsi="Helvetica"/>
-          <w:i/>
-          <w:iCs/>
-          <w:sz w:val="24"/>
-          <w:szCs w:val="24"/>
-        </w:rPr>
-        <w:t>:</w:t>
-      </w:r>
-      <w:r>
-        <w:rPr>
-          <w:rFonts w:ascii="Helvetica" w:hAnsi="Helvetica"/>
-          <w:sz w:val="24"/>
-          <w:szCs w:val="24"/>
-        </w:rPr>
-        <w:t xml:space="preserve"> max output of controller (The max value could be 2000</w:t>
-      </w:r>
-      <w:r>
-        <w:rPr>
-          <w:rFonts w:ascii="Helvetica" w:hAnsi="Helvetica"/>
-          <w:sz w:val="24"/>
-          <w:szCs w:val="24"/>
-        </w:rPr>
-        <w:t>, but 1200 is ok</w:t>
-      </w:r>
-      <w:r>
-        <w:rPr>
-          <w:rFonts w:ascii="Helvetica" w:hAnsi="Helvetica"/>
-          <w:sz w:val="24"/>
-          <w:szCs w:val="24"/>
-        </w:rPr>
-        <w:t>)</w:t>
-      </w:r>
-    </w:p>
-    <w:p>
-      <w:pPr>
-        <w:ind w:firstLine="720"/>
-        <w:rPr>
-          <w:rFonts w:ascii="Helvetica" w:hAnsi="Helvetica"/>
-          <w:sz w:val="24"/>
-          <w:szCs w:val="24"/>
-        </w:rPr>
-      </w:pPr>
-    </w:p>
-    <w:p>
-      <w:pPr>
-        <w:ind w:left="720"/>
-        <w:rPr>
-          <w:rFonts w:ascii="Helvetica" w:hAnsi="Helvetica"/>
-          <w:sz w:val="24"/>
-          <w:szCs w:val="24"/>
-        </w:rPr>
-      </w:pPr>
-      <w:r>
-        <w:rPr>
-          <w:rFonts w:ascii="Helvetica" w:hAnsi="Helvetica"/>
-          <w:sz w:val="24"/>
-          <w:szCs w:val="24"/>
-        </w:rPr>
-        <w:t xml:space="preserve">For this kind of system </w:t>
-      </w:r>
-      <w:r>
-        <w:rPr>
-          <w:rFonts w:ascii="Helvetica" w:hAnsi="Helvetica"/>
-          <w:sz w:val="24"/>
-          <w:szCs w:val="24"/>
-        </w:rPr>
-        <w:t xml:space="preserve">just </w:t>
-      </w:r>
-      <w:proofErr w:type="spellStart"/>
-      <w:r>
-        <w:rPr>
-          <w:rFonts w:ascii="Helvetica" w:hAnsi="Helvetica"/>
-          <w:sz w:val="24"/>
-          <w:szCs w:val="24"/>
-        </w:rPr>
-        <w:t>Kp</w:t>
-      </w:r>
-      <w:proofErr w:type="spellEnd"/>
-      <w:r>
-        <w:rPr>
-          <w:rFonts w:ascii="Helvetica" w:hAnsi="Helvetica"/>
-          <w:sz w:val="24"/>
-          <w:szCs w:val="24"/>
-        </w:rPr>
-        <w:t xml:space="preserve"> and Ki should be modified. The python script helps in tuning because it plots the speed measure for Arduino. </w:t>
-      </w:r>
-      <w:proofErr w:type="spellStart"/>
-      <w:r>
-        <w:rPr>
-          <w:rFonts w:ascii="Helvetica" w:hAnsi="Helvetica"/>
-          <w:sz w:val="24"/>
-          <w:szCs w:val="24"/>
-        </w:rPr>
-        <w:t>Kp</w:t>
-      </w:r>
-      <w:proofErr w:type="spellEnd"/>
-      <w:r>
-        <w:rPr>
-          <w:rFonts w:ascii="Helvetica" w:hAnsi="Helvetica"/>
-          <w:sz w:val="24"/>
-          <w:szCs w:val="24"/>
-        </w:rPr>
-        <w:t xml:space="preserve"> and Ki should be changed in very little rates.</w:t>
-      </w:r>
+      </w:pPr>
+      <w:r>
+        <w:rPr>
+          <w:rFonts w:ascii="Helvetica" w:hAnsi="Helvetica"/>
+          <w:sz w:val="24"/>
+          <w:szCs w:val="24"/>
+        </w:rPr>
+        <w:t xml:space="preserve">If you change the </w:t>
+      </w:r>
+      <w:r>
+        <w:rPr>
+          <w:rFonts w:ascii="Helvetica" w:hAnsi="Helvetica"/>
+          <w:sz w:val="24"/>
+          <w:szCs w:val="24"/>
+        </w:rPr>
+        <w:t>value</w:t>
+      </w:r>
+      <w:bookmarkStart w:id="1" w:name="_GoBack"/>
+      <w:bookmarkEnd w:id="1"/>
+      <w:r>
+        <w:rPr>
+          <w:rFonts w:ascii="Helvetica" w:hAnsi="Helvetica"/>
+          <w:sz w:val="24"/>
+          <w:szCs w:val="24"/>
+        </w:rPr>
+        <w:t xml:space="preserve"> a new target speed will be set.</w:t>
+      </w:r>
+    </w:p>
+    <w:p>
+      <w:pPr>
+        <w:rPr>
+          <w:rFonts w:ascii="Helvetica" w:hAnsi="Helvetica"/>
+          <w:sz w:val="24"/>
+          <w:szCs w:val="24"/>
+        </w:rPr>
+      </w:pPr>
     </w:p>
     <w:p>
       <w:pPr>
